--- a/Documentation.docx
+++ b/Documentation.docx
@@ -1,42 +1,38 @@
 
 <file path=word/document.xml><?xml version="1.0" encoding="utf-8"?>
-<w:document xmlns:wpc="http://schemas.microsoft.com/office/word/2010/wordprocessingCanvas" xmlns:cx="http://schemas.microsoft.com/office/drawing/2014/chartex" xmlns:cx1="http://schemas.microsoft.com/office/drawing/2015/9/8/chartex" xmlns:cx2="http://schemas.microsoft.com/office/drawing/2015/10/21/chartex" xmlns:cx3="http://schemas.microsoft.com/office/drawing/2016/5/9/chartex" xmlns:cx4="http://schemas.microsoft.com/office/drawing/2016/5/10/chartex" xmlns:cx5="http://schemas.microsoft.com/office/drawing/2016/5/11/chartex" xmlns:cx6="http://schemas.microsoft.com/office/drawing/2016/5/12/chartex" xmlns:cx7="http://schemas.microsoft.com/office/drawing/2016/5/13/chartex" xmlns:cx8="http://schemas.microsoft.com/office/drawing/2016/5/14/chartex" xmlns:mc="http://schemas.openxmlformats.org/markup-compatibility/2006" xmlns:aink="http://schemas.microsoft.com/office/drawing/2016/ink" xmlns:am3d="http://schemas.microsoft.com/office/drawing/2017/model3d" xmlns:o="urn:schemas-microsoft-com:office:office" xmlns:oel="http://schemas.microsoft.com/office/2019/extlst" xmlns:r="http://schemas.openxmlformats.org/officeDocument/2006/relationships" xmlns:m="http://schemas.openxmlformats.org/officeDocument/2006/math" xmlns:v="urn:schemas-microsoft-com:vml" xmlns:wp14="http://schemas.microsoft.com/office/word/2010/wordprocessingDrawing" xmlns:wp="http://schemas.openxmlformats.org/drawingml/2006/wordprocessingDrawing" xmlns:w10="urn:schemas-microsoft-com:office:word" xmlns:w="http://schemas.openxmlformats.org/wordprocessingml/2006/main" xmlns:w14="http://schemas.microsoft.com/office/word/2010/wordml" xmlns:w15="http://schemas.microsoft.com/office/word/2012/wordml" xmlns:w16cex="http://schemas.microsoft.com/office/word/2018/wordml/cex" xmlns:w16cid="http://schemas.microsoft.com/office/word/2016/wordml/cid" xmlns:w16="http://schemas.microsoft.com/office/word/2018/wordml" xmlns:w16sdtdh="http://schemas.microsoft.com/office/word/2020/wordml/sdtdatahash" xmlns:w16se="http://schemas.microsoft.com/office/word/2015/wordml/symex" xmlns:wpg="http://schemas.microsoft.com/office/word/2010/wordprocessingGroup" xmlns:wpi="http://schemas.microsoft.com/office/word/2010/wordprocessingInk" xmlns:wne="http://schemas.microsoft.com/office/word/2006/wordml" xmlns:wps="http://schemas.microsoft.com/office/word/2010/wordprocessingShape" mc:Ignorable="w14 w15 w16se w16cid w16 w16cex w16sdtdh wp14">
+<w:document xmlns:wpc="http://schemas.microsoft.com/office/word/2010/wordprocessingCanvas" xmlns:cx="http://schemas.microsoft.com/office/drawing/2014/chartex" xmlns:cx1="http://schemas.microsoft.com/office/drawing/2015/9/8/chartex" xmlns:cx2="http://schemas.microsoft.com/office/drawing/2015/10/21/chartex" xmlns:cx3="http://schemas.microsoft.com/office/drawing/2016/5/9/chartex" xmlns:cx4="http://schemas.microsoft.com/office/drawing/2016/5/10/chartex" xmlns:cx5="http://schemas.microsoft.com/office/drawing/2016/5/11/chartex" xmlns:cx6="http://schemas.microsoft.com/office/drawing/2016/5/12/chartex" xmlns:cx7="http://schemas.microsoft.com/office/drawing/2016/5/13/chartex" xmlns:cx8="http://schemas.microsoft.com/office/drawing/2016/5/14/chartex" xmlns:mc="http://schemas.openxmlformats.org/markup-compatibility/2006" xmlns:aink="http://schemas.microsoft.com/office/drawing/2016/ink" xmlns:am3d="http://schemas.microsoft.com/office/drawing/2017/model3d" xmlns:o="urn:schemas-microsoft-com:office:office" xmlns:r="http://schemas.openxmlformats.org/officeDocument/2006/relationships" xmlns:m="http://schemas.openxmlformats.org/officeDocument/2006/math" xmlns:v="urn:schemas-microsoft-com:vml" xmlns:wp14="http://schemas.microsoft.com/office/word/2010/wordprocessingDrawing" xmlns:wp="http://schemas.openxmlformats.org/drawingml/2006/wordprocessingDrawing" xmlns:w10="urn:schemas-microsoft-com:office:word" xmlns:w="http://schemas.openxmlformats.org/wordprocessingml/2006/main" xmlns:w14="http://schemas.microsoft.com/office/word/2010/wordml" xmlns:w15="http://schemas.microsoft.com/office/word/2012/wordml" xmlns:w16cid="http://schemas.microsoft.com/office/word/2016/wordml/cid" xmlns:w16se="http://schemas.microsoft.com/office/word/2015/wordml/symex" xmlns:wpg="http://schemas.microsoft.com/office/word/2010/wordprocessingGroup" xmlns:wpi="http://schemas.microsoft.com/office/word/2010/wordprocessingInk" xmlns:wne="http://schemas.microsoft.com/office/word/2006/wordml" xmlns:wps="http://schemas.microsoft.com/office/word/2010/wordprocessingShape" mc:Ignorable="w14 w15 w16se w16cid wp14">
   <w:body>
     <w:p>
       <w:pPr>
-        <w:pStyle w:val="Heading1"/>
+        <w:pStyle w:val="Ttulo1"/>
         <w:rPr>
           <w:lang w:val="es-AR"/>
         </w:rPr>
       </w:pPr>
-      <w:proofErr w:type="spellStart"/>
       <w:r>
         <w:rPr>
           <w:lang w:val="es-AR"/>
         </w:rPr>
         <w:t>Documentation</w:t>
       </w:r>
-      <w:proofErr w:type="spellEnd"/>
-    </w:p>
-    <w:p>
-      <w:pPr>
-        <w:pStyle w:val="Heading2"/>
+    </w:p>
+    <w:p>
+      <w:pPr>
+        <w:pStyle w:val="Ttulo2"/>
         <w:rPr>
           <w:lang w:val="es-AR"/>
         </w:rPr>
       </w:pPr>
-      <w:proofErr w:type="spellStart"/>
       <w:r>
         <w:rPr>
           <w:lang w:val="es-AR"/>
         </w:rPr>
         <w:t>Architecture</w:t>
       </w:r>
-      <w:proofErr w:type="spellEnd"/>
-    </w:p>
-    <w:p>
-      <w:pPr>
-        <w:pStyle w:val="Heading2"/>
+    </w:p>
+    <w:p>
+      <w:pPr>
+        <w:pStyle w:val="Ttulo2"/>
         <w:rPr>
           <w:lang w:val="es-AR"/>
         </w:rPr>
@@ -50,6 +46,7 @@
       </w:pPr>
       <w:r>
         <w:rPr>
+          <w:noProof/>
           <w:lang w:val="es-AR"/>
         </w:rPr>
         <w:drawing>
@@ -98,7 +95,7 @@
     </w:p>
     <w:p>
       <w:pPr>
-        <w:pStyle w:val="Heading2"/>
+        <w:pStyle w:val="Ttulo2"/>
       </w:pPr>
       <w:r>
         <w:t>Turn-on the server</w:t>
@@ -106,7 +103,7 @@
     </w:p>
     <w:p>
       <w:pPr>
-        <w:pStyle w:val="Heading3"/>
+        <w:pStyle w:val="Ttulo3"/>
       </w:pPr>
       <w:proofErr w:type="spellStart"/>
       <w:r>
@@ -123,46 +120,30 @@
           <w:lang w:val="es-AR"/>
         </w:rPr>
       </w:pPr>
-      <w:proofErr w:type="spellStart"/>
       <w:r>
         <w:rPr>
           <w:lang w:val="es-AR"/>
         </w:rPr>
-        <w:t>Install</w:t>
-      </w:r>
-      <w:proofErr w:type="spellEnd"/>
-      <w:r>
+        <w:t>Docker.</w:t>
+      </w:r>
+    </w:p>
+    <w:p>
+      <w:pPr>
+        <w:pStyle w:val="Ttulo3"/>
         <w:rPr>
           <w:lang w:val="es-AR"/>
         </w:rPr>
-        <w:t xml:space="preserve"> Docker.</w:t>
-      </w:r>
-    </w:p>
-    <w:p>
-      <w:pPr>
-        <w:pStyle w:val="Heading3"/>
+      </w:pPr>
+      <w:r>
         <w:rPr>
           <w:lang w:val="es-AR"/>
         </w:rPr>
-      </w:pPr>
-      <w:proofErr w:type="spellStart"/>
-      <w:r>
-        <w:rPr>
-          <w:lang w:val="es-AR"/>
-        </w:rPr>
-        <w:t>Steps</w:t>
-      </w:r>
-      <w:proofErr w:type="spellEnd"/>
-      <w:r>
-        <w:rPr>
-          <w:lang w:val="es-AR"/>
-        </w:rPr>
-        <w:t>:</w:t>
-      </w:r>
-    </w:p>
-    <w:p>
-      <w:pPr>
-        <w:pStyle w:val="ListParagraph"/>
+        <w:t>Steps:</w:t>
+      </w:r>
+    </w:p>
+    <w:p>
+      <w:pPr>
+        <w:pStyle w:val="Prrafodelista"/>
         <w:numPr>
           <w:ilvl w:val="0"/>
           <w:numId w:val="1"/>
@@ -174,7 +155,7 @@
       <w:hyperlink r:id="rId6" w:history="1">
         <w:r>
           <w:rPr>
-            <w:rStyle w:val="Hyperlink"/>
+            <w:rStyle w:val="Hipervnculo"/>
           </w:rPr>
           <w:t>https://github.com/MatiiTomaino/ChallengeTecnicoMeli-MatiasTomaino</w:t>
         </w:r>
@@ -183,9 +164,664 @@
         <w:t>)</w:t>
       </w:r>
     </w:p>
+    <w:p>
+      <w:pPr>
+        <w:pStyle w:val="Prrafodelista"/>
+        <w:numPr>
+          <w:ilvl w:val="0"/>
+          <w:numId w:val="1"/>
+        </w:numPr>
+      </w:pPr>
+      <w:r>
+        <w:t xml:space="preserve">Move to </w:t>
+      </w:r>
+      <w:proofErr w:type="spellStart"/>
+      <w:r>
+        <w:t>ChallengeTecnicoMeli-MatiasTomaino</w:t>
+      </w:r>
+      <w:proofErr w:type="spellEnd"/>
+      <w:r>
+        <w:t>/Backend/</w:t>
+      </w:r>
+      <w:proofErr w:type="spellStart"/>
+      <w:r>
+        <w:t>TraceIp</w:t>
+      </w:r>
+      <w:proofErr w:type="spellEnd"/>
+    </w:p>
+    <w:p>
+      <w:pPr>
+        <w:ind w:left="360"/>
+      </w:pPr>
+      <w:r>
+        <w:drawing>
+          <wp:inline distT="0" distB="0" distL="0" distR="0" wp14:anchorId="69AEAC78" wp14:editId="6D1B636A">
+            <wp:extent cx="3517900" cy="825500"/>
+            <wp:effectExtent l="0" t="0" r="0" b="0"/>
+            <wp:docPr id="2" name="Imagen 2"/>
+            <wp:cNvGraphicFramePr>
+              <a:graphicFrameLocks xmlns:a="http://schemas.openxmlformats.org/drawingml/2006/main" noChangeAspect="1"/>
+            </wp:cNvGraphicFramePr>
+            <a:graphic xmlns:a="http://schemas.openxmlformats.org/drawingml/2006/main">
+              <a:graphicData uri="http://schemas.openxmlformats.org/drawingml/2006/picture">
+                <pic:pic xmlns:pic="http://schemas.openxmlformats.org/drawingml/2006/picture">
+                  <pic:nvPicPr>
+                    <pic:cNvPr id="1" name=""/>
+                    <pic:cNvPicPr/>
+                  </pic:nvPicPr>
+                  <pic:blipFill>
+                    <a:blip r:embed="rId7"/>
+                    <a:stretch>
+                      <a:fillRect/>
+                    </a:stretch>
+                  </pic:blipFill>
+                  <pic:spPr>
+                    <a:xfrm>
+                      <a:off x="0" y="0"/>
+                      <a:ext cx="3517900" cy="825500"/>
+                    </a:xfrm>
+                    <a:prstGeom prst="rect">
+                      <a:avLst/>
+                    </a:prstGeom>
+                  </pic:spPr>
+                </pic:pic>
+              </a:graphicData>
+            </a:graphic>
+          </wp:inline>
+        </w:drawing>
+      </w:r>
+    </w:p>
+    <w:p>
+      <w:pPr>
+        <w:pStyle w:val="Prrafodelista"/>
+        <w:numPr>
+          <w:ilvl w:val="0"/>
+          <w:numId w:val="1"/>
+        </w:numPr>
+      </w:pPr>
+      <w:r>
+        <w:t>Open a terminal in this path</w:t>
+      </w:r>
+    </w:p>
+    <w:p>
+      <w:pPr>
+        <w:pStyle w:val="Prrafodelista"/>
+        <w:numPr>
+          <w:ilvl w:val="0"/>
+          <w:numId w:val="1"/>
+        </w:numPr>
+        <w:rPr>
+          <w:b/>
+        </w:rPr>
+      </w:pPr>
+      <w:r>
+        <w:t xml:space="preserve">Execute </w:t>
+      </w:r>
+      <w:proofErr w:type="spellStart"/>
+      <w:r>
+        <w:rPr>
+          <w:b/>
+        </w:rPr>
+        <w:t>sudo</w:t>
+      </w:r>
+      <w:proofErr w:type="spellEnd"/>
+      <w:r>
+        <w:rPr>
+          <w:b/>
+        </w:rPr>
+        <w:t xml:space="preserve"> ./trace_ip_linux.sh</w:t>
+      </w:r>
+      <w:r>
+        <w:rPr>
+          <w:b/>
+        </w:rPr>
+        <w:t xml:space="preserve">, </w:t>
+      </w:r>
+      <w:r>
+        <w:t>here, the docker container is created</w:t>
+      </w:r>
+      <w:r>
+        <w:t xml:space="preserve"> and the server and redis instance will be running when the process finished.</w:t>
+      </w:r>
+    </w:p>
+    <w:p>
+      <w:pPr>
+        <w:pStyle w:val="Prrafodelista"/>
+        <w:numPr>
+          <w:ilvl w:val="1"/>
+          <w:numId w:val="1"/>
+        </w:numPr>
+        <w:rPr>
+          <w:b/>
+        </w:rPr>
+      </w:pPr>
+      <w:r>
+        <w:rPr>
+          <w:b/>
+        </w:rPr>
+        <w:t xml:space="preserve">Note: if command doesn’t work, run </w:t>
+      </w:r>
+      <w:proofErr w:type="spellStart"/>
+      <w:r>
+        <w:rPr>
+          <w:b/>
+        </w:rPr>
+        <w:t>chmod</w:t>
+      </w:r>
+      <w:proofErr w:type="spellEnd"/>
+      <w:r>
+        <w:rPr>
+          <w:b/>
+        </w:rPr>
+        <w:t xml:space="preserve"> +x trace_ip_linux.sh.</w:t>
+      </w:r>
+    </w:p>
+    <w:p>
+      <w:pPr>
+        <w:pStyle w:val="Prrafodelista"/>
+        <w:numPr>
+          <w:ilvl w:val="0"/>
+          <w:numId w:val="1"/>
+        </w:numPr>
+      </w:pPr>
+      <w:r>
+        <w:t>Check that server</w:t>
+      </w:r>
+      <w:r>
+        <w:t xml:space="preserve"> and redis instance</w:t>
+      </w:r>
+      <w:r>
+        <w:t xml:space="preserve"> </w:t>
+      </w:r>
+      <w:r>
+        <w:t xml:space="preserve">are </w:t>
+      </w:r>
+      <w:r>
+        <w:t xml:space="preserve"> running.</w:t>
+      </w:r>
+    </w:p>
+    <w:p>
+      <w:pPr>
+        <w:ind w:left="360"/>
+        <w:rPr>
+          <w:b/>
+        </w:rPr>
+      </w:pPr>
+      <w:r>
+        <w:rPr>
+          <w:b/>
+        </w:rPr>
+        <w:lastRenderedPageBreak/>
+        <w:drawing>
+          <wp:inline distT="0" distB="0" distL="0" distR="0" wp14:anchorId="5A9A0788" wp14:editId="66364200">
+            <wp:extent cx="5943600" cy="2272030"/>
+            <wp:effectExtent l="0" t="0" r="0" b="1270"/>
+            <wp:docPr id="3" name="Imagen 3"/>
+            <wp:cNvGraphicFramePr>
+              <a:graphicFrameLocks xmlns:a="http://schemas.openxmlformats.org/drawingml/2006/main" noChangeAspect="1"/>
+            </wp:cNvGraphicFramePr>
+            <a:graphic xmlns:a="http://schemas.openxmlformats.org/drawingml/2006/main">
+              <a:graphicData uri="http://schemas.openxmlformats.org/drawingml/2006/picture">
+                <pic:pic xmlns:pic="http://schemas.openxmlformats.org/drawingml/2006/picture">
+                  <pic:nvPicPr>
+                    <pic:cNvPr id="1" name=""/>
+                    <pic:cNvPicPr/>
+                  </pic:nvPicPr>
+                  <pic:blipFill>
+                    <a:blip r:embed="rId8"/>
+                    <a:stretch>
+                      <a:fillRect/>
+                    </a:stretch>
+                  </pic:blipFill>
+                  <pic:spPr>
+                    <a:xfrm>
+                      <a:off x="0" y="0"/>
+                      <a:ext cx="5943600" cy="2272030"/>
+                    </a:xfrm>
+                    <a:prstGeom prst="rect">
+                      <a:avLst/>
+                    </a:prstGeom>
+                  </pic:spPr>
+                </pic:pic>
+              </a:graphicData>
+            </a:graphic>
+          </wp:inline>
+        </w:drawing>
+      </w:r>
+    </w:p>
+    <w:p/>
+    <w:p>
+      <w:pPr>
+        <w:pStyle w:val="Ttulo2"/>
+      </w:pPr>
+      <w:r>
+        <w:t>Test API</w:t>
+      </w:r>
+    </w:p>
+    <w:p>
+      <w:r>
+        <w:t>APIs Available</w:t>
+      </w:r>
+    </w:p>
+    <w:p>
+      <w:pPr>
+        <w:pStyle w:val="Prrafodelista"/>
+        <w:numPr>
+          <w:ilvl w:val="0"/>
+          <w:numId w:val="3"/>
+        </w:numPr>
+      </w:pPr>
+      <w:proofErr w:type="spellStart"/>
+      <w:r>
+        <w:t>TraceIp</w:t>
+      </w:r>
+      <w:proofErr w:type="spellEnd"/>
+    </w:p>
+    <w:p>
+      <w:pPr>
+        <w:pStyle w:val="Prrafodelista"/>
+        <w:numPr>
+          <w:ilvl w:val="1"/>
+          <w:numId w:val="3"/>
+        </w:numPr>
+      </w:pPr>
+      <w:r>
+        <w:t xml:space="preserve">Required </w:t>
+      </w:r>
+      <w:proofErr w:type="spellStart"/>
+      <w:r>
+        <w:t>param</w:t>
+      </w:r>
+      <w:proofErr w:type="spellEnd"/>
+      <w:r>
+        <w:t xml:space="preserve">: </w:t>
+      </w:r>
+      <w:proofErr w:type="spellStart"/>
+      <w:r>
+        <w:t>Ip</w:t>
+      </w:r>
+      <w:proofErr w:type="spellEnd"/>
+    </w:p>
+    <w:p>
+      <w:pPr>
+        <w:pStyle w:val="Prrafodelista"/>
+        <w:numPr>
+          <w:ilvl w:val="0"/>
+          <w:numId w:val="3"/>
+        </w:numPr>
+      </w:pPr>
+      <w:proofErr w:type="spellStart"/>
+      <w:r>
+        <w:t>GetFurthestDistance</w:t>
+      </w:r>
+      <w:proofErr w:type="spellEnd"/>
+    </w:p>
+    <w:p>
+      <w:pPr>
+        <w:pStyle w:val="Prrafodelista"/>
+        <w:numPr>
+          <w:ilvl w:val="0"/>
+          <w:numId w:val="3"/>
+        </w:numPr>
+      </w:pPr>
+      <w:proofErr w:type="spellStart"/>
+      <w:r>
+        <w:t>GetClosestDistance</w:t>
+      </w:r>
+      <w:proofErr w:type="spellEnd"/>
+    </w:p>
+    <w:p>
+      <w:pPr>
+        <w:pStyle w:val="Prrafodelista"/>
+        <w:numPr>
+          <w:ilvl w:val="0"/>
+          <w:numId w:val="3"/>
+        </w:numPr>
+      </w:pPr>
+      <w:proofErr w:type="spellStart"/>
+      <w:r>
+        <w:t>GetAverageDistance</w:t>
+      </w:r>
+      <w:proofErr w:type="spellEnd"/>
+    </w:p>
+    <w:p>
+      <w:pPr>
+        <w:pStyle w:val="Ttulo3"/>
+        <w:numPr>
+          <w:ilvl w:val="0"/>
+          <w:numId w:val="2"/>
+        </w:numPr>
+      </w:pPr>
+      <w:r>
+        <w:t>Postman:</w:t>
+      </w:r>
+    </w:p>
+    <w:p>
+      <w:pPr>
+        <w:rPr>
+          <w:rFonts w:ascii="Times New Roman" w:eastAsia="Times New Roman" w:hAnsi="Times New Roman" w:cs="Times New Roman"/>
+          <w:sz w:val="24"/>
+          <w:szCs w:val="24"/>
+          <w:lang w:val="es-AR" w:eastAsia="es-ES_tradnl"/>
+        </w:rPr>
+      </w:pPr>
+      <w:proofErr w:type="spellStart"/>
+      <w:r>
+        <w:t>TraceIp</w:t>
+      </w:r>
+      <w:proofErr w:type="spellEnd"/>
+      <w:r>
+        <w:t xml:space="preserve"> : </w:t>
+      </w:r>
+      <w:r>
+        <w:rPr>
+          <w:rFonts w:ascii="Helvetica" w:eastAsia="Times New Roman" w:hAnsi="Helvetica" w:cs="Times New Roman"/>
+          <w:color w:val="212121"/>
+          <w:sz w:val="18"/>
+          <w:szCs w:val="18"/>
+          <w:shd w:val="clear" w:color="auto" w:fill="FFFFFF"/>
+          <w:lang w:val="es-AR" w:eastAsia="es-ES_tradnl"/>
+        </w:rPr>
+        <w:t>http://localhost:5000/Ip/traceip?ip=83.44.196.93</w:t>
+      </w:r>
+    </w:p>
+    <w:p>
+      <w:r>
+        <w:drawing>
+          <wp:inline distT="0" distB="0" distL="0" distR="0" wp14:anchorId="62995674" wp14:editId="2C0A843E">
+            <wp:extent cx="3890046" cy="3165650"/>
+            <wp:effectExtent l="0" t="0" r="0" b="0"/>
+            <wp:docPr id="4" name="Imagen 4"/>
+            <wp:cNvGraphicFramePr>
+              <a:graphicFrameLocks xmlns:a="http://schemas.openxmlformats.org/drawingml/2006/main" noChangeAspect="1"/>
+            </wp:cNvGraphicFramePr>
+            <a:graphic xmlns:a="http://schemas.openxmlformats.org/drawingml/2006/main">
+              <a:graphicData uri="http://schemas.openxmlformats.org/drawingml/2006/picture">
+                <pic:pic xmlns:pic="http://schemas.openxmlformats.org/drawingml/2006/picture">
+                  <pic:nvPicPr>
+                    <pic:cNvPr id="1" name=""/>
+                    <pic:cNvPicPr/>
+                  </pic:nvPicPr>
+                  <pic:blipFill>
+                    <a:blip r:embed="rId9"/>
+                    <a:stretch>
+                      <a:fillRect/>
+                    </a:stretch>
+                  </pic:blipFill>
+                  <pic:spPr>
+                    <a:xfrm>
+                      <a:off x="0" y="0"/>
+                      <a:ext cx="3901793" cy="3175210"/>
+                    </a:xfrm>
+                    <a:prstGeom prst="rect">
+                      <a:avLst/>
+                    </a:prstGeom>
+                  </pic:spPr>
+                </pic:pic>
+              </a:graphicData>
+            </a:graphic>
+          </wp:inline>
+        </w:drawing>
+      </w:r>
+    </w:p>
+    <w:p/>
+    <w:p>
+      <w:pPr>
+        <w:rPr>
+          <w:rFonts w:ascii="Times New Roman" w:eastAsia="Times New Roman" w:hAnsi="Times New Roman" w:cs="Times New Roman"/>
+          <w:sz w:val="24"/>
+          <w:szCs w:val="24"/>
+          <w:lang w:val="es-AR" w:eastAsia="es-ES_tradnl"/>
+        </w:rPr>
+      </w:pPr>
+      <w:proofErr w:type="spellStart"/>
+      <w:r>
+        <w:lastRenderedPageBreak/>
+        <w:t>GetFurthestDistance</w:t>
+      </w:r>
+      <w:proofErr w:type="spellEnd"/>
+      <w:r>
+        <w:t xml:space="preserve">: </w:t>
+      </w:r>
+      <w:r>
+        <w:rPr>
+          <w:rFonts w:ascii="Helvetica" w:eastAsia="Times New Roman" w:hAnsi="Helvetica" w:cs="Times New Roman"/>
+          <w:color w:val="212121"/>
+          <w:sz w:val="18"/>
+          <w:szCs w:val="18"/>
+          <w:shd w:val="clear" w:color="auto" w:fill="FFFFFF"/>
+          <w:lang w:val="es-AR" w:eastAsia="es-ES_tradnl"/>
+        </w:rPr>
+        <w:t>http://localhost:5000/Ip/GetFurthestDistance</w:t>
+      </w:r>
+    </w:p>
+    <w:p/>
+    <w:p>
+      <w:r>
+        <w:drawing>
+          <wp:inline distT="0" distB="0" distL="0" distR="0" wp14:anchorId="5F8E9477" wp14:editId="21EFB2F7">
+            <wp:extent cx="4240924" cy="1867185"/>
+            <wp:effectExtent l="0" t="0" r="1270" b="0"/>
+            <wp:docPr id="5" name="Imagen 5"/>
+            <wp:cNvGraphicFramePr>
+              <a:graphicFrameLocks xmlns:a="http://schemas.openxmlformats.org/drawingml/2006/main" noChangeAspect="1"/>
+            </wp:cNvGraphicFramePr>
+            <a:graphic xmlns:a="http://schemas.openxmlformats.org/drawingml/2006/main">
+              <a:graphicData uri="http://schemas.openxmlformats.org/drawingml/2006/picture">
+                <pic:pic xmlns:pic="http://schemas.openxmlformats.org/drawingml/2006/picture">
+                  <pic:nvPicPr>
+                    <pic:cNvPr id="1" name=""/>
+                    <pic:cNvPicPr/>
+                  </pic:nvPicPr>
+                  <pic:blipFill>
+                    <a:blip r:embed="rId10"/>
+                    <a:stretch>
+                      <a:fillRect/>
+                    </a:stretch>
+                  </pic:blipFill>
+                  <pic:spPr>
+                    <a:xfrm>
+                      <a:off x="0" y="0"/>
+                      <a:ext cx="4258134" cy="1874762"/>
+                    </a:xfrm>
+                    <a:prstGeom prst="rect">
+                      <a:avLst/>
+                    </a:prstGeom>
+                  </pic:spPr>
+                </pic:pic>
+              </a:graphicData>
+            </a:graphic>
+          </wp:inline>
+        </w:drawing>
+      </w:r>
+    </w:p>
+    <w:p>
+      <w:pPr>
+        <w:rPr>
+          <w:rFonts w:ascii="Times New Roman" w:eastAsia="Times New Roman" w:hAnsi="Times New Roman" w:cs="Times New Roman"/>
+          <w:sz w:val="24"/>
+          <w:szCs w:val="24"/>
+          <w:lang w:val="es-AR" w:eastAsia="es-ES_tradnl"/>
+        </w:rPr>
+      </w:pPr>
+      <w:proofErr w:type="spellStart"/>
+      <w:r>
+        <w:t>GetClosestDistance</w:t>
+      </w:r>
+      <w:proofErr w:type="spellEnd"/>
+      <w:r>
+        <w:t xml:space="preserve">: </w:t>
+      </w:r>
+      <w:r>
+        <w:rPr>
+          <w:rFonts w:ascii="Helvetica" w:eastAsia="Times New Roman" w:hAnsi="Helvetica" w:cs="Times New Roman"/>
+          <w:color w:val="212121"/>
+          <w:sz w:val="18"/>
+          <w:szCs w:val="18"/>
+          <w:shd w:val="clear" w:color="auto" w:fill="FFFFFF"/>
+          <w:lang w:val="es-AR" w:eastAsia="es-ES_tradnl"/>
+        </w:rPr>
+        <w:t>http://localhost:5000/Ip/GetClosestDistance</w:t>
+      </w:r>
+    </w:p>
+    <w:p>
+      <w:r>
+        <w:drawing>
+          <wp:inline distT="0" distB="0" distL="0" distR="0" wp14:anchorId="5EBCAFF2" wp14:editId="1A82D149">
+            <wp:extent cx="4398579" cy="1936597"/>
+            <wp:effectExtent l="0" t="0" r="0" b="0"/>
+            <wp:docPr id="6" name="Imagen 6"/>
+            <wp:cNvGraphicFramePr>
+              <a:graphicFrameLocks xmlns:a="http://schemas.openxmlformats.org/drawingml/2006/main" noChangeAspect="1"/>
+            </wp:cNvGraphicFramePr>
+            <a:graphic xmlns:a="http://schemas.openxmlformats.org/drawingml/2006/main">
+              <a:graphicData uri="http://schemas.openxmlformats.org/drawingml/2006/picture">
+                <pic:pic xmlns:pic="http://schemas.openxmlformats.org/drawingml/2006/picture">
+                  <pic:nvPicPr>
+                    <pic:cNvPr id="1" name=""/>
+                    <pic:cNvPicPr/>
+                  </pic:nvPicPr>
+                  <pic:blipFill>
+                    <a:blip r:embed="rId11"/>
+                    <a:stretch>
+                      <a:fillRect/>
+                    </a:stretch>
+                  </pic:blipFill>
+                  <pic:spPr>
+                    <a:xfrm>
+                      <a:off x="0" y="0"/>
+                      <a:ext cx="4409645" cy="1941469"/>
+                    </a:xfrm>
+                    <a:prstGeom prst="rect">
+                      <a:avLst/>
+                    </a:prstGeom>
+                  </pic:spPr>
+                </pic:pic>
+              </a:graphicData>
+            </a:graphic>
+          </wp:inline>
+        </w:drawing>
+      </w:r>
+    </w:p>
+    <w:p/>
+    <w:p>
+      <w:pPr>
+        <w:rPr>
+          <w:rFonts w:ascii="Times New Roman" w:eastAsia="Times New Roman" w:hAnsi="Times New Roman" w:cs="Times New Roman"/>
+          <w:sz w:val="24"/>
+          <w:szCs w:val="24"/>
+          <w:lang w:val="es-AR" w:eastAsia="es-ES_tradnl"/>
+        </w:rPr>
+      </w:pPr>
+      <w:proofErr w:type="spellStart"/>
+      <w:r>
+        <w:t>GetAverageDistance</w:t>
+      </w:r>
+      <w:proofErr w:type="spellEnd"/>
+      <w:r>
+        <w:t xml:space="preserve">: </w:t>
+      </w:r>
+      <w:r>
+        <w:rPr>
+          <w:rFonts w:ascii="Helvetica" w:eastAsia="Times New Roman" w:hAnsi="Helvetica" w:cs="Times New Roman"/>
+          <w:color w:val="212121"/>
+          <w:sz w:val="18"/>
+          <w:szCs w:val="18"/>
+          <w:shd w:val="clear" w:color="auto" w:fill="FFFFFF"/>
+          <w:lang w:val="es-AR" w:eastAsia="es-ES_tradnl"/>
+        </w:rPr>
+        <w:t>http://localhost:5000/Ip/GetAverageDistance</w:t>
+      </w:r>
+      <w:bookmarkStart w:id="0" w:name="_GoBack"/>
+      <w:bookmarkEnd w:id="0"/>
+    </w:p>
+    <w:p>
+      <w:r>
+        <w:drawing>
+          <wp:inline distT="0" distB="0" distL="0" distR="0" wp14:anchorId="0D8F60E3" wp14:editId="589B59FA">
+            <wp:extent cx="4887310" cy="2151774"/>
+            <wp:effectExtent l="0" t="0" r="2540" b="0"/>
+            <wp:docPr id="7" name="Imagen 7"/>
+            <wp:cNvGraphicFramePr>
+              <a:graphicFrameLocks xmlns:a="http://schemas.openxmlformats.org/drawingml/2006/main" noChangeAspect="1"/>
+            </wp:cNvGraphicFramePr>
+            <a:graphic xmlns:a="http://schemas.openxmlformats.org/drawingml/2006/main">
+              <a:graphicData uri="http://schemas.openxmlformats.org/drawingml/2006/picture">
+                <pic:pic xmlns:pic="http://schemas.openxmlformats.org/drawingml/2006/picture">
+                  <pic:nvPicPr>
+                    <pic:cNvPr id="1" name=""/>
+                    <pic:cNvPicPr/>
+                  </pic:nvPicPr>
+                  <pic:blipFill>
+                    <a:blip r:embed="rId12"/>
+                    <a:stretch>
+                      <a:fillRect/>
+                    </a:stretch>
+                  </pic:blipFill>
+                  <pic:spPr>
+                    <a:xfrm>
+                      <a:off x="0" y="0"/>
+                      <a:ext cx="4929046" cy="2170149"/>
+                    </a:xfrm>
+                    <a:prstGeom prst="rect">
+                      <a:avLst/>
+                    </a:prstGeom>
+                  </pic:spPr>
+                </pic:pic>
+              </a:graphicData>
+            </a:graphic>
+          </wp:inline>
+        </w:drawing>
+      </w:r>
+    </w:p>
     <w:p/>
     <w:p/>
     <w:p/>
+    <w:p/>
+    <w:p>
+      <w:r>
+        <w:t>There is available a collection example in repository to import in another computer:</w:t>
+      </w:r>
+    </w:p>
+    <w:p>
+      <w:r>
+        <w:drawing>
+          <wp:inline distT="0" distB="0" distL="0" distR="0" wp14:anchorId="3CFEEB32" wp14:editId="1D19918A">
+            <wp:extent cx="2935984" cy="786086"/>
+            <wp:effectExtent l="0" t="0" r="0" b="1905"/>
+            <wp:docPr id="8" name="Imagen 8"/>
+            <wp:cNvGraphicFramePr>
+              <a:graphicFrameLocks xmlns:a="http://schemas.openxmlformats.org/drawingml/2006/main" noChangeAspect="1"/>
+            </wp:cNvGraphicFramePr>
+            <a:graphic xmlns:a="http://schemas.openxmlformats.org/drawingml/2006/main">
+              <a:graphicData uri="http://schemas.openxmlformats.org/drawingml/2006/picture">
+                <pic:pic xmlns:pic="http://schemas.openxmlformats.org/drawingml/2006/picture">
+                  <pic:nvPicPr>
+                    <pic:cNvPr id="1" name=""/>
+                    <pic:cNvPicPr/>
+                  </pic:nvPicPr>
+                  <pic:blipFill>
+                    <a:blip r:embed="rId13"/>
+                    <a:stretch>
+                      <a:fillRect/>
+                    </a:stretch>
+                  </pic:blipFill>
+                  <pic:spPr>
+                    <a:xfrm>
+                      <a:off x="0" y="0"/>
+                      <a:ext cx="2948991" cy="789569"/>
+                    </a:xfrm>
+                    <a:prstGeom prst="rect">
+                      <a:avLst/>
+                    </a:prstGeom>
+                  </pic:spPr>
+                </pic:pic>
+              </a:graphicData>
+            </a:graphic>
+          </wp:inline>
+        </w:drawing>
+      </w:r>
+    </w:p>
     <w:sectPr>
       <w:pgSz w:w="12240" w:h="15840"/>
       <w:pgMar w:top="1440" w:right="1440" w:bottom="1440" w:left="1440" w:header="708" w:footer="708" w:gutter="0"/>
@@ -197,8 +833,97 @@
 </file>
 
 <file path=word/numbering.xml><?xml version="1.0" encoding="utf-8"?>
-<w:numbering xmlns:wpc="http://schemas.microsoft.com/office/word/2010/wordprocessingCanvas" xmlns:cx="http://schemas.microsoft.com/office/drawing/2014/chartex" xmlns:cx1="http://schemas.microsoft.com/office/drawing/2015/9/8/chartex" xmlns:cx2="http://schemas.microsoft.com/office/drawing/2015/10/21/chartex" xmlns:cx3="http://schemas.microsoft.com/office/drawing/2016/5/9/chartex" xmlns:cx4="http://schemas.microsoft.com/office/drawing/2016/5/10/chartex" xmlns:cx5="http://schemas.microsoft.com/office/drawing/2016/5/11/chartex" xmlns:cx6="http://schemas.microsoft.com/office/drawing/2016/5/12/chartex" xmlns:cx7="http://schemas.microsoft.com/office/drawing/2016/5/13/chartex" xmlns:cx8="http://schemas.microsoft.com/office/drawing/2016/5/14/chartex" xmlns:mc="http://schemas.openxmlformats.org/markup-compatibility/2006" xmlns:aink="http://schemas.microsoft.com/office/drawing/2016/ink" xmlns:am3d="http://schemas.microsoft.com/office/drawing/2017/model3d" xmlns:o="urn:schemas-microsoft-com:office:office" xmlns:oel="http://schemas.microsoft.com/office/2019/extlst" xmlns:r="http://schemas.openxmlformats.org/officeDocument/2006/relationships" xmlns:m="http://schemas.openxmlformats.org/officeDocument/2006/math" xmlns:v="urn:schemas-microsoft-com:vml" xmlns:wp14="http://schemas.microsoft.com/office/word/2010/wordprocessingDrawing" xmlns:wp="http://schemas.openxmlformats.org/drawingml/2006/wordprocessingDrawing" xmlns:w10="urn:schemas-microsoft-com:office:word" xmlns:w="http://schemas.openxmlformats.org/wordprocessingml/2006/main" xmlns:w14="http://schemas.microsoft.com/office/word/2010/wordml" xmlns:w15="http://schemas.microsoft.com/office/word/2012/wordml" xmlns:w16cex="http://schemas.microsoft.com/office/word/2018/wordml/cex" xmlns:w16cid="http://schemas.microsoft.com/office/word/2016/wordml/cid" xmlns:w16="http://schemas.microsoft.com/office/word/2018/wordml" xmlns:w16sdtdh="http://schemas.microsoft.com/office/word/2020/wordml/sdtdatahash" xmlns:w16se="http://schemas.microsoft.com/office/word/2015/wordml/symex" xmlns:wpg="http://schemas.microsoft.com/office/word/2010/wordprocessingGroup" xmlns:wpi="http://schemas.microsoft.com/office/word/2010/wordprocessingInk" xmlns:wne="http://schemas.microsoft.com/office/word/2006/wordml" xmlns:wps="http://schemas.microsoft.com/office/word/2010/wordprocessingShape" mc:Ignorable="w14 w15 w16se w16cid w16 w16cex w16sdtdh wp14">
+<w:numbering xmlns:wpc="http://schemas.microsoft.com/office/word/2010/wordprocessingCanvas" xmlns:cx="http://schemas.microsoft.com/office/drawing/2014/chartex" xmlns:cx1="http://schemas.microsoft.com/office/drawing/2015/9/8/chartex" xmlns:cx2="http://schemas.microsoft.com/office/drawing/2015/10/21/chartex" xmlns:cx3="http://schemas.microsoft.com/office/drawing/2016/5/9/chartex" xmlns:cx4="http://schemas.microsoft.com/office/drawing/2016/5/10/chartex" xmlns:cx5="http://schemas.microsoft.com/office/drawing/2016/5/11/chartex" xmlns:cx6="http://schemas.microsoft.com/office/drawing/2016/5/12/chartex" xmlns:cx7="http://schemas.microsoft.com/office/drawing/2016/5/13/chartex" xmlns:cx8="http://schemas.microsoft.com/office/drawing/2016/5/14/chartex" xmlns:mc="http://schemas.openxmlformats.org/markup-compatibility/2006" xmlns:aink="http://schemas.microsoft.com/office/drawing/2016/ink" xmlns:am3d="http://schemas.microsoft.com/office/drawing/2017/model3d" xmlns:o="urn:schemas-microsoft-com:office:office" xmlns:r="http://schemas.openxmlformats.org/officeDocument/2006/relationships" xmlns:m="http://schemas.openxmlformats.org/officeDocument/2006/math" xmlns:v="urn:schemas-microsoft-com:vml" xmlns:wp14="http://schemas.microsoft.com/office/word/2010/wordprocessingDrawing" xmlns:wp="http://schemas.openxmlformats.org/drawingml/2006/wordprocessingDrawing" xmlns:w10="urn:schemas-microsoft-com:office:word" xmlns:w="http://schemas.openxmlformats.org/wordprocessingml/2006/main" xmlns:w14="http://schemas.microsoft.com/office/word/2010/wordml" xmlns:w15="http://schemas.microsoft.com/office/word/2012/wordml" xmlns:w16cid="http://schemas.microsoft.com/office/word/2016/wordml/cid" xmlns:w16se="http://schemas.microsoft.com/office/word/2015/wordml/symex" xmlns:wpg="http://schemas.microsoft.com/office/word/2010/wordprocessingGroup" xmlns:wpi="http://schemas.microsoft.com/office/word/2010/wordprocessingInk" xmlns:wne="http://schemas.microsoft.com/office/word/2006/wordml" xmlns:wps="http://schemas.microsoft.com/office/word/2010/wordprocessingShape" mc:Ignorable="w14 w15 w16se w16cid wp14">
   <w:abstractNum w:abstractNumId="0" w15:restartNumberingAfterBreak="0">
+    <w:nsid w:val="2CDE088D"/>
+    <w:multiLevelType w:val="hybridMultilevel"/>
+    <w:tmpl w:val="0AA0DB92"/>
+    <w:lvl w:ilvl="0" w:tplc="040A000F">
+      <w:start w:val="1"/>
+      <w:numFmt w:val="decimal"/>
+      <w:lvlText w:val="%1."/>
+      <w:lvlJc w:val="left"/>
+      <w:pPr>
+        <w:ind w:left="720" w:hanging="360"/>
+      </w:pPr>
+      <w:rPr>
+        <w:rFonts w:hint="default"/>
+      </w:rPr>
+    </w:lvl>
+    <w:lvl w:ilvl="1" w:tplc="040A0019" w:tentative="1">
+      <w:start w:val="1"/>
+      <w:numFmt w:val="lowerLetter"/>
+      <w:lvlText w:val="%2."/>
+      <w:lvlJc w:val="left"/>
+      <w:pPr>
+        <w:ind w:left="1440" w:hanging="360"/>
+      </w:pPr>
+    </w:lvl>
+    <w:lvl w:ilvl="2" w:tplc="040A001B" w:tentative="1">
+      <w:start w:val="1"/>
+      <w:numFmt w:val="lowerRoman"/>
+      <w:lvlText w:val="%3."/>
+      <w:lvlJc w:val="right"/>
+      <w:pPr>
+        <w:ind w:left="2160" w:hanging="180"/>
+      </w:pPr>
+    </w:lvl>
+    <w:lvl w:ilvl="3" w:tplc="040A000F" w:tentative="1">
+      <w:start w:val="1"/>
+      <w:numFmt w:val="decimal"/>
+      <w:lvlText w:val="%4."/>
+      <w:lvlJc w:val="left"/>
+      <w:pPr>
+        <w:ind w:left="2880" w:hanging="360"/>
+      </w:pPr>
+    </w:lvl>
+    <w:lvl w:ilvl="4" w:tplc="040A0019" w:tentative="1">
+      <w:start w:val="1"/>
+      <w:numFmt w:val="lowerLetter"/>
+      <w:lvlText w:val="%5."/>
+      <w:lvlJc w:val="left"/>
+      <w:pPr>
+        <w:ind w:left="3600" w:hanging="360"/>
+      </w:pPr>
+    </w:lvl>
+    <w:lvl w:ilvl="5" w:tplc="040A001B" w:tentative="1">
+      <w:start w:val="1"/>
+      <w:numFmt w:val="lowerRoman"/>
+      <w:lvlText w:val="%6."/>
+      <w:lvlJc w:val="right"/>
+      <w:pPr>
+        <w:ind w:left="4320" w:hanging="180"/>
+      </w:pPr>
+    </w:lvl>
+    <w:lvl w:ilvl="6" w:tplc="040A000F" w:tentative="1">
+      <w:start w:val="1"/>
+      <w:numFmt w:val="decimal"/>
+      <w:lvlText w:val="%7."/>
+      <w:lvlJc w:val="left"/>
+      <w:pPr>
+        <w:ind w:left="5040" w:hanging="360"/>
+      </w:pPr>
+    </w:lvl>
+    <w:lvl w:ilvl="7" w:tplc="040A0019" w:tentative="1">
+      <w:start w:val="1"/>
+      <w:numFmt w:val="lowerLetter"/>
+      <w:lvlText w:val="%8."/>
+      <w:lvlJc w:val="left"/>
+      <w:pPr>
+        <w:ind w:left="5760" w:hanging="360"/>
+      </w:pPr>
+    </w:lvl>
+    <w:lvl w:ilvl="8" w:tplc="040A001B" w:tentative="1">
+      <w:start w:val="1"/>
+      <w:numFmt w:val="lowerRoman"/>
+      <w:lvlText w:val="%9."/>
+      <w:lvlJc w:val="right"/>
+      <w:pPr>
+        <w:ind w:left="6480" w:hanging="180"/>
+      </w:pPr>
+    </w:lvl>
+  </w:abstractNum>
+  <w:abstractNum w:abstractNumId="1" w15:restartNumberingAfterBreak="0">
     <w:nsid w:val="2F1B491A"/>
     <w:multiLevelType w:val="hybridMultilevel"/>
     <w:tmpl w:val="6FAA4DC4"/>
@@ -214,7 +939,7 @@
         <w:rFonts w:hint="default"/>
       </w:rPr>
     </w:lvl>
-    <w:lvl w:ilvl="1" w:tplc="04090019" w:tentative="1">
+    <w:lvl w:ilvl="1" w:tplc="04090019">
       <w:start w:val="1"/>
       <w:numFmt w:val="lowerLetter"/>
       <w:lvlText w:val="%2."/>
@@ -287,14 +1012,133 @@
       </w:pPr>
     </w:lvl>
   </w:abstractNum>
-  <w:num w:numId="1" w16cid:durableId="43605411">
+  <w:abstractNum w:abstractNumId="2" w15:restartNumberingAfterBreak="0">
+    <w:nsid w:val="4AB11A4E"/>
+    <w:multiLevelType w:val="hybridMultilevel"/>
+    <w:tmpl w:val="AED23A32"/>
+    <w:lvl w:ilvl="0" w:tplc="040A0001">
+      <w:start w:val="1"/>
+      <w:numFmt w:val="bullet"/>
+      <w:lvlText w:val=""/>
+      <w:lvlJc w:val="left"/>
+      <w:pPr>
+        <w:ind w:left="720" w:hanging="360"/>
+      </w:pPr>
+      <w:rPr>
+        <w:rFonts w:ascii="Symbol" w:hAnsi="Symbol" w:hint="default"/>
+      </w:rPr>
+    </w:lvl>
+    <w:lvl w:ilvl="1" w:tplc="040A0003">
+      <w:start w:val="1"/>
+      <w:numFmt w:val="bullet"/>
+      <w:lvlText w:val="o"/>
+      <w:lvlJc w:val="left"/>
+      <w:pPr>
+        <w:ind w:left="1440" w:hanging="360"/>
+      </w:pPr>
+      <w:rPr>
+        <w:rFonts w:ascii="Courier New" w:hAnsi="Courier New" w:cs="Courier New" w:hint="default"/>
+      </w:rPr>
+    </w:lvl>
+    <w:lvl w:ilvl="2" w:tplc="040A0005" w:tentative="1">
+      <w:start w:val="1"/>
+      <w:numFmt w:val="bullet"/>
+      <w:lvlText w:val=""/>
+      <w:lvlJc w:val="left"/>
+      <w:pPr>
+        <w:ind w:left="2160" w:hanging="360"/>
+      </w:pPr>
+      <w:rPr>
+        <w:rFonts w:ascii="Wingdings" w:hAnsi="Wingdings" w:hint="default"/>
+      </w:rPr>
+    </w:lvl>
+    <w:lvl w:ilvl="3" w:tplc="040A0001" w:tentative="1">
+      <w:start w:val="1"/>
+      <w:numFmt w:val="bullet"/>
+      <w:lvlText w:val=""/>
+      <w:lvlJc w:val="left"/>
+      <w:pPr>
+        <w:ind w:left="2880" w:hanging="360"/>
+      </w:pPr>
+      <w:rPr>
+        <w:rFonts w:ascii="Symbol" w:hAnsi="Symbol" w:hint="default"/>
+      </w:rPr>
+    </w:lvl>
+    <w:lvl w:ilvl="4" w:tplc="040A0003" w:tentative="1">
+      <w:start w:val="1"/>
+      <w:numFmt w:val="bullet"/>
+      <w:lvlText w:val="o"/>
+      <w:lvlJc w:val="left"/>
+      <w:pPr>
+        <w:ind w:left="3600" w:hanging="360"/>
+      </w:pPr>
+      <w:rPr>
+        <w:rFonts w:ascii="Courier New" w:hAnsi="Courier New" w:cs="Courier New" w:hint="default"/>
+      </w:rPr>
+    </w:lvl>
+    <w:lvl w:ilvl="5" w:tplc="040A0005" w:tentative="1">
+      <w:start w:val="1"/>
+      <w:numFmt w:val="bullet"/>
+      <w:lvlText w:val=""/>
+      <w:lvlJc w:val="left"/>
+      <w:pPr>
+        <w:ind w:left="4320" w:hanging="360"/>
+      </w:pPr>
+      <w:rPr>
+        <w:rFonts w:ascii="Wingdings" w:hAnsi="Wingdings" w:hint="default"/>
+      </w:rPr>
+    </w:lvl>
+    <w:lvl w:ilvl="6" w:tplc="040A0001" w:tentative="1">
+      <w:start w:val="1"/>
+      <w:numFmt w:val="bullet"/>
+      <w:lvlText w:val=""/>
+      <w:lvlJc w:val="left"/>
+      <w:pPr>
+        <w:ind w:left="5040" w:hanging="360"/>
+      </w:pPr>
+      <w:rPr>
+        <w:rFonts w:ascii="Symbol" w:hAnsi="Symbol" w:hint="default"/>
+      </w:rPr>
+    </w:lvl>
+    <w:lvl w:ilvl="7" w:tplc="040A0003" w:tentative="1">
+      <w:start w:val="1"/>
+      <w:numFmt w:val="bullet"/>
+      <w:lvlText w:val="o"/>
+      <w:lvlJc w:val="left"/>
+      <w:pPr>
+        <w:ind w:left="5760" w:hanging="360"/>
+      </w:pPr>
+      <w:rPr>
+        <w:rFonts w:ascii="Courier New" w:hAnsi="Courier New" w:cs="Courier New" w:hint="default"/>
+      </w:rPr>
+    </w:lvl>
+    <w:lvl w:ilvl="8" w:tplc="040A0005" w:tentative="1">
+      <w:start w:val="1"/>
+      <w:numFmt w:val="bullet"/>
+      <w:lvlText w:val=""/>
+      <w:lvlJc w:val="left"/>
+      <w:pPr>
+        <w:ind w:left="6480" w:hanging="360"/>
+      </w:pPr>
+      <w:rPr>
+        <w:rFonts w:ascii="Wingdings" w:hAnsi="Wingdings" w:hint="default"/>
+      </w:rPr>
+    </w:lvl>
+  </w:abstractNum>
+  <w:num w:numId="1">
+    <w:abstractNumId w:val="1"/>
+  </w:num>
+  <w:num w:numId="2">
     <w:abstractNumId w:val="0"/>
+  </w:num>
+  <w:num w:numId="3">
+    <w:abstractNumId w:val="2"/>
   </w:num>
 </w:numbering>
 </file>
 
 <file path=word/styles.xml><?xml version="1.0" encoding="utf-8"?>
-<w:styles xmlns:mc="http://schemas.openxmlformats.org/markup-compatibility/2006" xmlns:r="http://schemas.openxmlformats.org/officeDocument/2006/relationships" xmlns:w="http://schemas.openxmlformats.org/wordprocessingml/2006/main" xmlns:w14="http://schemas.microsoft.com/office/word/2010/wordml" xmlns:w15="http://schemas.microsoft.com/office/word/2012/wordml" xmlns:w16cex="http://schemas.microsoft.com/office/word/2018/wordml/cex" xmlns:w16cid="http://schemas.microsoft.com/office/word/2016/wordml/cid" xmlns:w16="http://schemas.microsoft.com/office/word/2018/wordml" xmlns:w16sdtdh="http://schemas.microsoft.com/office/word/2020/wordml/sdtdatahash" xmlns:w16se="http://schemas.microsoft.com/office/word/2015/wordml/symex" mc:Ignorable="w14 w15 w16se w16cid w16 w16cex w16sdtdh">
+<w:styles xmlns:mc="http://schemas.openxmlformats.org/markup-compatibility/2006" xmlns:r="http://schemas.openxmlformats.org/officeDocument/2006/relationships" xmlns:w="http://schemas.openxmlformats.org/wordprocessingml/2006/main" xmlns:w14="http://schemas.microsoft.com/office/word/2010/wordml" xmlns:w15="http://schemas.microsoft.com/office/word/2012/wordml" xmlns:w16cid="http://schemas.microsoft.com/office/word/2016/wordml/cid" xmlns:w16se="http://schemas.microsoft.com/office/word/2015/wordml/symex" mc:Ignorable="w14 w15 w16se w16cid">
   <w:docDefaults>
     <w:rPrDefault>
       <w:rPr>
@@ -310,7 +1154,7 @@
       </w:pPr>
     </w:pPrDefault>
   </w:docDefaults>
-  <w:latentStyles w:defLockedState="0" w:defUIPriority="99" w:defSemiHidden="0" w:defUnhideWhenUsed="0" w:defQFormat="0" w:count="376">
+  <w:latentStyles w:defLockedState="0" w:defUIPriority="99" w:defSemiHidden="0" w:defUnhideWhenUsed="0" w:defQFormat="0" w:count="375">
     <w:lsdException w:name="Normal" w:uiPriority="0" w:qFormat="1"/>
     <w:lsdException w:name="heading 1" w:uiPriority="9" w:qFormat="1"/>
     <w:lsdException w:name="heading 2" w:semiHidden="1" w:uiPriority="9" w:unhideWhenUsed="1" w:qFormat="1"/>
@@ -686,17 +1530,16 @@
     <w:lsdException w:name="Smart Hyperlink" w:semiHidden="1" w:unhideWhenUsed="1"/>
     <w:lsdException w:name="Hashtag" w:semiHidden="1" w:unhideWhenUsed="1"/>
     <w:lsdException w:name="Unresolved Mention" w:semiHidden="1" w:unhideWhenUsed="1"/>
-    <w:lsdException w:name="Smart Link" w:semiHidden="1" w:unhideWhenUsed="1"/>
   </w:latentStyles>
   <w:style w:type="paragraph" w:default="1" w:styleId="Normal">
     <w:name w:val="Normal"/>
     <w:qFormat/>
   </w:style>
-  <w:style w:type="paragraph" w:styleId="Heading1">
+  <w:style w:type="paragraph" w:styleId="Ttulo1">
     <w:name w:val="heading 1"/>
     <w:basedOn w:val="Normal"/>
     <w:next w:val="Normal"/>
-    <w:link w:val="Heading1Char"/>
+    <w:link w:val="Ttulo1Car"/>
     <w:uiPriority w:val="9"/>
     <w:qFormat/>
     <w:rsid w:val="0008021E"/>
@@ -713,11 +1556,11 @@
       <w:szCs w:val="32"/>
     </w:rPr>
   </w:style>
-  <w:style w:type="paragraph" w:styleId="Heading2">
+  <w:style w:type="paragraph" w:styleId="Ttulo2">
     <w:name w:val="heading 2"/>
     <w:basedOn w:val="Normal"/>
     <w:next w:val="Normal"/>
-    <w:link w:val="Heading2Char"/>
+    <w:link w:val="Ttulo2Car"/>
     <w:uiPriority w:val="9"/>
     <w:unhideWhenUsed/>
     <w:qFormat/>
@@ -735,11 +1578,11 @@
       <w:szCs w:val="26"/>
     </w:rPr>
   </w:style>
-  <w:style w:type="paragraph" w:styleId="Heading3">
+  <w:style w:type="paragraph" w:styleId="Ttulo3">
     <w:name w:val="heading 3"/>
     <w:basedOn w:val="Normal"/>
     <w:next w:val="Normal"/>
-    <w:link w:val="Heading3Char"/>
+    <w:link w:val="Ttulo3Car"/>
     <w:uiPriority w:val="9"/>
     <w:unhideWhenUsed/>
     <w:qFormat/>
@@ -757,13 +1600,13 @@
       <w:szCs w:val="24"/>
     </w:rPr>
   </w:style>
-  <w:style w:type="character" w:default="1" w:styleId="DefaultParagraphFont">
+  <w:style w:type="character" w:default="1" w:styleId="Fuentedeprrafopredeter">
     <w:name w:val="Default Paragraph Font"/>
     <w:uiPriority w:val="1"/>
     <w:semiHidden/>
     <w:unhideWhenUsed/>
   </w:style>
-  <w:style w:type="table" w:default="1" w:styleId="TableNormal">
+  <w:style w:type="table" w:default="1" w:styleId="Tablanormal">
     <w:name w:val="Normal Table"/>
     <w:uiPriority w:val="99"/>
     <w:semiHidden/>
@@ -778,16 +1621,16 @@
       </w:tblCellMar>
     </w:tblPr>
   </w:style>
-  <w:style w:type="numbering" w:default="1" w:styleId="NoList">
+  <w:style w:type="numbering" w:default="1" w:styleId="Sinlista">
     <w:name w:val="No List"/>
     <w:uiPriority w:val="99"/>
     <w:semiHidden/>
     <w:unhideWhenUsed/>
   </w:style>
-  <w:style w:type="character" w:customStyle="1" w:styleId="Heading1Char">
-    <w:name w:val="Heading 1 Char"/>
-    <w:basedOn w:val="DefaultParagraphFont"/>
-    <w:link w:val="Heading1"/>
+  <w:style w:type="character" w:customStyle="1" w:styleId="Ttulo1Car">
+    <w:name w:val="Título 1 Car"/>
+    <w:basedOn w:val="Fuentedeprrafopredeter"/>
+    <w:link w:val="Ttulo1"/>
     <w:uiPriority w:val="9"/>
     <w:rsid w:val="0008021E"/>
     <w:rPr>
@@ -797,10 +1640,10 @@
       <w:szCs w:val="32"/>
     </w:rPr>
   </w:style>
-  <w:style w:type="character" w:customStyle="1" w:styleId="Heading2Char">
-    <w:name w:val="Heading 2 Char"/>
-    <w:basedOn w:val="DefaultParagraphFont"/>
-    <w:link w:val="Heading2"/>
+  <w:style w:type="character" w:customStyle="1" w:styleId="Ttulo2Car">
+    <w:name w:val="Título 2 Car"/>
+    <w:basedOn w:val="Fuentedeprrafopredeter"/>
+    <w:link w:val="Ttulo2"/>
     <w:uiPriority w:val="9"/>
     <w:rsid w:val="0008021E"/>
     <w:rPr>
@@ -810,7 +1653,7 @@
       <w:szCs w:val="26"/>
     </w:rPr>
   </w:style>
-  <w:style w:type="paragraph" w:styleId="ListParagraph">
+  <w:style w:type="paragraph" w:styleId="Prrafodelista">
     <w:name w:val="List Paragraph"/>
     <w:basedOn w:val="Normal"/>
     <w:uiPriority w:val="34"/>
@@ -821,9 +1664,9 @@
       <w:contextualSpacing/>
     </w:pPr>
   </w:style>
-  <w:style w:type="character" w:styleId="Hyperlink">
+  <w:style w:type="character" w:styleId="Hipervnculo">
     <w:name w:val="Hyperlink"/>
-    <w:basedOn w:val="DefaultParagraphFont"/>
+    <w:basedOn w:val="Fuentedeprrafopredeter"/>
     <w:uiPriority w:val="99"/>
     <w:unhideWhenUsed/>
     <w:rsid w:val="00BC0189"/>
@@ -832,9 +1675,9 @@
       <w:u w:val="single"/>
     </w:rPr>
   </w:style>
-  <w:style w:type="character" w:styleId="UnresolvedMention">
+  <w:style w:type="character" w:styleId="Mencinsinresolver">
     <w:name w:val="Unresolved Mention"/>
-    <w:basedOn w:val="DefaultParagraphFont"/>
+    <w:basedOn w:val="Fuentedeprrafopredeter"/>
     <w:uiPriority w:val="99"/>
     <w:semiHidden/>
     <w:unhideWhenUsed/>
@@ -844,10 +1687,10 @@
       <w:shd w:val="clear" w:color="auto" w:fill="E1DFDD"/>
     </w:rPr>
   </w:style>
-  <w:style w:type="character" w:customStyle="1" w:styleId="Heading3Char">
-    <w:name w:val="Heading 3 Char"/>
-    <w:basedOn w:val="DefaultParagraphFont"/>
-    <w:link w:val="Heading3"/>
+  <w:style w:type="character" w:customStyle="1" w:styleId="Ttulo3Car">
+    <w:name w:val="Título 3 Car"/>
+    <w:basedOn w:val="Fuentedeprrafopredeter"/>
+    <w:link w:val="Ttulo3"/>
     <w:uiPriority w:val="9"/>
     <w:rsid w:val="00BC0189"/>
     <w:rPr>

--- a/Documentation.docx
+++ b/Documentation.docx
@@ -1,59 +1,35 @@
 
 <file path=word/document.xml><?xml version="1.0" encoding="utf-8"?>
-<w:document xmlns:wpc="http://schemas.microsoft.com/office/word/2010/wordprocessingCanvas" xmlns:cx="http://schemas.microsoft.com/office/drawing/2014/chartex" xmlns:cx1="http://schemas.microsoft.com/office/drawing/2015/9/8/chartex" xmlns:cx2="http://schemas.microsoft.com/office/drawing/2015/10/21/chartex" xmlns:cx3="http://schemas.microsoft.com/office/drawing/2016/5/9/chartex" xmlns:cx4="http://schemas.microsoft.com/office/drawing/2016/5/10/chartex" xmlns:cx5="http://schemas.microsoft.com/office/drawing/2016/5/11/chartex" xmlns:cx6="http://schemas.microsoft.com/office/drawing/2016/5/12/chartex" xmlns:cx7="http://schemas.microsoft.com/office/drawing/2016/5/13/chartex" xmlns:cx8="http://schemas.microsoft.com/office/drawing/2016/5/14/chartex" xmlns:mc="http://schemas.openxmlformats.org/markup-compatibility/2006" xmlns:aink="http://schemas.microsoft.com/office/drawing/2016/ink" xmlns:am3d="http://schemas.microsoft.com/office/drawing/2017/model3d" xmlns:o="urn:schemas-microsoft-com:office:office" xmlns:r="http://schemas.openxmlformats.org/officeDocument/2006/relationships" xmlns:m="http://schemas.openxmlformats.org/officeDocument/2006/math" xmlns:v="urn:schemas-microsoft-com:vml" xmlns:wp14="http://schemas.microsoft.com/office/word/2010/wordprocessingDrawing" xmlns:wp="http://schemas.openxmlformats.org/drawingml/2006/wordprocessingDrawing" xmlns:w10="urn:schemas-microsoft-com:office:word" xmlns:w="http://schemas.openxmlformats.org/wordprocessingml/2006/main" xmlns:w14="http://schemas.microsoft.com/office/word/2010/wordml" xmlns:w15="http://schemas.microsoft.com/office/word/2012/wordml" xmlns:w16cid="http://schemas.microsoft.com/office/word/2016/wordml/cid" xmlns:w16se="http://schemas.microsoft.com/office/word/2015/wordml/symex" xmlns:wpg="http://schemas.microsoft.com/office/word/2010/wordprocessingGroup" xmlns:wpi="http://schemas.microsoft.com/office/word/2010/wordprocessingInk" xmlns:wne="http://schemas.microsoft.com/office/word/2006/wordml" xmlns:wps="http://schemas.microsoft.com/office/word/2010/wordprocessingShape" mc:Ignorable="w14 w15 w16se w16cid wp14">
+<w:document xmlns:wpc="http://schemas.microsoft.com/office/word/2010/wordprocessingCanvas" xmlns:cx="http://schemas.microsoft.com/office/drawing/2014/chartex" xmlns:cx1="http://schemas.microsoft.com/office/drawing/2015/9/8/chartex" xmlns:cx2="http://schemas.microsoft.com/office/drawing/2015/10/21/chartex" xmlns:cx3="http://schemas.microsoft.com/office/drawing/2016/5/9/chartex" xmlns:cx4="http://schemas.microsoft.com/office/drawing/2016/5/10/chartex" xmlns:cx5="http://schemas.microsoft.com/office/drawing/2016/5/11/chartex" xmlns:cx6="http://schemas.microsoft.com/office/drawing/2016/5/12/chartex" xmlns:cx7="http://schemas.microsoft.com/office/drawing/2016/5/13/chartex" xmlns:cx8="http://schemas.microsoft.com/office/drawing/2016/5/14/chartex" xmlns:mc="http://schemas.openxmlformats.org/markup-compatibility/2006" xmlns:aink="http://schemas.microsoft.com/office/drawing/2016/ink" xmlns:am3d="http://schemas.microsoft.com/office/drawing/2017/model3d" xmlns:o="urn:schemas-microsoft-com:office:office" xmlns:oel="http://schemas.microsoft.com/office/2019/extlst" xmlns:r="http://schemas.openxmlformats.org/officeDocument/2006/relationships" xmlns:m="http://schemas.openxmlformats.org/officeDocument/2006/math" xmlns:v="urn:schemas-microsoft-com:vml" xmlns:wp14="http://schemas.microsoft.com/office/word/2010/wordprocessingDrawing" xmlns:wp="http://schemas.openxmlformats.org/drawingml/2006/wordprocessingDrawing" xmlns:w10="urn:schemas-microsoft-com:office:word" xmlns:w="http://schemas.openxmlformats.org/wordprocessingml/2006/main" xmlns:w14="http://schemas.microsoft.com/office/word/2010/wordml" xmlns:w15="http://schemas.microsoft.com/office/word/2012/wordml" xmlns:w16cex="http://schemas.microsoft.com/office/word/2018/wordml/cex" xmlns:w16cid="http://schemas.microsoft.com/office/word/2016/wordml/cid" xmlns:w16="http://schemas.microsoft.com/office/word/2018/wordml" xmlns:w16sdtdh="http://schemas.microsoft.com/office/word/2020/wordml/sdtdatahash" xmlns:w16se="http://schemas.microsoft.com/office/word/2015/wordml/symex" xmlns:wpg="http://schemas.microsoft.com/office/word/2010/wordprocessingGroup" xmlns:wpi="http://schemas.microsoft.com/office/word/2010/wordprocessingInk" xmlns:wne="http://schemas.microsoft.com/office/word/2006/wordml" xmlns:wps="http://schemas.microsoft.com/office/word/2010/wordprocessingShape" mc:Ignorable="w14 w15 w16se w16cid w16 w16cex w16sdtdh wp14">
   <w:body>
     <w:p>
       <w:pPr>
-        <w:pStyle w:val="Ttulo1"/>
-        <w:rPr>
-          <w:lang w:val="es-AR"/>
-        </w:rPr>
-      </w:pPr>
-      <w:r>
-        <w:rPr>
-          <w:lang w:val="es-AR"/>
-        </w:rPr>
+        <w:pStyle w:val="Heading1"/>
+      </w:pPr>
+      <w:r>
         <w:t>Documentation</w:t>
       </w:r>
     </w:p>
     <w:p>
       <w:pPr>
-        <w:pStyle w:val="Ttulo2"/>
-        <w:rPr>
-          <w:lang w:val="es-AR"/>
-        </w:rPr>
-      </w:pPr>
-      <w:r>
-        <w:rPr>
-          <w:lang w:val="es-AR"/>
-        </w:rPr>
+        <w:pStyle w:val="Heading2"/>
+      </w:pPr>
+      <w:r>
         <w:t>Architecture</w:t>
       </w:r>
     </w:p>
     <w:p>
       <w:pPr>
-        <w:pStyle w:val="Ttulo2"/>
-        <w:rPr>
-          <w:lang w:val="es-AR"/>
-        </w:rPr>
-      </w:pPr>
-    </w:p>
-    <w:p>
-      <w:pPr>
-        <w:rPr>
-          <w:lang w:val="es-AR"/>
-        </w:rPr>
-      </w:pPr>
-      <w:r>
-        <w:rPr>
-          <w:noProof/>
-          <w:lang w:val="es-AR"/>
-        </w:rPr>
+        <w:pStyle w:val="Heading2"/>
+      </w:pPr>
+    </w:p>
+    <w:p>
+      <w:r>
         <w:drawing>
-          <wp:inline distT="0" distB="0" distL="0" distR="0" wp14:anchorId="1216A258" wp14:editId="0D36D725">
-            <wp:extent cx="5943600" cy="2889885"/>
-            <wp:effectExtent l="0" t="0" r="0" b="5715"/>
-            <wp:docPr id="1" name="Picture 1" descr="A picture containing diagram&#10;&#10;Description automatically generated"/>
+          <wp:inline distT="0" distB="0" distL="0" distR="0" wp14:anchorId="4B71C7E9" wp14:editId="05451E7B">
+            <wp:extent cx="5943600" cy="2787015"/>
+            <wp:effectExtent l="0" t="0" r="0" b="0"/>
+            <wp:docPr id="1" name="Picture 1" descr="Diagram&#10;&#10;Description automatically generated"/>
             <wp:cNvGraphicFramePr>
               <a:graphicFrameLocks xmlns:a="http://schemas.openxmlformats.org/drawingml/2006/main" noChangeAspect="1"/>
             </wp:cNvGraphicFramePr>
@@ -61,7 +37,7 @@
               <a:graphicData uri="http://schemas.openxmlformats.org/drawingml/2006/picture">
                 <pic:pic xmlns:pic="http://schemas.openxmlformats.org/drawingml/2006/picture">
                   <pic:nvPicPr>
-                    <pic:cNvPr id="1" name="Picture 1" descr="A picture containing diagram&#10;&#10;Description automatically generated"/>
+                    <pic:cNvPr id="1" name="Picture 1" descr="Diagram&#10;&#10;Description automatically generated"/>
                     <pic:cNvPicPr/>
                   </pic:nvPicPr>
                   <pic:blipFill>
@@ -73,7 +49,7 @@
                   <pic:spPr>
                     <a:xfrm>
                       <a:off x="0" y="0"/>
-                      <a:ext cx="5943600" cy="2889885"/>
+                      <a:ext cx="5943600" cy="2787015"/>
                     </a:xfrm>
                     <a:prstGeom prst="rect">
                       <a:avLst/>
@@ -86,64 +62,58 @@
         </w:drawing>
       </w:r>
     </w:p>
+    <w:p/>
+    <w:p>
+      <w:pPr>
+        <w:pStyle w:val="Heading2"/>
+      </w:pPr>
+      <w:r>
+        <w:t>Turn-on the server</w:t>
+      </w:r>
+    </w:p>
+    <w:p>
+      <w:pPr>
+        <w:pStyle w:val="Heading3"/>
+      </w:pPr>
+      <w:proofErr w:type="spellStart"/>
+      <w:r>
+        <w:t>Requeriments</w:t>
+      </w:r>
+      <w:proofErr w:type="spellEnd"/>
+      <w:r>
+        <w:t>:</w:t>
+      </w:r>
+    </w:p>
     <w:p>
       <w:pPr>
         <w:rPr>
           <w:lang w:val="es-AR"/>
         </w:rPr>
       </w:pPr>
-    </w:p>
-    <w:p>
-      <w:pPr>
-        <w:pStyle w:val="Ttulo2"/>
-      </w:pPr>
-      <w:r>
-        <w:t>Turn-on the server</w:t>
-      </w:r>
-    </w:p>
-    <w:p>
-      <w:pPr>
-        <w:pStyle w:val="Ttulo3"/>
-      </w:pPr>
-      <w:proofErr w:type="spellStart"/>
-      <w:r>
-        <w:t>Requeriments</w:t>
-      </w:r>
-      <w:proofErr w:type="spellEnd"/>
-      <w:r>
-        <w:t>:</w:t>
-      </w:r>
-    </w:p>
-    <w:p>
-      <w:pPr>
+      <w:r>
         <w:rPr>
           <w:lang w:val="es-AR"/>
         </w:rPr>
-      </w:pPr>
-      <w:r>
+        <w:t>Docker.</w:t>
+      </w:r>
+    </w:p>
+    <w:p>
+      <w:pPr>
+        <w:pStyle w:val="Heading3"/>
         <w:rPr>
           <w:lang w:val="es-AR"/>
         </w:rPr>
-        <w:t>Docker.</w:t>
-      </w:r>
-    </w:p>
-    <w:p>
-      <w:pPr>
-        <w:pStyle w:val="Ttulo3"/>
+      </w:pPr>
+      <w:r>
         <w:rPr>
           <w:lang w:val="es-AR"/>
         </w:rPr>
-      </w:pPr>
-      <w:r>
-        <w:rPr>
-          <w:lang w:val="es-AR"/>
-        </w:rPr>
         <w:t>Steps:</w:t>
       </w:r>
     </w:p>
     <w:p>
       <w:pPr>
-        <w:pStyle w:val="Prrafodelista"/>
+        <w:pStyle w:val="ListParagraph"/>
         <w:numPr>
           <w:ilvl w:val="0"/>
           <w:numId w:val="1"/>
@@ -155,7 +125,7 @@
       <w:hyperlink r:id="rId6" w:history="1">
         <w:r>
           <w:rPr>
-            <w:rStyle w:val="Hipervnculo"/>
+            <w:rStyle w:val="Hyperlink"/>
           </w:rPr>
           <w:t>https://github.com/MatiiTomaino/ChallengeTecnicoMeli-MatiasTomaino</w:t>
         </w:r>
@@ -166,7 +136,7 @@
     </w:p>
     <w:p>
       <w:pPr>
-        <w:pStyle w:val="Prrafodelista"/>
+        <w:pStyle w:val="ListParagraph"/>
         <w:numPr>
           <w:ilvl w:val="0"/>
           <w:numId w:val="1"/>
@@ -194,6 +164,9 @@
         <w:ind w:left="360"/>
       </w:pPr>
       <w:r>
+        <w:rPr>
+          <w:noProof/>
+        </w:rPr>
         <w:drawing>
           <wp:inline distT="0" distB="0" distL="0" distR="0" wp14:anchorId="69AEAC78" wp14:editId="6D1B636A">
             <wp:extent cx="3517900" cy="825500"/>
@@ -233,7 +206,7 @@
     </w:p>
     <w:p>
       <w:pPr>
-        <w:pStyle w:val="Prrafodelista"/>
+        <w:pStyle w:val="ListParagraph"/>
         <w:numPr>
           <w:ilvl w:val="0"/>
           <w:numId w:val="1"/>
@@ -245,7 +218,7 @@
     </w:p>
     <w:p>
       <w:pPr>
-        <w:pStyle w:val="Prrafodelista"/>
+        <w:pStyle w:val="ListParagraph"/>
         <w:numPr>
           <w:ilvl w:val="0"/>
           <w:numId w:val="1"/>
@@ -286,7 +259,7 @@
     </w:p>
     <w:p>
       <w:pPr>
-        <w:pStyle w:val="Prrafodelista"/>
+        <w:pStyle w:val="ListParagraph"/>
         <w:numPr>
           <w:ilvl w:val="1"/>
           <w:numId w:val="1"/>
@@ -318,7 +291,7 @@
     </w:p>
     <w:p>
       <w:pPr>
-        <w:pStyle w:val="Prrafodelista"/>
+        <w:pStyle w:val="ListParagraph"/>
         <w:numPr>
           <w:ilvl w:val="0"/>
           <w:numId w:val="1"/>
@@ -333,11 +306,16 @@
       <w:r>
         <w:t xml:space="preserve"> </w:t>
       </w:r>
+      <w:proofErr w:type="gramStart"/>
       <w:r>
         <w:t xml:space="preserve">are </w:t>
       </w:r>
       <w:r>
-        <w:t xml:space="preserve"> running.</w:t>
+        <w:t xml:space="preserve"> running</w:t>
+      </w:r>
+      <w:proofErr w:type="gramEnd"/>
+      <w:r>
+        <w:t>.</w:t>
       </w:r>
     </w:p>
     <w:p>
@@ -350,6 +328,7 @@
       <w:r>
         <w:rPr>
           <w:b/>
+          <w:noProof/>
         </w:rPr>
         <w:lastRenderedPageBreak/>
         <w:drawing>
@@ -392,7 +371,7 @@
     <w:p/>
     <w:p>
       <w:pPr>
-        <w:pStyle w:val="Ttulo2"/>
+        <w:pStyle w:val="Heading2"/>
       </w:pPr>
       <w:r>
         <w:t>Test API</w:t>
@@ -405,7 +384,7 @@
     </w:p>
     <w:p>
       <w:pPr>
-        <w:pStyle w:val="Prrafodelista"/>
+        <w:pStyle w:val="ListParagraph"/>
         <w:numPr>
           <w:ilvl w:val="0"/>
           <w:numId w:val="3"/>
@@ -419,32 +398,19 @@
     </w:p>
     <w:p>
       <w:pPr>
-        <w:pStyle w:val="Prrafodelista"/>
+        <w:pStyle w:val="ListParagraph"/>
         <w:numPr>
           <w:ilvl w:val="1"/>
           <w:numId w:val="3"/>
         </w:numPr>
       </w:pPr>
       <w:r>
-        <w:t xml:space="preserve">Required </w:t>
-      </w:r>
-      <w:proofErr w:type="spellStart"/>
-      <w:r>
-        <w:t>param</w:t>
-      </w:r>
-      <w:proofErr w:type="spellEnd"/>
-      <w:r>
-        <w:t xml:space="preserve">: </w:t>
-      </w:r>
-      <w:proofErr w:type="spellStart"/>
-      <w:r>
-        <w:t>Ip</w:t>
-      </w:r>
-      <w:proofErr w:type="spellEnd"/>
-    </w:p>
-    <w:p>
-      <w:pPr>
-        <w:pStyle w:val="Prrafodelista"/>
+        <w:t>Required param: Ip</w:t>
+      </w:r>
+    </w:p>
+    <w:p>
+      <w:pPr>
+        <w:pStyle w:val="ListParagraph"/>
         <w:numPr>
           <w:ilvl w:val="0"/>
           <w:numId w:val="3"/>
@@ -458,7 +424,7 @@
     </w:p>
     <w:p>
       <w:pPr>
-        <w:pStyle w:val="Prrafodelista"/>
+        <w:pStyle w:val="ListParagraph"/>
         <w:numPr>
           <w:ilvl w:val="0"/>
           <w:numId w:val="3"/>
@@ -472,7 +438,7 @@
     </w:p>
     <w:p>
       <w:pPr>
-        <w:pStyle w:val="Prrafodelista"/>
+        <w:pStyle w:val="ListParagraph"/>
         <w:numPr>
           <w:ilvl w:val="0"/>
           <w:numId w:val="3"/>
@@ -486,7 +452,7 @@
     </w:p>
     <w:p>
       <w:pPr>
-        <w:pStyle w:val="Ttulo3"/>
+        <w:pStyle w:val="Heading3"/>
         <w:numPr>
           <w:ilvl w:val="0"/>
           <w:numId w:val="2"/>
@@ -506,12 +472,17 @@
         </w:rPr>
       </w:pPr>
       <w:proofErr w:type="spellStart"/>
+      <w:proofErr w:type="gramStart"/>
       <w:r>
         <w:t>TraceIp</w:t>
       </w:r>
       <w:proofErr w:type="spellEnd"/>
       <w:r>
-        <w:t xml:space="preserve"> : </w:t>
+        <w:t xml:space="preserve"> :</w:t>
+      </w:r>
+      <w:proofErr w:type="gramEnd"/>
+      <w:r>
+        <w:t xml:space="preserve"> </w:t>
       </w:r>
       <w:r>
         <w:rPr>
@@ -527,6 +498,9 @@
     </w:p>
     <w:p>
       <w:r>
+        <w:rPr>
+          <w:noProof/>
+        </w:rPr>
         <w:drawing>
           <wp:inline distT="0" distB="0" distL="0" distR="0" wp14:anchorId="62995674" wp14:editId="2C0A843E">
             <wp:extent cx="3890046" cy="3165650"/>
@@ -598,6 +572,9 @@
     <w:p/>
     <w:p>
       <w:r>
+        <w:rPr>
+          <w:noProof/>
+        </w:rPr>
         <w:drawing>
           <wp:inline distT="0" distB="0" distL="0" distR="0" wp14:anchorId="5F8E9477" wp14:editId="21EFB2F7">
             <wp:extent cx="4240924" cy="1867185"/>
@@ -666,6 +643,9 @@
     </w:p>
     <w:p>
       <w:r>
+        <w:rPr>
+          <w:noProof/>
+        </w:rPr>
         <w:drawing>
           <wp:inline distT="0" distB="0" distL="0" distR="0" wp14:anchorId="5EBCAFF2" wp14:editId="1A82D149">
             <wp:extent cx="4398579" cy="1936597"/>
@@ -732,11 +712,12 @@
         </w:rPr>
         <w:t>http://localhost:5000/Ip/GetAverageDistance</w:t>
       </w:r>
-      <w:bookmarkStart w:id="0" w:name="_GoBack"/>
-      <w:bookmarkEnd w:id="0"/>
-    </w:p>
-    <w:p>
-      <w:r>
+    </w:p>
+    <w:p>
+      <w:r>
+        <w:rPr>
+          <w:noProof/>
+        </w:rPr>
         <w:drawing>
           <wp:inline distT="0" distB="0" distL="0" distR="0" wp14:anchorId="0D8F60E3" wp14:editId="589B59FA">
             <wp:extent cx="4887310" cy="2151774"/>
@@ -785,6 +766,9 @@
     </w:p>
     <w:p>
       <w:r>
+        <w:rPr>
+          <w:noProof/>
+        </w:rPr>
         <w:drawing>
           <wp:inline distT="0" distB="0" distL="0" distR="0" wp14:anchorId="3CFEEB32" wp14:editId="1D19918A">
             <wp:extent cx="2935984" cy="786086"/>
@@ -833,7 +817,7 @@
 </file>
 
 <file path=word/numbering.xml><?xml version="1.0" encoding="utf-8"?>
-<w:numbering xmlns:wpc="http://schemas.microsoft.com/office/word/2010/wordprocessingCanvas" xmlns:cx="http://schemas.microsoft.com/office/drawing/2014/chartex" xmlns:cx1="http://schemas.microsoft.com/office/drawing/2015/9/8/chartex" xmlns:cx2="http://schemas.microsoft.com/office/drawing/2015/10/21/chartex" xmlns:cx3="http://schemas.microsoft.com/office/drawing/2016/5/9/chartex" xmlns:cx4="http://schemas.microsoft.com/office/drawing/2016/5/10/chartex" xmlns:cx5="http://schemas.microsoft.com/office/drawing/2016/5/11/chartex" xmlns:cx6="http://schemas.microsoft.com/office/drawing/2016/5/12/chartex" xmlns:cx7="http://schemas.microsoft.com/office/drawing/2016/5/13/chartex" xmlns:cx8="http://schemas.microsoft.com/office/drawing/2016/5/14/chartex" xmlns:mc="http://schemas.openxmlformats.org/markup-compatibility/2006" xmlns:aink="http://schemas.microsoft.com/office/drawing/2016/ink" xmlns:am3d="http://schemas.microsoft.com/office/drawing/2017/model3d" xmlns:o="urn:schemas-microsoft-com:office:office" xmlns:r="http://schemas.openxmlformats.org/officeDocument/2006/relationships" xmlns:m="http://schemas.openxmlformats.org/officeDocument/2006/math" xmlns:v="urn:schemas-microsoft-com:vml" xmlns:wp14="http://schemas.microsoft.com/office/word/2010/wordprocessingDrawing" xmlns:wp="http://schemas.openxmlformats.org/drawingml/2006/wordprocessingDrawing" xmlns:w10="urn:schemas-microsoft-com:office:word" xmlns:w="http://schemas.openxmlformats.org/wordprocessingml/2006/main" xmlns:w14="http://schemas.microsoft.com/office/word/2010/wordml" xmlns:w15="http://schemas.microsoft.com/office/word/2012/wordml" xmlns:w16cid="http://schemas.microsoft.com/office/word/2016/wordml/cid" xmlns:w16se="http://schemas.microsoft.com/office/word/2015/wordml/symex" xmlns:wpg="http://schemas.microsoft.com/office/word/2010/wordprocessingGroup" xmlns:wpi="http://schemas.microsoft.com/office/word/2010/wordprocessingInk" xmlns:wne="http://schemas.microsoft.com/office/word/2006/wordml" xmlns:wps="http://schemas.microsoft.com/office/word/2010/wordprocessingShape" mc:Ignorable="w14 w15 w16se w16cid wp14">
+<w:numbering xmlns:wpc="http://schemas.microsoft.com/office/word/2010/wordprocessingCanvas" xmlns:cx="http://schemas.microsoft.com/office/drawing/2014/chartex" xmlns:cx1="http://schemas.microsoft.com/office/drawing/2015/9/8/chartex" xmlns:cx2="http://schemas.microsoft.com/office/drawing/2015/10/21/chartex" xmlns:cx3="http://schemas.microsoft.com/office/drawing/2016/5/9/chartex" xmlns:cx4="http://schemas.microsoft.com/office/drawing/2016/5/10/chartex" xmlns:cx5="http://schemas.microsoft.com/office/drawing/2016/5/11/chartex" xmlns:cx6="http://schemas.microsoft.com/office/drawing/2016/5/12/chartex" xmlns:cx7="http://schemas.microsoft.com/office/drawing/2016/5/13/chartex" xmlns:cx8="http://schemas.microsoft.com/office/drawing/2016/5/14/chartex" xmlns:mc="http://schemas.openxmlformats.org/markup-compatibility/2006" xmlns:aink="http://schemas.microsoft.com/office/drawing/2016/ink" xmlns:am3d="http://schemas.microsoft.com/office/drawing/2017/model3d" xmlns:o="urn:schemas-microsoft-com:office:office" xmlns:oel="http://schemas.microsoft.com/office/2019/extlst" xmlns:r="http://schemas.openxmlformats.org/officeDocument/2006/relationships" xmlns:m="http://schemas.openxmlformats.org/officeDocument/2006/math" xmlns:v="urn:schemas-microsoft-com:vml" xmlns:wp14="http://schemas.microsoft.com/office/word/2010/wordprocessingDrawing" xmlns:wp="http://schemas.openxmlformats.org/drawingml/2006/wordprocessingDrawing" xmlns:w10="urn:schemas-microsoft-com:office:word" xmlns:w="http://schemas.openxmlformats.org/wordprocessingml/2006/main" xmlns:w14="http://schemas.microsoft.com/office/word/2010/wordml" xmlns:w15="http://schemas.microsoft.com/office/word/2012/wordml" xmlns:w16cex="http://schemas.microsoft.com/office/word/2018/wordml/cex" xmlns:w16cid="http://schemas.microsoft.com/office/word/2016/wordml/cid" xmlns:w16="http://schemas.microsoft.com/office/word/2018/wordml" xmlns:w16sdtdh="http://schemas.microsoft.com/office/word/2020/wordml/sdtdatahash" xmlns:w16se="http://schemas.microsoft.com/office/word/2015/wordml/symex" xmlns:wpg="http://schemas.microsoft.com/office/word/2010/wordprocessingGroup" xmlns:wpi="http://schemas.microsoft.com/office/word/2010/wordprocessingInk" xmlns:wne="http://schemas.microsoft.com/office/word/2006/wordml" xmlns:wps="http://schemas.microsoft.com/office/word/2010/wordprocessingShape" mc:Ignorable="w14 w15 w16se w16cid w16 w16cex w16sdtdh wp14">
   <w:abstractNum w:abstractNumId="0" w15:restartNumberingAfterBreak="0">
     <w:nsid w:val="2CDE088D"/>
     <w:multiLevelType w:val="hybridMultilevel"/>
@@ -1125,20 +1109,20 @@
       </w:rPr>
     </w:lvl>
   </w:abstractNum>
-  <w:num w:numId="1">
+  <w:num w:numId="1" w16cid:durableId="1321035048">
     <w:abstractNumId w:val="1"/>
   </w:num>
-  <w:num w:numId="2">
+  <w:num w:numId="2" w16cid:durableId="1668173499">
     <w:abstractNumId w:val="0"/>
   </w:num>
-  <w:num w:numId="3">
+  <w:num w:numId="3" w16cid:durableId="1196193443">
     <w:abstractNumId w:val="2"/>
   </w:num>
 </w:numbering>
 </file>
 
 <file path=word/styles.xml><?xml version="1.0" encoding="utf-8"?>
-<w:styles xmlns:mc="http://schemas.openxmlformats.org/markup-compatibility/2006" xmlns:r="http://schemas.openxmlformats.org/officeDocument/2006/relationships" xmlns:w="http://schemas.openxmlformats.org/wordprocessingml/2006/main" xmlns:w14="http://schemas.microsoft.com/office/word/2010/wordml" xmlns:w15="http://schemas.microsoft.com/office/word/2012/wordml" xmlns:w16cid="http://schemas.microsoft.com/office/word/2016/wordml/cid" xmlns:w16se="http://schemas.microsoft.com/office/word/2015/wordml/symex" mc:Ignorable="w14 w15 w16se w16cid">
+<w:styles xmlns:mc="http://schemas.openxmlformats.org/markup-compatibility/2006" xmlns:r="http://schemas.openxmlformats.org/officeDocument/2006/relationships" xmlns:w="http://schemas.openxmlformats.org/wordprocessingml/2006/main" xmlns:w14="http://schemas.microsoft.com/office/word/2010/wordml" xmlns:w15="http://schemas.microsoft.com/office/word/2012/wordml" xmlns:w16cex="http://schemas.microsoft.com/office/word/2018/wordml/cex" xmlns:w16cid="http://schemas.microsoft.com/office/word/2016/wordml/cid" xmlns:w16="http://schemas.microsoft.com/office/word/2018/wordml" xmlns:w16sdtdh="http://schemas.microsoft.com/office/word/2020/wordml/sdtdatahash" xmlns:w16se="http://schemas.microsoft.com/office/word/2015/wordml/symex" mc:Ignorable="w14 w15 w16se w16cid w16 w16cex w16sdtdh">
   <w:docDefaults>
     <w:rPrDefault>
       <w:rPr>
@@ -1154,7 +1138,7 @@
       </w:pPr>
     </w:pPrDefault>
   </w:docDefaults>
-  <w:latentStyles w:defLockedState="0" w:defUIPriority="99" w:defSemiHidden="0" w:defUnhideWhenUsed="0" w:defQFormat="0" w:count="375">
+  <w:latentStyles w:defLockedState="0" w:defUIPriority="99" w:defSemiHidden="0" w:defUnhideWhenUsed="0" w:defQFormat="0" w:count="376">
     <w:lsdException w:name="Normal" w:uiPriority="0" w:qFormat="1"/>
     <w:lsdException w:name="heading 1" w:uiPriority="9" w:qFormat="1"/>
     <w:lsdException w:name="heading 2" w:semiHidden="1" w:uiPriority="9" w:unhideWhenUsed="1" w:qFormat="1"/>
@@ -1260,7 +1244,6 @@
     <w:lsdException w:name="HTML Sample" w:semiHidden="1" w:unhideWhenUsed="1"/>
     <w:lsdException w:name="HTML Typewriter" w:semiHidden="1" w:unhideWhenUsed="1"/>
     <w:lsdException w:name="HTML Variable" w:semiHidden="1" w:unhideWhenUsed="1"/>
-    <w:lsdException w:name="Normal Table" w:semiHidden="1" w:unhideWhenUsed="1"/>
     <w:lsdException w:name="annotation subject" w:semiHidden="1" w:unhideWhenUsed="1"/>
     <w:lsdException w:name="No List" w:semiHidden="1" w:unhideWhenUsed="1"/>
     <w:lsdException w:name="Outline List 1" w:semiHidden="1" w:unhideWhenUsed="1"/>
@@ -1307,10 +1290,8 @@
     <w:lsdException w:name="Table Subtle 2" w:semiHidden="1" w:unhideWhenUsed="1"/>
     <w:lsdException w:name="Table Web 1" w:semiHidden="1" w:unhideWhenUsed="1"/>
     <w:lsdException w:name="Table Web 2" w:semiHidden="1" w:unhideWhenUsed="1"/>
-    <w:lsdException w:name="Table Web 3" w:semiHidden="1" w:unhideWhenUsed="1"/>
     <w:lsdException w:name="Balloon Text" w:semiHidden="1" w:unhideWhenUsed="1"/>
     <w:lsdException w:name="Table Grid" w:uiPriority="39"/>
-    <w:lsdException w:name="Table Theme" w:semiHidden="1" w:unhideWhenUsed="1"/>
     <w:lsdException w:name="Placeholder Text" w:semiHidden="1"/>
     <w:lsdException w:name="No Spacing" w:uiPriority="1" w:qFormat="1"/>
     <w:lsdException w:name="Light Shading" w:uiPriority="60"/>
@@ -1530,16 +1511,17 @@
     <w:lsdException w:name="Smart Hyperlink" w:semiHidden="1" w:unhideWhenUsed="1"/>
     <w:lsdException w:name="Hashtag" w:semiHidden="1" w:unhideWhenUsed="1"/>
     <w:lsdException w:name="Unresolved Mention" w:semiHidden="1" w:unhideWhenUsed="1"/>
+    <w:lsdException w:name="Smart Link" w:semiHidden="1" w:unhideWhenUsed="1"/>
   </w:latentStyles>
   <w:style w:type="paragraph" w:default="1" w:styleId="Normal">
     <w:name w:val="Normal"/>
     <w:qFormat/>
   </w:style>
-  <w:style w:type="paragraph" w:styleId="Ttulo1">
+  <w:style w:type="paragraph" w:styleId="Heading1">
     <w:name w:val="heading 1"/>
     <w:basedOn w:val="Normal"/>
     <w:next w:val="Normal"/>
-    <w:link w:val="Ttulo1Car"/>
+    <w:link w:val="Heading1Char"/>
     <w:uiPriority w:val="9"/>
     <w:qFormat/>
     <w:rsid w:val="0008021E"/>
@@ -1556,11 +1538,11 @@
       <w:szCs w:val="32"/>
     </w:rPr>
   </w:style>
-  <w:style w:type="paragraph" w:styleId="Ttulo2">
+  <w:style w:type="paragraph" w:styleId="Heading2">
     <w:name w:val="heading 2"/>
     <w:basedOn w:val="Normal"/>
     <w:next w:val="Normal"/>
-    <w:link w:val="Ttulo2Car"/>
+    <w:link w:val="Heading2Char"/>
     <w:uiPriority w:val="9"/>
     <w:unhideWhenUsed/>
     <w:qFormat/>
@@ -1578,11 +1560,11 @@
       <w:szCs w:val="26"/>
     </w:rPr>
   </w:style>
-  <w:style w:type="paragraph" w:styleId="Ttulo3">
+  <w:style w:type="paragraph" w:styleId="Heading3">
     <w:name w:val="heading 3"/>
     <w:basedOn w:val="Normal"/>
     <w:next w:val="Normal"/>
-    <w:link w:val="Ttulo3Car"/>
+    <w:link w:val="Heading3Char"/>
     <w:uiPriority w:val="9"/>
     <w:unhideWhenUsed/>
     <w:qFormat/>
@@ -1600,13 +1582,13 @@
       <w:szCs w:val="24"/>
     </w:rPr>
   </w:style>
-  <w:style w:type="character" w:default="1" w:styleId="Fuentedeprrafopredeter">
+  <w:style w:type="character" w:default="1" w:styleId="DefaultParagraphFont">
     <w:name w:val="Default Paragraph Font"/>
     <w:uiPriority w:val="1"/>
     <w:semiHidden/>
     <w:unhideWhenUsed/>
   </w:style>
-  <w:style w:type="table" w:default="1" w:styleId="Tablanormal">
+  <w:style w:type="table" w:default="1" w:styleId="TableNormal">
     <w:name w:val="Normal Table"/>
     <w:uiPriority w:val="99"/>
     <w:semiHidden/>
@@ -1621,16 +1603,16 @@
       </w:tblCellMar>
     </w:tblPr>
   </w:style>
-  <w:style w:type="numbering" w:default="1" w:styleId="Sinlista">
+  <w:style w:type="numbering" w:default="1" w:styleId="NoList">
     <w:name w:val="No List"/>
     <w:uiPriority w:val="99"/>
     <w:semiHidden/>
     <w:unhideWhenUsed/>
   </w:style>
-  <w:style w:type="character" w:customStyle="1" w:styleId="Ttulo1Car">
-    <w:name w:val="Título 1 Car"/>
-    <w:basedOn w:val="Fuentedeprrafopredeter"/>
-    <w:link w:val="Ttulo1"/>
+  <w:style w:type="character" w:customStyle="1" w:styleId="Heading1Char">
+    <w:name w:val="Heading 1 Char"/>
+    <w:basedOn w:val="DefaultParagraphFont"/>
+    <w:link w:val="Heading1"/>
     <w:uiPriority w:val="9"/>
     <w:rsid w:val="0008021E"/>
     <w:rPr>
@@ -1640,10 +1622,10 @@
       <w:szCs w:val="32"/>
     </w:rPr>
   </w:style>
-  <w:style w:type="character" w:customStyle="1" w:styleId="Ttulo2Car">
-    <w:name w:val="Título 2 Car"/>
-    <w:basedOn w:val="Fuentedeprrafopredeter"/>
-    <w:link w:val="Ttulo2"/>
+  <w:style w:type="character" w:customStyle="1" w:styleId="Heading2Char">
+    <w:name w:val="Heading 2 Char"/>
+    <w:basedOn w:val="DefaultParagraphFont"/>
+    <w:link w:val="Heading2"/>
     <w:uiPriority w:val="9"/>
     <w:rsid w:val="0008021E"/>
     <w:rPr>
@@ -1653,7 +1635,7 @@
       <w:szCs w:val="26"/>
     </w:rPr>
   </w:style>
-  <w:style w:type="paragraph" w:styleId="Prrafodelista">
+  <w:style w:type="paragraph" w:styleId="ListParagraph">
     <w:name w:val="List Paragraph"/>
     <w:basedOn w:val="Normal"/>
     <w:uiPriority w:val="34"/>
@@ -1664,9 +1646,9 @@
       <w:contextualSpacing/>
     </w:pPr>
   </w:style>
-  <w:style w:type="character" w:styleId="Hipervnculo">
+  <w:style w:type="character" w:styleId="Hyperlink">
     <w:name w:val="Hyperlink"/>
-    <w:basedOn w:val="Fuentedeprrafopredeter"/>
+    <w:basedOn w:val="DefaultParagraphFont"/>
     <w:uiPriority w:val="99"/>
     <w:unhideWhenUsed/>
     <w:rsid w:val="00BC0189"/>
@@ -1675,9 +1657,9 @@
       <w:u w:val="single"/>
     </w:rPr>
   </w:style>
-  <w:style w:type="character" w:styleId="Mencinsinresolver">
+  <w:style w:type="character" w:styleId="UnresolvedMention">
     <w:name w:val="Unresolved Mention"/>
-    <w:basedOn w:val="Fuentedeprrafopredeter"/>
+    <w:basedOn w:val="DefaultParagraphFont"/>
     <w:uiPriority w:val="99"/>
     <w:semiHidden/>
     <w:unhideWhenUsed/>
@@ -1687,10 +1669,10 @@
       <w:shd w:val="clear" w:color="auto" w:fill="E1DFDD"/>
     </w:rPr>
   </w:style>
-  <w:style w:type="character" w:customStyle="1" w:styleId="Ttulo3Car">
-    <w:name w:val="Título 3 Car"/>
-    <w:basedOn w:val="Fuentedeprrafopredeter"/>
-    <w:link w:val="Ttulo3"/>
+  <w:style w:type="character" w:customStyle="1" w:styleId="Heading3Char">
+    <w:name w:val="Heading 3 Char"/>
+    <w:basedOn w:val="DefaultParagraphFont"/>
+    <w:link w:val="Heading3"/>
     <w:uiPriority w:val="9"/>
     <w:rsid w:val="00BC0189"/>
     <w:rPr>

--- a/Documentation.docx
+++ b/Documentation.docx
@@ -25,6 +25,9 @@
     </w:p>
     <w:p>
       <w:r>
+        <w:rPr>
+          <w:noProof/>
+        </w:rPr>
         <w:drawing>
           <wp:inline distT="0" distB="0" distL="0" distR="0" wp14:anchorId="4B71C7E9" wp14:editId="05451E7B">
             <wp:extent cx="5943600" cy="2787015"/>
@@ -794,6 +797,178 @@
                     <a:xfrm>
                       <a:off x="0" y="0"/>
                       <a:ext cx="2948991" cy="789569"/>
+                    </a:xfrm>
+                    <a:prstGeom prst="rect">
+                      <a:avLst/>
+                    </a:prstGeom>
+                  </pic:spPr>
+                </pic:pic>
+              </a:graphicData>
+            </a:graphic>
+          </wp:inline>
+        </w:drawing>
+      </w:r>
+    </w:p>
+    <w:p>
+      <w:pPr>
+        <w:pStyle w:val="Heading3"/>
+        <w:numPr>
+          <w:ilvl w:val="0"/>
+          <w:numId w:val="2"/>
+        </w:numPr>
+      </w:pPr>
+      <w:r>
+        <w:t>Curl</w:t>
+      </w:r>
+    </w:p>
+    <w:p>
+      <w:pPr>
+        <w:ind w:left="720"/>
+      </w:pPr>
+      <w:r>
+        <w:t>In a terminal execute:</w:t>
+      </w:r>
+    </w:p>
+    <w:p>
+      <w:pPr>
+        <w:pStyle w:val="ListParagraph"/>
+      </w:pPr>
+      <w:r>
+        <w:t>curl --location --request GET 'http://localhost:5000/Ip/</w:t>
+      </w:r>
+      <w:proofErr w:type="spellStart"/>
+      <w:r>
+        <w:t>traceip?ip</w:t>
+      </w:r>
+      <w:proofErr w:type="spellEnd"/>
+      <w:r>
+        <w:t>=</w:t>
+      </w:r>
+      <w:r>
+        <w:rPr>
+          <w:b/>
+          <w:bCs/>
+          <w:i/>
+          <w:iCs/>
+        </w:rPr>
+        <w:t>83.44.196.93</w:t>
+      </w:r>
+      <w:r>
+        <w:t>'</w:t>
+      </w:r>
+    </w:p>
+    <w:p>
+      <w:pPr>
+        <w:pStyle w:val="ListParagraph"/>
+      </w:pPr>
+      <w:r>
+        <w:rPr>
+          <w:noProof/>
+        </w:rPr>
+        <mc:AlternateContent>
+          <mc:Choice Requires="wps">
+            <w:drawing>
+              <wp:anchor distT="0" distB="0" distL="114300" distR="114300" simplePos="0" relativeHeight="251659264" behindDoc="0" locked="0" layoutInCell="1" allowOverlap="1" wp14:anchorId="795E2519" wp14:editId="58146D7B">
+                <wp:simplePos x="0" y="0"/>
+                <wp:positionH relativeFrom="column">
+                  <wp:posOffset>2935605</wp:posOffset>
+                </wp:positionH>
+                <wp:positionV relativeFrom="paragraph">
+                  <wp:posOffset>180340</wp:posOffset>
+                </wp:positionV>
+                <wp:extent cx="3141345" cy="104775"/>
+                <wp:effectExtent l="0" t="0" r="20955" b="28575"/>
+                <wp:wrapNone/>
+                <wp:docPr id="10" name="Rectangle 10"/>
+                <wp:cNvGraphicFramePr/>
+                <a:graphic xmlns:a="http://schemas.openxmlformats.org/drawingml/2006/main">
+                  <a:graphicData uri="http://schemas.microsoft.com/office/word/2010/wordprocessingShape">
+                    <wps:wsp>
+                      <wps:cNvSpPr/>
+                      <wps:spPr>
+                        <a:xfrm>
+                          <a:off x="0" y="0"/>
+                          <a:ext cx="3141345" cy="104775"/>
+                        </a:xfrm>
+                        <a:prstGeom prst="rect">
+                          <a:avLst/>
+                        </a:prstGeom>
+                        <a:noFill/>
+                        <a:ln>
+                          <a:solidFill>
+                            <a:srgbClr val="FF0000"/>
+                          </a:solidFill>
+                        </a:ln>
+                      </wps:spPr>
+                      <wps:style>
+                        <a:lnRef idx="2">
+                          <a:schemeClr val="accent1">
+                            <a:shade val="50000"/>
+                          </a:schemeClr>
+                        </a:lnRef>
+                        <a:fillRef idx="1">
+                          <a:schemeClr val="accent1"/>
+                        </a:fillRef>
+                        <a:effectRef idx="0">
+                          <a:schemeClr val="accent1"/>
+                        </a:effectRef>
+                        <a:fontRef idx="minor">
+                          <a:schemeClr val="lt1"/>
+                        </a:fontRef>
+                      </wps:style>
+                      <wps:bodyPr rot="0" spcFirstLastPara="0" vertOverflow="overflow" horzOverflow="overflow" vert="horz" wrap="square" lIns="91440" tIns="45720" rIns="91440" bIns="45720" numCol="1" spcCol="0" rtlCol="0" fromWordArt="0" anchor="ctr" anchorCtr="0" forceAA="0" compatLnSpc="1">
+                        <a:prstTxWarp prst="textNoShape">
+                          <a:avLst/>
+                        </a:prstTxWarp>
+                        <a:noAutofit/>
+                      </wps:bodyPr>
+                    </wps:wsp>
+                  </a:graphicData>
+                </a:graphic>
+              </wp:anchor>
+            </w:drawing>
+          </mc:Choice>
+          <mc:Fallback>
+            <w:pict>
+              <v:rect w14:anchorId="23D822AB" id="Rectangle 10" o:spid="_x0000_s1026" style="position:absolute;margin-left:231.15pt;margin-top:14.2pt;width:247.35pt;height:8.25pt;z-index:251659264;visibility:visible;mso-wrap-style:square;mso-wrap-distance-left:9pt;mso-wrap-distance-top:0;mso-wrap-distance-right:9pt;mso-wrap-distance-bottom:0;mso-position-horizontal:absolute;mso-position-horizontal-relative:text;mso-position-vertical:absolute;mso-position-vertical-relative:text;v-text-anchor:middle" o:gfxdata="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" filled="f" strokecolor="red" strokeweight="1pt"/>
+            </w:pict>
+          </mc:Fallback>
+        </mc:AlternateContent>
+      </w:r>
+    </w:p>
+    <w:p>
+      <w:pPr>
+        <w:pStyle w:val="ListParagraph"/>
+      </w:pPr>
+      <w:r>
+        <w:rPr>
+          <w:noProof/>
+        </w:rPr>
+        <w:drawing>
+          <wp:inline distT="0" distB="0" distL="0" distR="0" wp14:anchorId="76BE1B29" wp14:editId="0084C93A">
+            <wp:extent cx="6239510" cy="455964"/>
+            <wp:effectExtent l="0" t="0" r="8890" b="1270"/>
+            <wp:docPr id="9" name="Picture 9"/>
+            <wp:cNvGraphicFramePr>
+              <a:graphicFrameLocks xmlns:a="http://schemas.openxmlformats.org/drawingml/2006/main" noChangeAspect="1"/>
+            </wp:cNvGraphicFramePr>
+            <a:graphic xmlns:a="http://schemas.openxmlformats.org/drawingml/2006/main">
+              <a:graphicData uri="http://schemas.openxmlformats.org/drawingml/2006/picture">
+                <pic:pic xmlns:pic="http://schemas.openxmlformats.org/drawingml/2006/picture">
+                  <pic:nvPicPr>
+                    <pic:cNvPr id="1" name=""/>
+                    <pic:cNvPicPr/>
+                  </pic:nvPicPr>
+                  <pic:blipFill>
+                    <a:blip r:embed="rId14"/>
+                    <a:stretch>
+                      <a:fillRect/>
+                    </a:stretch>
+                  </pic:blipFill>
+                  <pic:spPr>
+                    <a:xfrm>
+                      <a:off x="0" y="0"/>
+                      <a:ext cx="6338057" cy="463166"/>
                     </a:xfrm>
                     <a:prstGeom prst="rect">
                       <a:avLst/>
@@ -1244,6 +1419,7 @@
     <w:lsdException w:name="HTML Sample" w:semiHidden="1" w:unhideWhenUsed="1"/>
     <w:lsdException w:name="HTML Typewriter" w:semiHidden="1" w:unhideWhenUsed="1"/>
     <w:lsdException w:name="HTML Variable" w:semiHidden="1" w:unhideWhenUsed="1"/>
+    <w:lsdException w:name="Normal Table" w:semiHidden="1" w:unhideWhenUsed="1"/>
     <w:lsdException w:name="annotation subject" w:semiHidden="1" w:unhideWhenUsed="1"/>
     <w:lsdException w:name="No List" w:semiHidden="1" w:unhideWhenUsed="1"/>
     <w:lsdException w:name="Outline List 1" w:semiHidden="1" w:unhideWhenUsed="1"/>
@@ -1290,8 +1466,10 @@
     <w:lsdException w:name="Table Subtle 2" w:semiHidden="1" w:unhideWhenUsed="1"/>
     <w:lsdException w:name="Table Web 1" w:semiHidden="1" w:unhideWhenUsed="1"/>
     <w:lsdException w:name="Table Web 2" w:semiHidden="1" w:unhideWhenUsed="1"/>
+    <w:lsdException w:name="Table Web 3" w:semiHidden="1" w:unhideWhenUsed="1"/>
     <w:lsdException w:name="Balloon Text" w:semiHidden="1" w:unhideWhenUsed="1"/>
     <w:lsdException w:name="Table Grid" w:uiPriority="39"/>
+    <w:lsdException w:name="Table Theme" w:semiHidden="1" w:unhideWhenUsed="1"/>
     <w:lsdException w:name="Placeholder Text" w:semiHidden="1"/>
     <w:lsdException w:name="No Spacing" w:uiPriority="1" w:qFormat="1"/>
     <w:lsdException w:name="Light Shading" w:uiPriority="60"/>

--- a/Documentation.docx
+++ b/Documentation.docx
@@ -1,10 +1,10 @@
 
 <file path=word/document.xml><?xml version="1.0" encoding="utf-8"?>
-<w:document xmlns:wpc="http://schemas.microsoft.com/office/word/2010/wordprocessingCanvas" xmlns:cx="http://schemas.microsoft.com/office/drawing/2014/chartex" xmlns:cx1="http://schemas.microsoft.com/office/drawing/2015/9/8/chartex" xmlns:cx2="http://schemas.microsoft.com/office/drawing/2015/10/21/chartex" xmlns:cx3="http://schemas.microsoft.com/office/drawing/2016/5/9/chartex" xmlns:cx4="http://schemas.microsoft.com/office/drawing/2016/5/10/chartex" xmlns:cx5="http://schemas.microsoft.com/office/drawing/2016/5/11/chartex" xmlns:cx6="http://schemas.microsoft.com/office/drawing/2016/5/12/chartex" xmlns:cx7="http://schemas.microsoft.com/office/drawing/2016/5/13/chartex" xmlns:cx8="http://schemas.microsoft.com/office/drawing/2016/5/14/chartex" xmlns:mc="http://schemas.openxmlformats.org/markup-compatibility/2006" xmlns:aink="http://schemas.microsoft.com/office/drawing/2016/ink" xmlns:am3d="http://schemas.microsoft.com/office/drawing/2017/model3d" xmlns:o="urn:schemas-microsoft-com:office:office" xmlns:oel="http://schemas.microsoft.com/office/2019/extlst" xmlns:r="http://schemas.openxmlformats.org/officeDocument/2006/relationships" xmlns:m="http://schemas.openxmlformats.org/officeDocument/2006/math" xmlns:v="urn:schemas-microsoft-com:vml" xmlns:wp14="http://schemas.microsoft.com/office/word/2010/wordprocessingDrawing" xmlns:wp="http://schemas.openxmlformats.org/drawingml/2006/wordprocessingDrawing" xmlns:w10="urn:schemas-microsoft-com:office:word" xmlns:w="http://schemas.openxmlformats.org/wordprocessingml/2006/main" xmlns:w14="http://schemas.microsoft.com/office/word/2010/wordml" xmlns:w15="http://schemas.microsoft.com/office/word/2012/wordml" xmlns:w16cex="http://schemas.microsoft.com/office/word/2018/wordml/cex" xmlns:w16cid="http://schemas.microsoft.com/office/word/2016/wordml/cid" xmlns:w16="http://schemas.microsoft.com/office/word/2018/wordml" xmlns:w16sdtdh="http://schemas.microsoft.com/office/word/2020/wordml/sdtdatahash" xmlns:w16se="http://schemas.microsoft.com/office/word/2015/wordml/symex" xmlns:wpg="http://schemas.microsoft.com/office/word/2010/wordprocessingGroup" xmlns:wpi="http://schemas.microsoft.com/office/word/2010/wordprocessingInk" xmlns:wne="http://schemas.microsoft.com/office/word/2006/wordml" xmlns:wps="http://schemas.microsoft.com/office/word/2010/wordprocessingShape" mc:Ignorable="w14 w15 w16se w16cid w16 w16cex w16sdtdh wp14">
+<w:document xmlns:wpc="http://schemas.microsoft.com/office/word/2010/wordprocessingCanvas" xmlns:cx="http://schemas.microsoft.com/office/drawing/2014/chartex" xmlns:cx1="http://schemas.microsoft.com/office/drawing/2015/9/8/chartex" xmlns:cx2="http://schemas.microsoft.com/office/drawing/2015/10/21/chartex" xmlns:cx3="http://schemas.microsoft.com/office/drawing/2016/5/9/chartex" xmlns:cx4="http://schemas.microsoft.com/office/drawing/2016/5/10/chartex" xmlns:cx5="http://schemas.microsoft.com/office/drawing/2016/5/11/chartex" xmlns:cx6="http://schemas.microsoft.com/office/drawing/2016/5/12/chartex" xmlns:cx7="http://schemas.microsoft.com/office/drawing/2016/5/13/chartex" xmlns:cx8="http://schemas.microsoft.com/office/drawing/2016/5/14/chartex" xmlns:mc="http://schemas.openxmlformats.org/markup-compatibility/2006" xmlns:aink="http://schemas.microsoft.com/office/drawing/2016/ink" xmlns:am3d="http://schemas.microsoft.com/office/drawing/2017/model3d" xmlns:o="urn:schemas-microsoft-com:office:office" xmlns:r="http://schemas.openxmlformats.org/officeDocument/2006/relationships" xmlns:m="http://schemas.openxmlformats.org/officeDocument/2006/math" xmlns:v="urn:schemas-microsoft-com:vml" xmlns:wp14="http://schemas.microsoft.com/office/word/2010/wordprocessingDrawing" xmlns:wp="http://schemas.openxmlformats.org/drawingml/2006/wordprocessingDrawing" xmlns:w10="urn:schemas-microsoft-com:office:word" xmlns:w="http://schemas.openxmlformats.org/wordprocessingml/2006/main" xmlns:w14="http://schemas.microsoft.com/office/word/2010/wordml" xmlns:w15="http://schemas.microsoft.com/office/word/2012/wordml" xmlns:w16cid="http://schemas.microsoft.com/office/word/2016/wordml/cid" xmlns:w16se="http://schemas.microsoft.com/office/word/2015/wordml/symex" xmlns:wpg="http://schemas.microsoft.com/office/word/2010/wordprocessingGroup" xmlns:wpi="http://schemas.microsoft.com/office/word/2010/wordprocessingInk" xmlns:wne="http://schemas.microsoft.com/office/word/2006/wordml" xmlns:wps="http://schemas.microsoft.com/office/word/2010/wordprocessingShape" mc:Ignorable="w14 w15 w16se w16cid wp14">
   <w:body>
     <w:p>
       <w:pPr>
-        <w:pStyle w:val="Heading1"/>
+        <w:pStyle w:val="Ttulo1"/>
       </w:pPr>
       <w:r>
         <w:t>Documentation</w:t>
@@ -12,7 +12,7 @@
     </w:p>
     <w:p>
       <w:pPr>
-        <w:pStyle w:val="Heading2"/>
+        <w:pStyle w:val="Ttulo2"/>
       </w:pPr>
       <w:r>
         <w:t>Architecture</w:t>
@@ -20,7 +20,7 @@
     </w:p>
     <w:p>
       <w:pPr>
-        <w:pStyle w:val="Heading2"/>
+        <w:pStyle w:val="Ttulo2"/>
       </w:pPr>
     </w:p>
     <w:p>
@@ -68,7 +68,7 @@
     <w:p/>
     <w:p>
       <w:pPr>
-        <w:pStyle w:val="Heading2"/>
+        <w:pStyle w:val="Ttulo2"/>
       </w:pPr>
       <w:r>
         <w:t>Turn-on the server</w:t>
@@ -76,7 +76,7 @@
     </w:p>
     <w:p>
       <w:pPr>
-        <w:pStyle w:val="Heading3"/>
+        <w:pStyle w:val="Ttulo3"/>
       </w:pPr>
       <w:proofErr w:type="spellStart"/>
       <w:r>
@@ -102,7 +102,7 @@
     </w:p>
     <w:p>
       <w:pPr>
-        <w:pStyle w:val="Heading3"/>
+        <w:pStyle w:val="Ttulo3"/>
         <w:rPr>
           <w:lang w:val="es-AR"/>
         </w:rPr>
@@ -116,7 +116,7 @@
     </w:p>
     <w:p>
       <w:pPr>
-        <w:pStyle w:val="ListParagraph"/>
+        <w:pStyle w:val="Prrafodelista"/>
         <w:numPr>
           <w:ilvl w:val="0"/>
           <w:numId w:val="1"/>
@@ -128,7 +128,7 @@
       <w:hyperlink r:id="rId6" w:history="1">
         <w:r>
           <w:rPr>
-            <w:rStyle w:val="Hyperlink"/>
+            <w:rStyle w:val="Hipervnculo"/>
           </w:rPr>
           <w:t>https://github.com/MatiiTomaino/ChallengeTecnicoMeli-MatiasTomaino</w:t>
         </w:r>
@@ -139,7 +139,7 @@
     </w:p>
     <w:p>
       <w:pPr>
-        <w:pStyle w:val="ListParagraph"/>
+        <w:pStyle w:val="Prrafodelista"/>
         <w:numPr>
           <w:ilvl w:val="0"/>
           <w:numId w:val="1"/>
@@ -209,7 +209,7 @@
     </w:p>
     <w:p>
       <w:pPr>
-        <w:pStyle w:val="ListParagraph"/>
+        <w:pStyle w:val="Prrafodelista"/>
         <w:numPr>
           <w:ilvl w:val="0"/>
           <w:numId w:val="1"/>
@@ -221,7 +221,7 @@
     </w:p>
     <w:p>
       <w:pPr>
-        <w:pStyle w:val="ListParagraph"/>
+        <w:pStyle w:val="Prrafodelista"/>
         <w:numPr>
           <w:ilvl w:val="0"/>
           <w:numId w:val="1"/>
@@ -262,7 +262,7 @@
     </w:p>
     <w:p>
       <w:pPr>
-        <w:pStyle w:val="ListParagraph"/>
+        <w:pStyle w:val="Prrafodelista"/>
         <w:numPr>
           <w:ilvl w:val="1"/>
           <w:numId w:val="1"/>
@@ -294,7 +294,7 @@
     </w:p>
     <w:p>
       <w:pPr>
-        <w:pStyle w:val="ListParagraph"/>
+        <w:pStyle w:val="Prrafodelista"/>
         <w:numPr>
           <w:ilvl w:val="0"/>
           <w:numId w:val="1"/>
@@ -309,16 +309,11 @@
       <w:r>
         <w:t xml:space="preserve"> </w:t>
       </w:r>
-      <w:proofErr w:type="gramStart"/>
       <w:r>
         <w:t xml:space="preserve">are </w:t>
       </w:r>
       <w:r>
-        <w:t xml:space="preserve"> running</w:t>
-      </w:r>
-      <w:proofErr w:type="gramEnd"/>
-      <w:r>
-        <w:t>.</w:t>
+        <w:t xml:space="preserve"> running.</w:t>
       </w:r>
     </w:p>
     <w:p>
@@ -374,7 +369,7 @@
     <w:p/>
     <w:p>
       <w:pPr>
-        <w:pStyle w:val="Heading2"/>
+        <w:pStyle w:val="Ttulo2"/>
       </w:pPr>
       <w:r>
         <w:t>Test API</w:t>
@@ -387,7 +382,7 @@
     </w:p>
     <w:p>
       <w:pPr>
-        <w:pStyle w:val="ListParagraph"/>
+        <w:pStyle w:val="Prrafodelista"/>
         <w:numPr>
           <w:ilvl w:val="0"/>
           <w:numId w:val="3"/>
@@ -401,7 +396,7 @@
     </w:p>
     <w:p>
       <w:pPr>
-        <w:pStyle w:val="ListParagraph"/>
+        <w:pStyle w:val="Prrafodelista"/>
         <w:numPr>
           <w:ilvl w:val="1"/>
           <w:numId w:val="3"/>
@@ -413,7 +408,7 @@
     </w:p>
     <w:p>
       <w:pPr>
-        <w:pStyle w:val="ListParagraph"/>
+        <w:pStyle w:val="Prrafodelista"/>
         <w:numPr>
           <w:ilvl w:val="0"/>
           <w:numId w:val="3"/>
@@ -427,7 +422,7 @@
     </w:p>
     <w:p>
       <w:pPr>
-        <w:pStyle w:val="ListParagraph"/>
+        <w:pStyle w:val="Prrafodelista"/>
         <w:numPr>
           <w:ilvl w:val="0"/>
           <w:numId w:val="3"/>
@@ -441,7 +436,7 @@
     </w:p>
     <w:p>
       <w:pPr>
-        <w:pStyle w:val="ListParagraph"/>
+        <w:pStyle w:val="Prrafodelista"/>
         <w:numPr>
           <w:ilvl w:val="0"/>
           <w:numId w:val="3"/>
@@ -455,7 +450,7 @@
     </w:p>
     <w:p>
       <w:pPr>
-        <w:pStyle w:val="Heading3"/>
+        <w:pStyle w:val="Ttulo3"/>
         <w:numPr>
           <w:ilvl w:val="0"/>
           <w:numId w:val="2"/>
@@ -475,17 +470,12 @@
         </w:rPr>
       </w:pPr>
       <w:proofErr w:type="spellStart"/>
-      <w:proofErr w:type="gramStart"/>
       <w:r>
         <w:t>TraceIp</w:t>
       </w:r>
       <w:proofErr w:type="spellEnd"/>
       <w:r>
-        <w:t xml:space="preserve"> :</w:t>
-      </w:r>
-      <w:proofErr w:type="gramEnd"/>
-      <w:r>
-        <w:t xml:space="preserve"> </w:t>
+        <w:t xml:space="preserve"> : </w:t>
       </w:r>
       <w:r>
         <w:rPr>
@@ -811,7 +801,7 @@
     </w:p>
     <w:p>
       <w:pPr>
-        <w:pStyle w:val="Heading3"/>
+        <w:pStyle w:val="Ttulo3"/>
         <w:numPr>
           <w:ilvl w:val="0"/>
           <w:numId w:val="2"/>
@@ -831,10 +821,18 @@
     </w:p>
     <w:p>
       <w:pPr>
-        <w:pStyle w:val="ListParagraph"/>
-      </w:pPr>
-      <w:r>
-        <w:t>curl --location --request GET 'http://localhost:5000/Ip/</w:t>
+        <w:pStyle w:val="Prrafodelista"/>
+      </w:pPr>
+      <w:r>
+        <w:t>curl --location --request GET 'http://localhost:5000/</w:t>
+      </w:r>
+      <w:proofErr w:type="spellStart"/>
+      <w:r>
+        <w:t>Ip</w:t>
+      </w:r>
+      <w:proofErr w:type="spellEnd"/>
+      <w:r>
+        <w:t>/</w:t>
       </w:r>
       <w:proofErr w:type="spellStart"/>
       <w:r>
@@ -859,7 +857,7 @@
     </w:p>
     <w:p>
       <w:pPr>
-        <w:pStyle w:val="ListParagraph"/>
+        <w:pStyle w:val="Prrafodelista"/>
       </w:pPr>
       <w:r>
         <w:rPr>
@@ -928,7 +926,7 @@
               </wp:anchor>
             </w:drawing>
           </mc:Choice>
-          <mc:Fallback>
+          <mc:Fallback xmlns:w16sdtdh="http://schemas.microsoft.com/office/word/2020/wordml/sdtdatahash" xmlns:w16="http://schemas.microsoft.com/office/word/2018/wordml" xmlns:w16cex="http://schemas.microsoft.com/office/word/2018/wordml/cex" xmlns:oel="http://schemas.microsoft.com/office/2019/extlst">
             <w:pict>
               <v:rect w14:anchorId="23D822AB" id="Rectangle 10" o:spid="_x0000_s1026" style="position:absolute;margin-left:231.15pt;margin-top:14.2pt;width:247.35pt;height:8.25pt;z-index:251659264;visibility:visible;mso-wrap-style:square;mso-wrap-distance-left:9pt;mso-wrap-distance-top:0;mso-wrap-distance-right:9pt;mso-wrap-distance-bottom:0;mso-position-horizontal:absolute;mso-position-horizontal-relative:text;mso-position-vertical:absolute;mso-position-vertical-relative:text;v-text-anchor:middle" o:gfxdata="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" filled="f" strokecolor="red" strokeweight="1pt"/>
             </w:pict>
@@ -938,7 +936,7 @@
     </w:p>
     <w:p>
       <w:pPr>
-        <w:pStyle w:val="ListParagraph"/>
+        <w:pStyle w:val="Prrafodelista"/>
       </w:pPr>
       <w:r>
         <w:rPr>
@@ -981,6 +979,1033 @@
         </w:drawing>
       </w:r>
     </w:p>
+    <w:p/>
+    <w:p>
+      <w:pPr>
+        <w:pStyle w:val="Ttulo3"/>
+        <w:numPr>
+          <w:ilvl w:val="0"/>
+          <w:numId w:val="2"/>
+        </w:numPr>
+      </w:pPr>
+      <w:r>
+        <w:t>Web</w:t>
+      </w:r>
+    </w:p>
+    <w:p>
+      <w:pPr>
+        <w:ind w:left="360"/>
+      </w:pPr>
+      <w:r>
+        <w:t>Swagger was enabled only for the challenge. Generally Swagger is available only for development environment, but I made an exception so that it can be tested more easily</w:t>
+      </w:r>
+    </w:p>
+    <w:p>
+      <w:pPr>
+        <w:ind w:left="360"/>
+      </w:pPr>
+      <w:r>
+        <w:t xml:space="preserve">Access : </w:t>
+      </w:r>
+      <w:bookmarkStart w:id="0" w:name="_GoBack"/>
+      <w:r>
+        <w:fldChar w:fldCharType="begin"/>
+      </w:r>
+      <w:r>
+        <w:instrText xml:space="preserve"> HYPERLINK "</w:instrText>
+      </w:r>
+      <w:r>
+        <w:instrText>http://localhost:5000/swagger/index.html</w:instrText>
+      </w:r>
+      <w:r>
+        <w:instrText xml:space="preserve">" </w:instrText>
+      </w:r>
+      <w:r>
+        <w:fldChar w:fldCharType="separate"/>
+      </w:r>
+      <w:r>
+        <w:rPr>
+          <w:rStyle w:val="Hipervnculo"/>
+        </w:rPr>
+        <w:t>http://localhost:5000/swagger/index.html</w:t>
+      </w:r>
+      <w:r>
+        <w:fldChar w:fldCharType="end"/>
+      </w:r>
+      <w:bookmarkEnd w:id="0"/>
+    </w:p>
+    <w:p>
+      <w:pPr>
+        <w:ind w:left="360"/>
+      </w:pPr>
+      <w:r>
+        <w:drawing>
+          <wp:inline distT="0" distB="0" distL="0" distR="0" wp14:anchorId="4584F2AA" wp14:editId="55EE5EA6">
+            <wp:extent cx="5943600" cy="2487930"/>
+            <wp:effectExtent l="0" t="0" r="0" b="1270"/>
+            <wp:docPr id="11" name="Imagen 11"/>
+            <wp:cNvGraphicFramePr>
+              <a:graphicFrameLocks xmlns:a="http://schemas.openxmlformats.org/drawingml/2006/main" noChangeAspect="1"/>
+            </wp:cNvGraphicFramePr>
+            <a:graphic xmlns:a="http://schemas.openxmlformats.org/drawingml/2006/main">
+              <a:graphicData uri="http://schemas.openxmlformats.org/drawingml/2006/picture">
+                <pic:pic xmlns:pic="http://schemas.openxmlformats.org/drawingml/2006/picture">
+                  <pic:nvPicPr>
+                    <pic:cNvPr id="1" name=""/>
+                    <pic:cNvPicPr/>
+                  </pic:nvPicPr>
+                  <pic:blipFill>
+                    <a:blip r:embed="rId15"/>
+                    <a:stretch>
+                      <a:fillRect/>
+                    </a:stretch>
+                  </pic:blipFill>
+                  <pic:spPr>
+                    <a:xfrm>
+                      <a:off x="0" y="0"/>
+                      <a:ext cx="5943600" cy="2487930"/>
+                    </a:xfrm>
+                    <a:prstGeom prst="rect">
+                      <a:avLst/>
+                    </a:prstGeom>
+                  </pic:spPr>
+                </pic:pic>
+              </a:graphicData>
+            </a:graphic>
+          </wp:inline>
+        </w:drawing>
+      </w:r>
+    </w:p>
+    <w:p>
+      <w:pPr>
+        <w:ind w:left="360"/>
+      </w:pPr>
+    </w:p>
+    <w:p>
+      <w:pPr>
+        <w:ind w:left="360"/>
+      </w:pPr>
+    </w:p>
+    <w:p>
+      <w:pPr>
+        <w:ind w:left="360"/>
+      </w:pPr>
+    </w:p>
+    <w:p>
+      <w:pPr>
+        <w:ind w:left="360"/>
+      </w:pPr>
+    </w:p>
+    <w:p>
+      <w:pPr>
+        <w:ind w:left="360"/>
+      </w:pPr>
+      <w:r>
+        <w:lastRenderedPageBreak/>
+        <w:t>Test:</w:t>
+      </w:r>
+    </w:p>
+    <w:p>
+      <w:pPr>
+        <w:pStyle w:val="Prrafodelista"/>
+        <w:numPr>
+          <w:ilvl w:val="0"/>
+          <w:numId w:val="4"/>
+        </w:numPr>
+      </w:pPr>
+      <w:r>
+        <w:t xml:space="preserve">Enter to </w:t>
+      </w:r>
+      <w:hyperlink r:id="rId16" w:history="1">
+        <w:r>
+          <w:rPr>
+            <w:rStyle w:val="Hipervnculo"/>
+          </w:rPr>
+          <w:t>http://localhost:5000/swagger/index.html</w:t>
+        </w:r>
+      </w:hyperlink>
+    </w:p>
+    <w:p/>
+    <w:p>
+      <w:pPr>
+        <w:pStyle w:val="Prrafodelista"/>
+        <w:numPr>
+          <w:ilvl w:val="0"/>
+          <w:numId w:val="4"/>
+        </w:numPr>
+      </w:pPr>
+      <w:r>
+        <w:t>Choice any Endpoint and click try it out</w:t>
+      </w:r>
+    </w:p>
+    <w:p>
+      <w:pPr>
+        <w:ind w:left="360"/>
+      </w:pPr>
+      <w:r>
+        <w:rPr>
+          <w:noProof/>
+        </w:rPr>
+        <mc:AlternateContent>
+          <mc:Choice Requires="wps">
+            <w:drawing>
+              <wp:anchor distT="0" distB="0" distL="114300" distR="114300" simplePos="0" relativeHeight="251660288" behindDoc="0" locked="0" layoutInCell="1" allowOverlap="1" wp14:anchorId="74EBC139" wp14:editId="263052ED">
+                <wp:simplePos x="0" y="0"/>
+                <wp:positionH relativeFrom="column">
+                  <wp:posOffset>5486400</wp:posOffset>
+                </wp:positionH>
+                <wp:positionV relativeFrom="paragraph">
+                  <wp:posOffset>469162</wp:posOffset>
+                </wp:positionV>
+                <wp:extent cx="584791" cy="244548"/>
+                <wp:effectExtent l="0" t="0" r="12700" b="9525"/>
+                <wp:wrapNone/>
+                <wp:docPr id="13" name="Rectángulo 13"/>
+                <wp:cNvGraphicFramePr/>
+                <a:graphic xmlns:a="http://schemas.openxmlformats.org/drawingml/2006/main">
+                  <a:graphicData uri="http://schemas.microsoft.com/office/word/2010/wordprocessingShape">
+                    <wps:wsp>
+                      <wps:cNvSpPr/>
+                      <wps:spPr>
+                        <a:xfrm>
+                          <a:off x="0" y="0"/>
+                          <a:ext cx="584791" cy="244548"/>
+                        </a:xfrm>
+                        <a:prstGeom prst="rect">
+                          <a:avLst/>
+                        </a:prstGeom>
+                        <a:noFill/>
+                        <a:ln>
+                          <a:solidFill>
+                            <a:srgbClr val="FF0000"/>
+                          </a:solidFill>
+                        </a:ln>
+                      </wps:spPr>
+                      <wps:style>
+                        <a:lnRef idx="2">
+                          <a:schemeClr val="accent1">
+                            <a:shade val="50000"/>
+                          </a:schemeClr>
+                        </a:lnRef>
+                        <a:fillRef idx="1">
+                          <a:schemeClr val="accent1"/>
+                        </a:fillRef>
+                        <a:effectRef idx="0">
+                          <a:schemeClr val="accent1"/>
+                        </a:effectRef>
+                        <a:fontRef idx="minor">
+                          <a:schemeClr val="lt1"/>
+                        </a:fontRef>
+                      </wps:style>
+                      <wps:bodyPr rot="0" spcFirstLastPara="0" vertOverflow="overflow" horzOverflow="overflow" vert="horz" wrap="square" lIns="91440" tIns="45720" rIns="91440" bIns="45720" numCol="1" spcCol="0" rtlCol="0" fromWordArt="0" anchor="ctr" anchorCtr="0" forceAA="0" compatLnSpc="1">
+                        <a:prstTxWarp prst="textNoShape">
+                          <a:avLst/>
+                        </a:prstTxWarp>
+                        <a:noAutofit/>
+                      </wps:bodyPr>
+                    </wps:wsp>
+                  </a:graphicData>
+                </a:graphic>
+              </wp:anchor>
+            </w:drawing>
+          </mc:Choice>
+          <mc:Fallback>
+            <w:pict>
+              <v:rect w14:anchorId="3040445D" id="Rectángulo 13" o:spid="_x0000_s1026" style="position:absolute;margin-left:6in;margin-top:36.95pt;width:46.05pt;height:19.25pt;z-index:251660288;visibility:visible;mso-wrap-style:square;mso-wrap-distance-left:9pt;mso-wrap-distance-top:0;mso-wrap-distance-right:9pt;mso-wrap-distance-bottom:0;mso-position-horizontal:absolute;mso-position-horizontal-relative:text;mso-position-vertical:absolute;mso-position-vertical-relative:text;v-text-anchor:middle" o:gfxdata="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" filled="f" strokecolor="red" strokeweight="1pt"/>
+            </w:pict>
+          </mc:Fallback>
+        </mc:AlternateContent>
+      </w:r>
+      <w:r>
+        <w:drawing>
+          <wp:inline distT="0" distB="0" distL="0" distR="0" wp14:anchorId="7EE7FDE3" wp14:editId="247DBF5D">
+            <wp:extent cx="5943600" cy="2333625"/>
+            <wp:effectExtent l="0" t="0" r="0" b="3175"/>
+            <wp:docPr id="12" name="Imagen 12"/>
+            <wp:cNvGraphicFramePr>
+              <a:graphicFrameLocks xmlns:a="http://schemas.openxmlformats.org/drawingml/2006/main" noChangeAspect="1"/>
+            </wp:cNvGraphicFramePr>
+            <a:graphic xmlns:a="http://schemas.openxmlformats.org/drawingml/2006/main">
+              <a:graphicData uri="http://schemas.openxmlformats.org/drawingml/2006/picture">
+                <pic:pic xmlns:pic="http://schemas.openxmlformats.org/drawingml/2006/picture">
+                  <pic:nvPicPr>
+                    <pic:cNvPr id="1" name=""/>
+                    <pic:cNvPicPr/>
+                  </pic:nvPicPr>
+                  <pic:blipFill>
+                    <a:blip r:embed="rId17"/>
+                    <a:stretch>
+                      <a:fillRect/>
+                    </a:stretch>
+                  </pic:blipFill>
+                  <pic:spPr>
+                    <a:xfrm>
+                      <a:off x="0" y="0"/>
+                      <a:ext cx="5943600" cy="2333625"/>
+                    </a:xfrm>
+                    <a:prstGeom prst="rect">
+                      <a:avLst/>
+                    </a:prstGeom>
+                  </pic:spPr>
+                </pic:pic>
+              </a:graphicData>
+            </a:graphic>
+          </wp:inline>
+        </w:drawing>
+      </w:r>
+    </w:p>
+    <w:p/>
+    <w:p>
+      <w:pPr>
+        <w:ind w:left="360"/>
+      </w:pPr>
+    </w:p>
+    <w:p>
+      <w:pPr>
+        <w:pStyle w:val="Prrafodelista"/>
+        <w:numPr>
+          <w:ilvl w:val="0"/>
+          <w:numId w:val="4"/>
+        </w:numPr>
+      </w:pPr>
+      <w:r>
+        <w:t xml:space="preserve">If is necessary, enter the </w:t>
+      </w:r>
+      <w:proofErr w:type="spellStart"/>
+      <w:r>
+        <w:t>params</w:t>
+      </w:r>
+      <w:proofErr w:type="spellEnd"/>
+      <w:r>
+        <w:t xml:space="preserve"> and press Execute</w:t>
+      </w:r>
+    </w:p>
+    <w:p/>
+    <w:p>
+      <w:pPr>
+        <w:ind w:left="360"/>
+      </w:pPr>
+      <w:r>
+        <w:rPr>
+          <w:noProof/>
+        </w:rPr>
+        <mc:AlternateContent>
+          <mc:Choice Requires="wps">
+            <w:drawing>
+              <wp:anchor distT="0" distB="0" distL="114300" distR="114300" simplePos="0" relativeHeight="251670528" behindDoc="0" locked="0" layoutInCell="1" allowOverlap="1" wp14:anchorId="41CB9AE6" wp14:editId="1CCD883F">
+                <wp:simplePos x="0" y="0"/>
+                <wp:positionH relativeFrom="column">
+                  <wp:posOffset>3880883</wp:posOffset>
+                </wp:positionH>
+                <wp:positionV relativeFrom="paragraph">
+                  <wp:posOffset>1050364</wp:posOffset>
+                </wp:positionV>
+                <wp:extent cx="435935" cy="169781"/>
+                <wp:effectExtent l="25400" t="0" r="8890" b="46355"/>
+                <wp:wrapNone/>
+                <wp:docPr id="21" name="Conector recto de flecha 21"/>
+                <wp:cNvGraphicFramePr/>
+                <a:graphic xmlns:a="http://schemas.openxmlformats.org/drawingml/2006/main">
+                  <a:graphicData uri="http://schemas.microsoft.com/office/word/2010/wordprocessingShape">
+                    <wps:wsp>
+                      <wps:cNvCnPr/>
+                      <wps:spPr>
+                        <a:xfrm flipH="1">
+                          <a:off x="0" y="0"/>
+                          <a:ext cx="435935" cy="169781"/>
+                        </a:xfrm>
+                        <a:prstGeom prst="straightConnector1">
+                          <a:avLst/>
+                        </a:prstGeom>
+                        <a:ln>
+                          <a:tailEnd type="triangle"/>
+                        </a:ln>
+                      </wps:spPr>
+                      <wps:style>
+                        <a:lnRef idx="1">
+                          <a:schemeClr val="accent2"/>
+                        </a:lnRef>
+                        <a:fillRef idx="0">
+                          <a:schemeClr val="accent2"/>
+                        </a:fillRef>
+                        <a:effectRef idx="0">
+                          <a:schemeClr val="accent2"/>
+                        </a:effectRef>
+                        <a:fontRef idx="minor">
+                          <a:schemeClr val="tx1"/>
+                        </a:fontRef>
+                      </wps:style>
+                      <wps:bodyPr/>
+                    </wps:wsp>
+                  </a:graphicData>
+                </a:graphic>
+                <wp14:sizeRelH relativeFrom="margin">
+                  <wp14:pctWidth>0</wp14:pctWidth>
+                </wp14:sizeRelH>
+                <wp14:sizeRelV relativeFrom="margin">
+                  <wp14:pctHeight>0</wp14:pctHeight>
+                </wp14:sizeRelV>
+              </wp:anchor>
+            </w:drawing>
+          </mc:Choice>
+          <mc:Fallback>
+            <w:pict>
+              <v:shapetype w14:anchorId="580DBD45" id="_x0000_t32" coordsize="21600,21600" o:spt="32" o:oned="t" path="m,l21600,21600e" filled="f">
+                <v:path arrowok="t" fillok="f" o:connecttype="none"/>
+                <o:lock v:ext="edit" shapetype="t"/>
+              </v:shapetype>
+              <v:shape id="Conector recto de flecha 21" o:spid="_x0000_s1026" type="#_x0000_t32" style="position:absolute;margin-left:305.6pt;margin-top:82.7pt;width:34.35pt;height:13.35pt;flip:x;z-index:251670528;visibility:visible;mso-wrap-style:square;mso-width-percent:0;mso-height-percent:0;mso-wrap-distance-left:9pt;mso-wrap-distance-top:0;mso-wrap-distance-right:9pt;mso-wrap-distance-bottom:0;mso-position-horizontal:absolute;mso-position-horizontal-relative:text;mso-position-vertical:absolute;mso-position-vertical-relative:text;mso-width-percent:0;mso-height-percent:0;mso-width-relative:margin;mso-height-relative:margin" o:gfxdata="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" strokecolor="#ed7d31 [3205]" strokeweight=".5pt">
+                <v:stroke endarrow="block" joinstyle="miter"/>
+              </v:shape>
+            </w:pict>
+          </mc:Fallback>
+        </mc:AlternateContent>
+      </w:r>
+      <w:r>
+        <w:rPr>
+          <w:noProof/>
+        </w:rPr>
+        <mc:AlternateContent>
+          <mc:Choice Requires="wps">
+            <w:drawing>
+              <wp:anchor distT="0" distB="0" distL="114300" distR="114300" simplePos="0" relativeHeight="251668480" behindDoc="0" locked="0" layoutInCell="1" allowOverlap="1" wp14:anchorId="3D2DF9AE" wp14:editId="028D7CBC">
+                <wp:simplePos x="0" y="0"/>
+                <wp:positionH relativeFrom="column">
+                  <wp:posOffset>4320186</wp:posOffset>
+                </wp:positionH>
+                <wp:positionV relativeFrom="paragraph">
+                  <wp:posOffset>894080</wp:posOffset>
+                </wp:positionV>
+                <wp:extent cx="1073889" cy="276447"/>
+                <wp:effectExtent l="0" t="0" r="18415" b="15875"/>
+                <wp:wrapNone/>
+                <wp:docPr id="20" name="Cuadro de texto 20"/>
+                <wp:cNvGraphicFramePr/>
+                <a:graphic xmlns:a="http://schemas.openxmlformats.org/drawingml/2006/main">
+                  <a:graphicData uri="http://schemas.microsoft.com/office/word/2010/wordprocessingShape">
+                    <wps:wsp>
+                      <wps:cNvSpPr txBox="1"/>
+                      <wps:spPr>
+                        <a:xfrm>
+                          <a:off x="0" y="0"/>
+                          <a:ext cx="1073889" cy="276447"/>
+                        </a:xfrm>
+                        <a:prstGeom prst="rect">
+                          <a:avLst/>
+                        </a:prstGeom>
+                        <a:ln/>
+                      </wps:spPr>
+                      <wps:style>
+                        <a:lnRef idx="2">
+                          <a:schemeClr val="accent2"/>
+                        </a:lnRef>
+                        <a:fillRef idx="1">
+                          <a:schemeClr val="lt1"/>
+                        </a:fillRef>
+                        <a:effectRef idx="0">
+                          <a:schemeClr val="accent2"/>
+                        </a:effectRef>
+                        <a:fontRef idx="minor">
+                          <a:schemeClr val="dk1"/>
+                        </a:fontRef>
+                      </wps:style>
+                      <wps:txbx>
+                        <w:txbxContent>
+                          <w:p>
+                            <w:pPr>
+                              <w:rPr>
+                                <w:lang w:val="es-ES"/>
+                              </w:rPr>
+                            </w:pPr>
+                            <w:proofErr w:type="spellStart"/>
+                            <w:r>
+                              <w:rPr>
+                                <w:lang w:val="es-ES"/>
+                              </w:rPr>
+                              <w:t>Press</w:t>
+                            </w:r>
+                            <w:proofErr w:type="spellEnd"/>
+                            <w:r>
+                              <w:rPr>
+                                <w:lang w:val="es-ES"/>
+                              </w:rPr>
+                              <w:t xml:space="preserve"> </w:t>
+                            </w:r>
+                            <w:proofErr w:type="spellStart"/>
+                            <w:r>
+                              <w:rPr>
+                                <w:lang w:val="es-ES"/>
+                              </w:rPr>
+                              <w:t>Execute</w:t>
+                            </w:r>
+                            <w:proofErr w:type="spellEnd"/>
+                          </w:p>
+                        </w:txbxContent>
+                      </wps:txbx>
+                      <wps:bodyPr rot="0" spcFirstLastPara="0" vertOverflow="overflow" horzOverflow="overflow" vert="horz" wrap="square" lIns="91440" tIns="45720" rIns="91440" bIns="45720" numCol="1" spcCol="0" rtlCol="0" fromWordArt="0" anchor="t" anchorCtr="0" forceAA="0" compatLnSpc="1">
+                        <a:prstTxWarp prst="textNoShape">
+                          <a:avLst/>
+                        </a:prstTxWarp>
+                        <a:noAutofit/>
+                      </wps:bodyPr>
+                    </wps:wsp>
+                  </a:graphicData>
+                </a:graphic>
+                <wp14:sizeRelH relativeFrom="margin">
+                  <wp14:pctWidth>0</wp14:pctWidth>
+                </wp14:sizeRelH>
+                <wp14:sizeRelV relativeFrom="margin">
+                  <wp14:pctHeight>0</wp14:pctHeight>
+                </wp14:sizeRelV>
+              </wp:anchor>
+            </w:drawing>
+          </mc:Choice>
+          <mc:Fallback>
+            <w:pict>
+              <v:shapetype w14:anchorId="3D2DF9AE" id="_x0000_t202" coordsize="21600,21600" o:spt="202" path="m,l,21600r21600,l21600,xe">
+                <v:stroke joinstyle="miter"/>
+                <v:path gradientshapeok="t" o:connecttype="rect"/>
+              </v:shapetype>
+              <v:shape id="Cuadro de texto 20" o:spid="_x0000_s1026" type="#_x0000_t202" style="position:absolute;left:0;text-align:left;margin-left:340.15pt;margin-top:70.4pt;width:84.55pt;height:21.75pt;z-index:251668480;visibility:visible;mso-wrap-style:square;mso-width-percent:0;mso-height-percent:0;mso-wrap-distance-left:9pt;mso-wrap-distance-top:0;mso-wrap-distance-right:9pt;mso-wrap-distance-bottom:0;mso-position-horizontal:absolute;mso-position-horizontal-relative:text;mso-position-vertical:absolute;mso-position-vertical-relative:text;mso-width-percent:0;mso-height-percent:0;mso-width-relative:margin;mso-height-relative:margin;v-text-anchor:top" o:gfxdata="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" fillcolor="white [3201]" strokecolor="#ed7d31 [3205]" strokeweight="1pt">
+                <v:textbox>
+                  <w:txbxContent>
+                    <w:p>
+                      <w:pPr>
+                        <w:rPr>
+                          <w:lang w:val="es-ES"/>
+                        </w:rPr>
+                      </w:pPr>
+                      <w:proofErr w:type="spellStart"/>
+                      <w:r>
+                        <w:rPr>
+                          <w:lang w:val="es-ES"/>
+                        </w:rPr>
+                        <w:t>Press</w:t>
+                      </w:r>
+                      <w:proofErr w:type="spellEnd"/>
+                      <w:r>
+                        <w:rPr>
+                          <w:lang w:val="es-ES"/>
+                        </w:rPr>
+                        <w:t xml:space="preserve"> </w:t>
+                      </w:r>
+                      <w:proofErr w:type="spellStart"/>
+                      <w:r>
+                        <w:rPr>
+                          <w:lang w:val="es-ES"/>
+                        </w:rPr>
+                        <w:t>Execute</w:t>
+                      </w:r>
+                      <w:proofErr w:type="spellEnd"/>
+                    </w:p>
+                  </w:txbxContent>
+                </v:textbox>
+              </v:shape>
+            </w:pict>
+          </mc:Fallback>
+        </mc:AlternateContent>
+      </w:r>
+      <w:r>
+        <w:rPr>
+          <w:noProof/>
+        </w:rPr>
+        <mc:AlternateContent>
+          <mc:Choice Requires="wps">
+            <w:drawing>
+              <wp:anchor distT="0" distB="0" distL="114300" distR="114300" simplePos="0" relativeHeight="251666432" behindDoc="0" locked="0" layoutInCell="1" allowOverlap="1" wp14:anchorId="7E90C665" wp14:editId="2BB71CD1">
+                <wp:simplePos x="0" y="0"/>
+                <wp:positionH relativeFrom="column">
+                  <wp:posOffset>2374516</wp:posOffset>
+                </wp:positionH>
+                <wp:positionV relativeFrom="paragraph">
+                  <wp:posOffset>1234041</wp:posOffset>
+                </wp:positionV>
+                <wp:extent cx="1509823" cy="244548"/>
+                <wp:effectExtent l="0" t="0" r="14605" b="9525"/>
+                <wp:wrapNone/>
+                <wp:docPr id="19" name="Rectángulo 19"/>
+                <wp:cNvGraphicFramePr/>
+                <a:graphic xmlns:a="http://schemas.openxmlformats.org/drawingml/2006/main">
+                  <a:graphicData uri="http://schemas.microsoft.com/office/word/2010/wordprocessingShape">
+                    <wps:wsp>
+                      <wps:cNvSpPr/>
+                      <wps:spPr>
+                        <a:xfrm>
+                          <a:off x="0" y="0"/>
+                          <a:ext cx="1509823" cy="244548"/>
+                        </a:xfrm>
+                        <a:prstGeom prst="rect">
+                          <a:avLst/>
+                        </a:prstGeom>
+                        <a:noFill/>
+                        <a:ln>
+                          <a:solidFill>
+                            <a:srgbClr val="FF0000"/>
+                          </a:solidFill>
+                        </a:ln>
+                      </wps:spPr>
+                      <wps:style>
+                        <a:lnRef idx="2">
+                          <a:schemeClr val="accent1">
+                            <a:shade val="50000"/>
+                          </a:schemeClr>
+                        </a:lnRef>
+                        <a:fillRef idx="1">
+                          <a:schemeClr val="accent1"/>
+                        </a:fillRef>
+                        <a:effectRef idx="0">
+                          <a:schemeClr val="accent1"/>
+                        </a:effectRef>
+                        <a:fontRef idx="minor">
+                          <a:schemeClr val="lt1"/>
+                        </a:fontRef>
+                      </wps:style>
+                      <wps:bodyPr rot="0" spcFirstLastPara="0" vertOverflow="overflow" horzOverflow="overflow" vert="horz" wrap="square" lIns="91440" tIns="45720" rIns="91440" bIns="45720" numCol="1" spcCol="0" rtlCol="0" fromWordArt="0" anchor="ctr" anchorCtr="0" forceAA="0" compatLnSpc="1">
+                        <a:prstTxWarp prst="textNoShape">
+                          <a:avLst/>
+                        </a:prstTxWarp>
+                        <a:noAutofit/>
+                      </wps:bodyPr>
+                    </wps:wsp>
+                  </a:graphicData>
+                </a:graphic>
+                <wp14:sizeRelH relativeFrom="margin">
+                  <wp14:pctWidth>0</wp14:pctWidth>
+                </wp14:sizeRelH>
+              </wp:anchor>
+            </w:drawing>
+          </mc:Choice>
+          <mc:Fallback>
+            <w:pict>
+              <v:rect w14:anchorId="70939540" id="Rectángulo 19" o:spid="_x0000_s1026" style="position:absolute;margin-left:186.95pt;margin-top:97.15pt;width:118.9pt;height:19.25pt;z-index:251666432;visibility:visible;mso-wrap-style:square;mso-width-percent:0;mso-wrap-distance-left:9pt;mso-wrap-distance-top:0;mso-wrap-distance-right:9pt;mso-wrap-distance-bottom:0;mso-position-horizontal:absolute;mso-position-horizontal-relative:text;mso-position-vertical:absolute;mso-position-vertical-relative:text;mso-width-percent:0;mso-width-relative:margin;v-text-anchor:middle" o:gfxdata="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" filled="f" strokecolor="red" strokeweight="1pt"/>
+            </w:pict>
+          </mc:Fallback>
+        </mc:AlternateContent>
+      </w:r>
+      <w:r>
+        <w:rPr>
+          <w:noProof/>
+        </w:rPr>
+        <mc:AlternateContent>
+          <mc:Choice Requires="wps">
+            <w:drawing>
+              <wp:anchor distT="0" distB="0" distL="114300" distR="114300" simplePos="0" relativeHeight="251663360" behindDoc="0" locked="0" layoutInCell="1" allowOverlap="1" wp14:anchorId="7E66B9E6" wp14:editId="44DDC676">
+                <wp:simplePos x="0" y="0"/>
+                <wp:positionH relativeFrom="column">
+                  <wp:posOffset>2690037</wp:posOffset>
+                </wp:positionH>
+                <wp:positionV relativeFrom="paragraph">
+                  <wp:posOffset>465573</wp:posOffset>
+                </wp:positionV>
+                <wp:extent cx="1073889" cy="276447"/>
+                <wp:effectExtent l="0" t="0" r="18415" b="15875"/>
+                <wp:wrapNone/>
+                <wp:docPr id="16" name="Cuadro de texto 16"/>
+                <wp:cNvGraphicFramePr/>
+                <a:graphic xmlns:a="http://schemas.openxmlformats.org/drawingml/2006/main">
+                  <a:graphicData uri="http://schemas.microsoft.com/office/word/2010/wordprocessingShape">
+                    <wps:wsp>
+                      <wps:cNvSpPr txBox="1"/>
+                      <wps:spPr>
+                        <a:xfrm>
+                          <a:off x="0" y="0"/>
+                          <a:ext cx="1073889" cy="276447"/>
+                        </a:xfrm>
+                        <a:prstGeom prst="rect">
+                          <a:avLst/>
+                        </a:prstGeom>
+                        <a:ln/>
+                      </wps:spPr>
+                      <wps:style>
+                        <a:lnRef idx="2">
+                          <a:schemeClr val="accent2"/>
+                        </a:lnRef>
+                        <a:fillRef idx="1">
+                          <a:schemeClr val="lt1"/>
+                        </a:fillRef>
+                        <a:effectRef idx="0">
+                          <a:schemeClr val="accent2"/>
+                        </a:effectRef>
+                        <a:fontRef idx="minor">
+                          <a:schemeClr val="dk1"/>
+                        </a:fontRef>
+                      </wps:style>
+                      <wps:txbx>
+                        <w:txbxContent>
+                          <w:p>
+                            <w:pPr>
+                              <w:rPr>
+                                <w:lang w:val="es-ES"/>
+                              </w:rPr>
+                            </w:pPr>
+                            <w:proofErr w:type="spellStart"/>
+                            <w:r>
+                              <w:rPr>
+                                <w:lang w:val="es-ES"/>
+                              </w:rPr>
+                              <w:t>Enter</w:t>
+                            </w:r>
+                            <w:proofErr w:type="spellEnd"/>
+                            <w:r>
+                              <w:rPr>
+                                <w:lang w:val="es-ES"/>
+                              </w:rPr>
+                              <w:t xml:space="preserve"> </w:t>
+                            </w:r>
+                            <w:proofErr w:type="spellStart"/>
+                            <w:r>
+                              <w:rPr>
+                                <w:lang w:val="es-ES"/>
+                              </w:rPr>
+                              <w:t>ip</w:t>
+                            </w:r>
+                            <w:proofErr w:type="spellEnd"/>
+                            <w:r>
+                              <w:rPr>
+                                <w:lang w:val="es-ES"/>
+                              </w:rPr>
+                              <w:t xml:space="preserve"> </w:t>
+                            </w:r>
+                            <w:proofErr w:type="spellStart"/>
+                            <w:r>
+                              <w:rPr>
+                                <w:lang w:val="es-ES"/>
+                              </w:rPr>
+                              <w:t>value</w:t>
+                            </w:r>
+                            <w:proofErr w:type="spellEnd"/>
+                          </w:p>
+                        </w:txbxContent>
+                      </wps:txbx>
+                      <wps:bodyPr rot="0" spcFirstLastPara="0" vertOverflow="overflow" horzOverflow="overflow" vert="horz" wrap="square" lIns="91440" tIns="45720" rIns="91440" bIns="45720" numCol="1" spcCol="0" rtlCol="0" fromWordArt="0" anchor="t" anchorCtr="0" forceAA="0" compatLnSpc="1">
+                        <a:prstTxWarp prst="textNoShape">
+                          <a:avLst/>
+                        </a:prstTxWarp>
+                        <a:noAutofit/>
+                      </wps:bodyPr>
+                    </wps:wsp>
+                  </a:graphicData>
+                </a:graphic>
+                <wp14:sizeRelH relativeFrom="margin">
+                  <wp14:pctWidth>0</wp14:pctWidth>
+                </wp14:sizeRelH>
+                <wp14:sizeRelV relativeFrom="margin">
+                  <wp14:pctHeight>0</wp14:pctHeight>
+                </wp14:sizeRelV>
+              </wp:anchor>
+            </w:drawing>
+          </mc:Choice>
+          <mc:Fallback>
+            <w:pict>
+              <v:shape w14:anchorId="7E66B9E6" id="Cuadro de texto 16" o:spid="_x0000_s1027" type="#_x0000_t202" style="position:absolute;left:0;text-align:left;margin-left:211.8pt;margin-top:36.65pt;width:84.55pt;height:21.75pt;z-index:251663360;visibility:visible;mso-wrap-style:square;mso-width-percent:0;mso-height-percent:0;mso-wrap-distance-left:9pt;mso-wrap-distance-top:0;mso-wrap-distance-right:9pt;mso-wrap-distance-bottom:0;mso-position-horizontal:absolute;mso-position-horizontal-relative:text;mso-position-vertical:absolute;mso-position-vertical-relative:text;mso-width-percent:0;mso-height-percent:0;mso-width-relative:margin;mso-height-relative:margin;v-text-anchor:top" o:gfxdata="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" fillcolor="white [3201]" strokecolor="#ed7d31 [3205]" strokeweight="1pt">
+                <v:textbox>
+                  <w:txbxContent>
+                    <w:p>
+                      <w:pPr>
+                        <w:rPr>
+                          <w:lang w:val="es-ES"/>
+                        </w:rPr>
+                      </w:pPr>
+                      <w:proofErr w:type="spellStart"/>
+                      <w:r>
+                        <w:rPr>
+                          <w:lang w:val="es-ES"/>
+                        </w:rPr>
+                        <w:t>Enter</w:t>
+                      </w:r>
+                      <w:proofErr w:type="spellEnd"/>
+                      <w:r>
+                        <w:rPr>
+                          <w:lang w:val="es-ES"/>
+                        </w:rPr>
+                        <w:t xml:space="preserve"> </w:t>
+                      </w:r>
+                      <w:proofErr w:type="spellStart"/>
+                      <w:r>
+                        <w:rPr>
+                          <w:lang w:val="es-ES"/>
+                        </w:rPr>
+                        <w:t>ip</w:t>
+                      </w:r>
+                      <w:proofErr w:type="spellEnd"/>
+                      <w:r>
+                        <w:rPr>
+                          <w:lang w:val="es-ES"/>
+                        </w:rPr>
+                        <w:t xml:space="preserve"> </w:t>
+                      </w:r>
+                      <w:proofErr w:type="spellStart"/>
+                      <w:r>
+                        <w:rPr>
+                          <w:lang w:val="es-ES"/>
+                        </w:rPr>
+                        <w:t>value</w:t>
+                      </w:r>
+                      <w:proofErr w:type="spellEnd"/>
+                    </w:p>
+                  </w:txbxContent>
+                </v:textbox>
+              </v:shape>
+            </w:pict>
+          </mc:Fallback>
+        </mc:AlternateContent>
+      </w:r>
+      <w:r>
+        <w:rPr>
+          <w:noProof/>
+        </w:rPr>
+        <mc:AlternateContent>
+          <mc:Choice Requires="wps">
+            <w:drawing>
+              <wp:anchor distT="0" distB="0" distL="114300" distR="114300" simplePos="0" relativeHeight="251664384" behindDoc="0" locked="0" layoutInCell="1" allowOverlap="1" wp14:anchorId="187F83EF" wp14:editId="65DC76C8">
+                <wp:simplePos x="0" y="0"/>
+                <wp:positionH relativeFrom="column">
+                  <wp:posOffset>2168614</wp:posOffset>
+                </wp:positionH>
+                <wp:positionV relativeFrom="paragraph">
+                  <wp:posOffset>634365</wp:posOffset>
+                </wp:positionV>
+                <wp:extent cx="521423" cy="180753"/>
+                <wp:effectExtent l="25400" t="0" r="12065" b="48260"/>
+                <wp:wrapNone/>
+                <wp:docPr id="18" name="Conector recto de flecha 18"/>
+                <wp:cNvGraphicFramePr/>
+                <a:graphic xmlns:a="http://schemas.openxmlformats.org/drawingml/2006/main">
+                  <a:graphicData uri="http://schemas.microsoft.com/office/word/2010/wordprocessingShape">
+                    <wps:wsp>
+                      <wps:cNvCnPr/>
+                      <wps:spPr>
+                        <a:xfrm flipH="1">
+                          <a:off x="0" y="0"/>
+                          <a:ext cx="521423" cy="180753"/>
+                        </a:xfrm>
+                        <a:prstGeom prst="straightConnector1">
+                          <a:avLst/>
+                        </a:prstGeom>
+                        <a:ln>
+                          <a:tailEnd type="triangle"/>
+                        </a:ln>
+                      </wps:spPr>
+                      <wps:style>
+                        <a:lnRef idx="1">
+                          <a:schemeClr val="accent2"/>
+                        </a:lnRef>
+                        <a:fillRef idx="0">
+                          <a:schemeClr val="accent2"/>
+                        </a:fillRef>
+                        <a:effectRef idx="0">
+                          <a:schemeClr val="accent2"/>
+                        </a:effectRef>
+                        <a:fontRef idx="minor">
+                          <a:schemeClr val="tx1"/>
+                        </a:fontRef>
+                      </wps:style>
+                      <wps:bodyPr/>
+                    </wps:wsp>
+                  </a:graphicData>
+                </a:graphic>
+              </wp:anchor>
+            </w:drawing>
+          </mc:Choice>
+          <mc:Fallback>
+            <w:pict>
+              <v:shape w14:anchorId="1015029B" id="Conector recto de flecha 18" o:spid="_x0000_s1026" type="#_x0000_t32" style="position:absolute;margin-left:170.75pt;margin-top:49.95pt;width:41.05pt;height:14.25pt;flip:x;z-index:251664384;visibility:visible;mso-wrap-style:square;mso-wrap-distance-left:9pt;mso-wrap-distance-top:0;mso-wrap-distance-right:9pt;mso-wrap-distance-bottom:0;mso-position-horizontal:absolute;mso-position-horizontal-relative:text;mso-position-vertical:absolute;mso-position-vertical-relative:text" o:gfxdata="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" strokecolor="#ed7d31 [3205]" strokeweight=".5pt">
+                <v:stroke endarrow="block" joinstyle="miter"/>
+              </v:shape>
+            </w:pict>
+          </mc:Fallback>
+        </mc:AlternateContent>
+      </w:r>
+      <w:r>
+        <w:rPr>
+          <w:noProof/>
+        </w:rPr>
+        <mc:AlternateContent>
+          <mc:Choice Requires="wps">
+            <w:drawing>
+              <wp:anchor distT="0" distB="0" distL="114300" distR="114300" simplePos="0" relativeHeight="251662336" behindDoc="0" locked="0" layoutInCell="1" allowOverlap="1" wp14:anchorId="13B6A40F" wp14:editId="5B3B9EDB">
+                <wp:simplePos x="0" y="0"/>
+                <wp:positionH relativeFrom="column">
+                  <wp:posOffset>659218</wp:posOffset>
+                </wp:positionH>
+                <wp:positionV relativeFrom="paragraph">
+                  <wp:posOffset>815118</wp:posOffset>
+                </wp:positionV>
+                <wp:extent cx="1509823" cy="244548"/>
+                <wp:effectExtent l="0" t="0" r="14605" b="9525"/>
+                <wp:wrapNone/>
+                <wp:docPr id="15" name="Rectángulo 15"/>
+                <wp:cNvGraphicFramePr/>
+                <a:graphic xmlns:a="http://schemas.openxmlformats.org/drawingml/2006/main">
+                  <a:graphicData uri="http://schemas.microsoft.com/office/word/2010/wordprocessingShape">
+                    <wps:wsp>
+                      <wps:cNvSpPr/>
+                      <wps:spPr>
+                        <a:xfrm>
+                          <a:off x="0" y="0"/>
+                          <a:ext cx="1509823" cy="244548"/>
+                        </a:xfrm>
+                        <a:prstGeom prst="rect">
+                          <a:avLst/>
+                        </a:prstGeom>
+                        <a:noFill/>
+                        <a:ln>
+                          <a:solidFill>
+                            <a:srgbClr val="FF0000"/>
+                          </a:solidFill>
+                        </a:ln>
+                      </wps:spPr>
+                      <wps:style>
+                        <a:lnRef idx="2">
+                          <a:schemeClr val="accent1">
+                            <a:shade val="50000"/>
+                          </a:schemeClr>
+                        </a:lnRef>
+                        <a:fillRef idx="1">
+                          <a:schemeClr val="accent1"/>
+                        </a:fillRef>
+                        <a:effectRef idx="0">
+                          <a:schemeClr val="accent1"/>
+                        </a:effectRef>
+                        <a:fontRef idx="minor">
+                          <a:schemeClr val="lt1"/>
+                        </a:fontRef>
+                      </wps:style>
+                      <wps:bodyPr rot="0" spcFirstLastPara="0" vertOverflow="overflow" horzOverflow="overflow" vert="horz" wrap="square" lIns="91440" tIns="45720" rIns="91440" bIns="45720" numCol="1" spcCol="0" rtlCol="0" fromWordArt="0" anchor="ctr" anchorCtr="0" forceAA="0" compatLnSpc="1">
+                        <a:prstTxWarp prst="textNoShape">
+                          <a:avLst/>
+                        </a:prstTxWarp>
+                        <a:noAutofit/>
+                      </wps:bodyPr>
+                    </wps:wsp>
+                  </a:graphicData>
+                </a:graphic>
+                <wp14:sizeRelH relativeFrom="margin">
+                  <wp14:pctWidth>0</wp14:pctWidth>
+                </wp14:sizeRelH>
+              </wp:anchor>
+            </w:drawing>
+          </mc:Choice>
+          <mc:Fallback>
+            <w:pict>
+              <v:rect w14:anchorId="16F1DE7C" id="Rectángulo 15" o:spid="_x0000_s1026" style="position:absolute;margin-left:51.9pt;margin-top:64.2pt;width:118.9pt;height:19.25pt;z-index:251662336;visibility:visible;mso-wrap-style:square;mso-width-percent:0;mso-wrap-distance-left:9pt;mso-wrap-distance-top:0;mso-wrap-distance-right:9pt;mso-wrap-distance-bottom:0;mso-position-horizontal:absolute;mso-position-horizontal-relative:text;mso-position-vertical:absolute;mso-position-vertical-relative:text;mso-width-percent:0;mso-width-relative:margin;v-text-anchor:middle" o:gfxdata="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" filled="f" strokecolor="red" strokeweight="1pt"/>
+            </w:pict>
+          </mc:Fallback>
+        </mc:AlternateContent>
+      </w:r>
+      <w:r>
+        <w:drawing>
+          <wp:inline distT="0" distB="0" distL="0" distR="0" wp14:anchorId="62811F95" wp14:editId="291838AB">
+            <wp:extent cx="5943600" cy="2333625"/>
+            <wp:effectExtent l="0" t="0" r="0" b="3175"/>
+            <wp:docPr id="14" name="Imagen 14"/>
+            <wp:cNvGraphicFramePr>
+              <a:graphicFrameLocks xmlns:a="http://schemas.openxmlformats.org/drawingml/2006/main" noChangeAspect="1"/>
+            </wp:cNvGraphicFramePr>
+            <a:graphic xmlns:a="http://schemas.openxmlformats.org/drawingml/2006/main">
+              <a:graphicData uri="http://schemas.openxmlformats.org/drawingml/2006/picture">
+                <pic:pic xmlns:pic="http://schemas.openxmlformats.org/drawingml/2006/picture">
+                  <pic:nvPicPr>
+                    <pic:cNvPr id="1" name=""/>
+                    <pic:cNvPicPr/>
+                  </pic:nvPicPr>
+                  <pic:blipFill>
+                    <a:blip r:embed="rId18"/>
+                    <a:stretch>
+                      <a:fillRect/>
+                    </a:stretch>
+                  </pic:blipFill>
+                  <pic:spPr>
+                    <a:xfrm>
+                      <a:off x="0" y="0"/>
+                      <a:ext cx="5943600" cy="2333625"/>
+                    </a:xfrm>
+                    <a:prstGeom prst="rect">
+                      <a:avLst/>
+                    </a:prstGeom>
+                  </pic:spPr>
+                </pic:pic>
+              </a:graphicData>
+            </a:graphic>
+          </wp:inline>
+        </w:drawing>
+      </w:r>
+    </w:p>
+    <w:p>
+      <w:pPr>
+        <w:ind w:left="360"/>
+      </w:pPr>
+    </w:p>
+    <w:p>
+      <w:pPr>
+        <w:ind w:left="360"/>
+      </w:pPr>
+    </w:p>
+    <w:p>
+      <w:pPr>
+        <w:ind w:left="360"/>
+      </w:pPr>
+    </w:p>
+    <w:p>
+      <w:pPr>
+        <w:ind w:left="360"/>
+      </w:pPr>
+    </w:p>
+    <w:p>
+      <w:pPr>
+        <w:pStyle w:val="Prrafodelista"/>
+        <w:numPr>
+          <w:ilvl w:val="0"/>
+          <w:numId w:val="4"/>
+        </w:numPr>
+      </w:pPr>
+      <w:r>
+        <w:lastRenderedPageBreak/>
+        <w:t>View Result</w:t>
+      </w:r>
+    </w:p>
+    <w:p>
+      <w:pPr>
+        <w:ind w:left="360"/>
+      </w:pPr>
+      <w:r>
+        <w:drawing>
+          <wp:inline distT="0" distB="0" distL="0" distR="0" wp14:anchorId="2F9563A7" wp14:editId="4035C657">
+            <wp:extent cx="5886364" cy="2785331"/>
+            <wp:effectExtent l="0" t="0" r="0" b="0"/>
+            <wp:docPr id="23" name="Imagen 23"/>
+            <wp:cNvGraphicFramePr>
+              <a:graphicFrameLocks xmlns:a="http://schemas.openxmlformats.org/drawingml/2006/main" noChangeAspect="1"/>
+            </wp:cNvGraphicFramePr>
+            <a:graphic xmlns:a="http://schemas.openxmlformats.org/drawingml/2006/main">
+              <a:graphicData uri="http://schemas.openxmlformats.org/drawingml/2006/picture">
+                <pic:pic xmlns:pic="http://schemas.openxmlformats.org/drawingml/2006/picture">
+                  <pic:nvPicPr>
+                    <pic:cNvPr id="1" name=""/>
+                    <pic:cNvPicPr/>
+                  </pic:nvPicPr>
+                  <pic:blipFill>
+                    <a:blip r:embed="rId19"/>
+                    <a:stretch>
+                      <a:fillRect/>
+                    </a:stretch>
+                  </pic:blipFill>
+                  <pic:spPr>
+                    <a:xfrm>
+                      <a:off x="0" y="0"/>
+                      <a:ext cx="5940065" cy="2810741"/>
+                    </a:xfrm>
+                    <a:prstGeom prst="rect">
+                      <a:avLst/>
+                    </a:prstGeom>
+                  </pic:spPr>
+                </pic:pic>
+              </a:graphicData>
+            </a:graphic>
+          </wp:inline>
+        </w:drawing>
+      </w:r>
+    </w:p>
     <w:sectPr>
       <w:pgSz w:w="12240" w:h="15840"/>
       <w:pgMar w:top="1440" w:right="1440" w:bottom="1440" w:left="1440" w:header="708" w:footer="708" w:gutter="0"/>
@@ -992,8 +2017,97 @@
 </file>
 
 <file path=word/numbering.xml><?xml version="1.0" encoding="utf-8"?>
-<w:numbering xmlns:wpc="http://schemas.microsoft.com/office/word/2010/wordprocessingCanvas" xmlns:cx="http://schemas.microsoft.com/office/drawing/2014/chartex" xmlns:cx1="http://schemas.microsoft.com/office/drawing/2015/9/8/chartex" xmlns:cx2="http://schemas.microsoft.com/office/drawing/2015/10/21/chartex" xmlns:cx3="http://schemas.microsoft.com/office/drawing/2016/5/9/chartex" xmlns:cx4="http://schemas.microsoft.com/office/drawing/2016/5/10/chartex" xmlns:cx5="http://schemas.microsoft.com/office/drawing/2016/5/11/chartex" xmlns:cx6="http://schemas.microsoft.com/office/drawing/2016/5/12/chartex" xmlns:cx7="http://schemas.microsoft.com/office/drawing/2016/5/13/chartex" xmlns:cx8="http://schemas.microsoft.com/office/drawing/2016/5/14/chartex" xmlns:mc="http://schemas.openxmlformats.org/markup-compatibility/2006" xmlns:aink="http://schemas.microsoft.com/office/drawing/2016/ink" xmlns:am3d="http://schemas.microsoft.com/office/drawing/2017/model3d" xmlns:o="urn:schemas-microsoft-com:office:office" xmlns:oel="http://schemas.microsoft.com/office/2019/extlst" xmlns:r="http://schemas.openxmlformats.org/officeDocument/2006/relationships" xmlns:m="http://schemas.openxmlformats.org/officeDocument/2006/math" xmlns:v="urn:schemas-microsoft-com:vml" xmlns:wp14="http://schemas.microsoft.com/office/word/2010/wordprocessingDrawing" xmlns:wp="http://schemas.openxmlformats.org/drawingml/2006/wordprocessingDrawing" xmlns:w10="urn:schemas-microsoft-com:office:word" xmlns:w="http://schemas.openxmlformats.org/wordprocessingml/2006/main" xmlns:w14="http://schemas.microsoft.com/office/word/2010/wordml" xmlns:w15="http://schemas.microsoft.com/office/word/2012/wordml" xmlns:w16cex="http://schemas.microsoft.com/office/word/2018/wordml/cex" xmlns:w16cid="http://schemas.microsoft.com/office/word/2016/wordml/cid" xmlns:w16="http://schemas.microsoft.com/office/word/2018/wordml" xmlns:w16sdtdh="http://schemas.microsoft.com/office/word/2020/wordml/sdtdatahash" xmlns:w16se="http://schemas.microsoft.com/office/word/2015/wordml/symex" xmlns:wpg="http://schemas.microsoft.com/office/word/2010/wordprocessingGroup" xmlns:wpi="http://schemas.microsoft.com/office/word/2010/wordprocessingInk" xmlns:wne="http://schemas.microsoft.com/office/word/2006/wordml" xmlns:wps="http://schemas.microsoft.com/office/word/2010/wordprocessingShape" mc:Ignorable="w14 w15 w16se w16cid w16 w16cex w16sdtdh wp14">
+<w:numbering xmlns:wpc="http://schemas.microsoft.com/office/word/2010/wordprocessingCanvas" xmlns:cx="http://schemas.microsoft.com/office/drawing/2014/chartex" xmlns:cx1="http://schemas.microsoft.com/office/drawing/2015/9/8/chartex" xmlns:cx2="http://schemas.microsoft.com/office/drawing/2015/10/21/chartex" xmlns:cx3="http://schemas.microsoft.com/office/drawing/2016/5/9/chartex" xmlns:cx4="http://schemas.microsoft.com/office/drawing/2016/5/10/chartex" xmlns:cx5="http://schemas.microsoft.com/office/drawing/2016/5/11/chartex" xmlns:cx6="http://schemas.microsoft.com/office/drawing/2016/5/12/chartex" xmlns:cx7="http://schemas.microsoft.com/office/drawing/2016/5/13/chartex" xmlns:cx8="http://schemas.microsoft.com/office/drawing/2016/5/14/chartex" xmlns:mc="http://schemas.openxmlformats.org/markup-compatibility/2006" xmlns:aink="http://schemas.microsoft.com/office/drawing/2016/ink" xmlns:am3d="http://schemas.microsoft.com/office/drawing/2017/model3d" xmlns:o="urn:schemas-microsoft-com:office:office" xmlns:r="http://schemas.openxmlformats.org/officeDocument/2006/relationships" xmlns:m="http://schemas.openxmlformats.org/officeDocument/2006/math" xmlns:v="urn:schemas-microsoft-com:vml" xmlns:wp14="http://schemas.microsoft.com/office/word/2010/wordprocessingDrawing" xmlns:wp="http://schemas.openxmlformats.org/drawingml/2006/wordprocessingDrawing" xmlns:w10="urn:schemas-microsoft-com:office:word" xmlns:w="http://schemas.openxmlformats.org/wordprocessingml/2006/main" xmlns:w14="http://schemas.microsoft.com/office/word/2010/wordml" xmlns:w15="http://schemas.microsoft.com/office/word/2012/wordml" xmlns:w16cid="http://schemas.microsoft.com/office/word/2016/wordml/cid" xmlns:w16se="http://schemas.microsoft.com/office/word/2015/wordml/symex" xmlns:wpg="http://schemas.microsoft.com/office/word/2010/wordprocessingGroup" xmlns:wpi="http://schemas.microsoft.com/office/word/2010/wordprocessingInk" xmlns:wne="http://schemas.microsoft.com/office/word/2006/wordml" xmlns:wps="http://schemas.microsoft.com/office/word/2010/wordprocessingShape" mc:Ignorable="w14 w15 w16se w16cid wp14">
   <w:abstractNum w:abstractNumId="0" w15:restartNumberingAfterBreak="0">
+    <w:nsid w:val="09F64BF6"/>
+    <w:multiLevelType w:val="hybridMultilevel"/>
+    <w:tmpl w:val="90546F08"/>
+    <w:lvl w:ilvl="0" w:tplc="040A000F">
+      <w:start w:val="1"/>
+      <w:numFmt w:val="decimal"/>
+      <w:lvlText w:val="%1."/>
+      <w:lvlJc w:val="left"/>
+      <w:pPr>
+        <w:ind w:left="720" w:hanging="360"/>
+      </w:pPr>
+      <w:rPr>
+        <w:rFonts w:hint="default"/>
+      </w:rPr>
+    </w:lvl>
+    <w:lvl w:ilvl="1" w:tplc="040A0019" w:tentative="1">
+      <w:start w:val="1"/>
+      <w:numFmt w:val="lowerLetter"/>
+      <w:lvlText w:val="%2."/>
+      <w:lvlJc w:val="left"/>
+      <w:pPr>
+        <w:ind w:left="1440" w:hanging="360"/>
+      </w:pPr>
+    </w:lvl>
+    <w:lvl w:ilvl="2" w:tplc="040A001B" w:tentative="1">
+      <w:start w:val="1"/>
+      <w:numFmt w:val="lowerRoman"/>
+      <w:lvlText w:val="%3."/>
+      <w:lvlJc w:val="right"/>
+      <w:pPr>
+        <w:ind w:left="2160" w:hanging="180"/>
+      </w:pPr>
+    </w:lvl>
+    <w:lvl w:ilvl="3" w:tplc="040A000F" w:tentative="1">
+      <w:start w:val="1"/>
+      <w:numFmt w:val="decimal"/>
+      <w:lvlText w:val="%4."/>
+      <w:lvlJc w:val="left"/>
+      <w:pPr>
+        <w:ind w:left="2880" w:hanging="360"/>
+      </w:pPr>
+    </w:lvl>
+    <w:lvl w:ilvl="4" w:tplc="040A0019" w:tentative="1">
+      <w:start w:val="1"/>
+      <w:numFmt w:val="lowerLetter"/>
+      <w:lvlText w:val="%5."/>
+      <w:lvlJc w:val="left"/>
+      <w:pPr>
+        <w:ind w:left="3600" w:hanging="360"/>
+      </w:pPr>
+    </w:lvl>
+    <w:lvl w:ilvl="5" w:tplc="040A001B" w:tentative="1">
+      <w:start w:val="1"/>
+      <w:numFmt w:val="lowerRoman"/>
+      <w:lvlText w:val="%6."/>
+      <w:lvlJc w:val="right"/>
+      <w:pPr>
+        <w:ind w:left="4320" w:hanging="180"/>
+      </w:pPr>
+    </w:lvl>
+    <w:lvl w:ilvl="6" w:tplc="040A000F" w:tentative="1">
+      <w:start w:val="1"/>
+      <w:numFmt w:val="decimal"/>
+      <w:lvlText w:val="%7."/>
+      <w:lvlJc w:val="left"/>
+      <w:pPr>
+        <w:ind w:left="5040" w:hanging="360"/>
+      </w:pPr>
+    </w:lvl>
+    <w:lvl w:ilvl="7" w:tplc="040A0019" w:tentative="1">
+      <w:start w:val="1"/>
+      <w:numFmt w:val="lowerLetter"/>
+      <w:lvlText w:val="%8."/>
+      <w:lvlJc w:val="left"/>
+      <w:pPr>
+        <w:ind w:left="5760" w:hanging="360"/>
+      </w:pPr>
+    </w:lvl>
+    <w:lvl w:ilvl="8" w:tplc="040A001B" w:tentative="1">
+      <w:start w:val="1"/>
+      <w:numFmt w:val="lowerRoman"/>
+      <w:lvlText w:val="%9."/>
+      <w:lvlJc w:val="right"/>
+      <w:pPr>
+        <w:ind w:left="6480" w:hanging="180"/>
+      </w:pPr>
+    </w:lvl>
+  </w:abstractNum>
+  <w:abstractNum w:abstractNumId="1" w15:restartNumberingAfterBreak="0">
     <w:nsid w:val="2CDE088D"/>
     <w:multiLevelType w:val="hybridMultilevel"/>
     <w:tmpl w:val="0AA0DB92"/>
@@ -1082,7 +2196,7 @@
       </w:pPr>
     </w:lvl>
   </w:abstractNum>
-  <w:abstractNum w:abstractNumId="1" w15:restartNumberingAfterBreak="0">
+  <w:abstractNum w:abstractNumId="2" w15:restartNumberingAfterBreak="0">
     <w:nsid w:val="2F1B491A"/>
     <w:multiLevelType w:val="hybridMultilevel"/>
     <w:tmpl w:val="6FAA4DC4"/>
@@ -1171,7 +2285,7 @@
       </w:pPr>
     </w:lvl>
   </w:abstractNum>
-  <w:abstractNum w:abstractNumId="2" w15:restartNumberingAfterBreak="0">
+  <w:abstractNum w:abstractNumId="3" w15:restartNumberingAfterBreak="0">
     <w:nsid w:val="4AB11A4E"/>
     <w:multiLevelType w:val="hybridMultilevel"/>
     <w:tmpl w:val="AED23A32"/>
@@ -1284,20 +2398,23 @@
       </w:rPr>
     </w:lvl>
   </w:abstractNum>
-  <w:num w:numId="1" w16cid:durableId="1321035048">
+  <w:num w:numId="1">
+    <w:abstractNumId w:val="2"/>
+  </w:num>
+  <w:num w:numId="2">
     <w:abstractNumId w:val="1"/>
   </w:num>
-  <w:num w:numId="2" w16cid:durableId="1668173499">
+  <w:num w:numId="3">
+    <w:abstractNumId w:val="3"/>
+  </w:num>
+  <w:num w:numId="4">
     <w:abstractNumId w:val="0"/>
-  </w:num>
-  <w:num w:numId="3" w16cid:durableId="1196193443">
-    <w:abstractNumId w:val="2"/>
   </w:num>
 </w:numbering>
 </file>
 
 <file path=word/styles.xml><?xml version="1.0" encoding="utf-8"?>
-<w:styles xmlns:mc="http://schemas.openxmlformats.org/markup-compatibility/2006" xmlns:r="http://schemas.openxmlformats.org/officeDocument/2006/relationships" xmlns:w="http://schemas.openxmlformats.org/wordprocessingml/2006/main" xmlns:w14="http://schemas.microsoft.com/office/word/2010/wordml" xmlns:w15="http://schemas.microsoft.com/office/word/2012/wordml" xmlns:w16cex="http://schemas.microsoft.com/office/word/2018/wordml/cex" xmlns:w16cid="http://schemas.microsoft.com/office/word/2016/wordml/cid" xmlns:w16="http://schemas.microsoft.com/office/word/2018/wordml" xmlns:w16sdtdh="http://schemas.microsoft.com/office/word/2020/wordml/sdtdatahash" xmlns:w16se="http://schemas.microsoft.com/office/word/2015/wordml/symex" mc:Ignorable="w14 w15 w16se w16cid w16 w16cex w16sdtdh">
+<w:styles xmlns:mc="http://schemas.openxmlformats.org/markup-compatibility/2006" xmlns:r="http://schemas.openxmlformats.org/officeDocument/2006/relationships" xmlns:w="http://schemas.openxmlformats.org/wordprocessingml/2006/main" xmlns:w14="http://schemas.microsoft.com/office/word/2010/wordml" xmlns:w15="http://schemas.microsoft.com/office/word/2012/wordml" xmlns:w16cid="http://schemas.microsoft.com/office/word/2016/wordml/cid" xmlns:w16se="http://schemas.microsoft.com/office/word/2015/wordml/symex" mc:Ignorable="w14 w15 w16se w16cid">
   <w:docDefaults>
     <w:rPrDefault>
       <w:rPr>
@@ -1313,7 +2430,7 @@
       </w:pPr>
     </w:pPrDefault>
   </w:docDefaults>
-  <w:latentStyles w:defLockedState="0" w:defUIPriority="99" w:defSemiHidden="0" w:defUnhideWhenUsed="0" w:defQFormat="0" w:count="376">
+  <w:latentStyles w:defLockedState="0" w:defUIPriority="99" w:defSemiHidden="0" w:defUnhideWhenUsed="0" w:defQFormat="0" w:count="375">
     <w:lsdException w:name="Normal" w:uiPriority="0" w:qFormat="1"/>
     <w:lsdException w:name="heading 1" w:uiPriority="9" w:qFormat="1"/>
     <w:lsdException w:name="heading 2" w:semiHidden="1" w:uiPriority="9" w:unhideWhenUsed="1" w:qFormat="1"/>
@@ -1689,17 +2806,16 @@
     <w:lsdException w:name="Smart Hyperlink" w:semiHidden="1" w:unhideWhenUsed="1"/>
     <w:lsdException w:name="Hashtag" w:semiHidden="1" w:unhideWhenUsed="1"/>
     <w:lsdException w:name="Unresolved Mention" w:semiHidden="1" w:unhideWhenUsed="1"/>
-    <w:lsdException w:name="Smart Link" w:semiHidden="1" w:unhideWhenUsed="1"/>
   </w:latentStyles>
   <w:style w:type="paragraph" w:default="1" w:styleId="Normal">
     <w:name w:val="Normal"/>
     <w:qFormat/>
   </w:style>
-  <w:style w:type="paragraph" w:styleId="Heading1">
+  <w:style w:type="paragraph" w:styleId="Ttulo1">
     <w:name w:val="heading 1"/>
     <w:basedOn w:val="Normal"/>
     <w:next w:val="Normal"/>
-    <w:link w:val="Heading1Char"/>
+    <w:link w:val="Ttulo1Car"/>
     <w:uiPriority w:val="9"/>
     <w:qFormat/>
     <w:rsid w:val="0008021E"/>
@@ -1716,11 +2832,11 @@
       <w:szCs w:val="32"/>
     </w:rPr>
   </w:style>
-  <w:style w:type="paragraph" w:styleId="Heading2">
+  <w:style w:type="paragraph" w:styleId="Ttulo2">
     <w:name w:val="heading 2"/>
     <w:basedOn w:val="Normal"/>
     <w:next w:val="Normal"/>
-    <w:link w:val="Heading2Char"/>
+    <w:link w:val="Ttulo2Car"/>
     <w:uiPriority w:val="9"/>
     <w:unhideWhenUsed/>
     <w:qFormat/>
@@ -1738,11 +2854,11 @@
       <w:szCs w:val="26"/>
     </w:rPr>
   </w:style>
-  <w:style w:type="paragraph" w:styleId="Heading3">
+  <w:style w:type="paragraph" w:styleId="Ttulo3">
     <w:name w:val="heading 3"/>
     <w:basedOn w:val="Normal"/>
     <w:next w:val="Normal"/>
-    <w:link w:val="Heading3Char"/>
+    <w:link w:val="Ttulo3Car"/>
     <w:uiPriority w:val="9"/>
     <w:unhideWhenUsed/>
     <w:qFormat/>
@@ -1760,13 +2876,13 @@
       <w:szCs w:val="24"/>
     </w:rPr>
   </w:style>
-  <w:style w:type="character" w:default="1" w:styleId="DefaultParagraphFont">
+  <w:style w:type="character" w:default="1" w:styleId="Fuentedeprrafopredeter">
     <w:name w:val="Default Paragraph Font"/>
     <w:uiPriority w:val="1"/>
     <w:semiHidden/>
     <w:unhideWhenUsed/>
   </w:style>
-  <w:style w:type="table" w:default="1" w:styleId="TableNormal">
+  <w:style w:type="table" w:default="1" w:styleId="Tablanormal">
     <w:name w:val="Normal Table"/>
     <w:uiPriority w:val="99"/>
     <w:semiHidden/>
@@ -1781,16 +2897,16 @@
       </w:tblCellMar>
     </w:tblPr>
   </w:style>
-  <w:style w:type="numbering" w:default="1" w:styleId="NoList">
+  <w:style w:type="numbering" w:default="1" w:styleId="Sinlista">
     <w:name w:val="No List"/>
     <w:uiPriority w:val="99"/>
     <w:semiHidden/>
     <w:unhideWhenUsed/>
   </w:style>
-  <w:style w:type="character" w:customStyle="1" w:styleId="Heading1Char">
-    <w:name w:val="Heading 1 Char"/>
-    <w:basedOn w:val="DefaultParagraphFont"/>
-    <w:link w:val="Heading1"/>
+  <w:style w:type="character" w:customStyle="1" w:styleId="Ttulo1Car">
+    <w:name w:val="Título 1 Car"/>
+    <w:basedOn w:val="Fuentedeprrafopredeter"/>
+    <w:link w:val="Ttulo1"/>
     <w:uiPriority w:val="9"/>
     <w:rsid w:val="0008021E"/>
     <w:rPr>
@@ -1800,10 +2916,10 @@
       <w:szCs w:val="32"/>
     </w:rPr>
   </w:style>
-  <w:style w:type="character" w:customStyle="1" w:styleId="Heading2Char">
-    <w:name w:val="Heading 2 Char"/>
-    <w:basedOn w:val="DefaultParagraphFont"/>
-    <w:link w:val="Heading2"/>
+  <w:style w:type="character" w:customStyle="1" w:styleId="Ttulo2Car">
+    <w:name w:val="Título 2 Car"/>
+    <w:basedOn w:val="Fuentedeprrafopredeter"/>
+    <w:link w:val="Ttulo2"/>
     <w:uiPriority w:val="9"/>
     <w:rsid w:val="0008021E"/>
     <w:rPr>
@@ -1813,7 +2929,7 @@
       <w:szCs w:val="26"/>
     </w:rPr>
   </w:style>
-  <w:style w:type="paragraph" w:styleId="ListParagraph">
+  <w:style w:type="paragraph" w:styleId="Prrafodelista">
     <w:name w:val="List Paragraph"/>
     <w:basedOn w:val="Normal"/>
     <w:uiPriority w:val="34"/>
@@ -1824,9 +2940,9 @@
       <w:contextualSpacing/>
     </w:pPr>
   </w:style>
-  <w:style w:type="character" w:styleId="Hyperlink">
+  <w:style w:type="character" w:styleId="Hipervnculo">
     <w:name w:val="Hyperlink"/>
-    <w:basedOn w:val="DefaultParagraphFont"/>
+    <w:basedOn w:val="Fuentedeprrafopredeter"/>
     <w:uiPriority w:val="99"/>
     <w:unhideWhenUsed/>
     <w:rsid w:val="00BC0189"/>
@@ -1835,9 +2951,9 @@
       <w:u w:val="single"/>
     </w:rPr>
   </w:style>
-  <w:style w:type="character" w:styleId="UnresolvedMention">
+  <w:style w:type="character" w:styleId="Mencinsinresolver">
     <w:name w:val="Unresolved Mention"/>
-    <w:basedOn w:val="DefaultParagraphFont"/>
+    <w:basedOn w:val="Fuentedeprrafopredeter"/>
     <w:uiPriority w:val="99"/>
     <w:semiHidden/>
     <w:unhideWhenUsed/>
@@ -1847,10 +2963,10 @@
       <w:shd w:val="clear" w:color="auto" w:fill="E1DFDD"/>
     </w:rPr>
   </w:style>
-  <w:style w:type="character" w:customStyle="1" w:styleId="Heading3Char">
-    <w:name w:val="Heading 3 Char"/>
-    <w:basedOn w:val="DefaultParagraphFont"/>
-    <w:link w:val="Heading3"/>
+  <w:style w:type="character" w:customStyle="1" w:styleId="Ttulo3Car">
+    <w:name w:val="Título 3 Car"/>
+    <w:basedOn w:val="Fuentedeprrafopredeter"/>
+    <w:link w:val="Ttulo3"/>
     <w:uiPriority w:val="9"/>
     <w:rsid w:val="00BC0189"/>
     <w:rPr>
@@ -1859,6 +2975,61 @@
       <w:sz w:val="24"/>
       <w:szCs w:val="24"/>
     </w:rPr>
+  </w:style>
+  <w:style w:type="paragraph" w:styleId="HTMLconformatoprevio">
+    <w:name w:val="HTML Preformatted"/>
+    <w:basedOn w:val="Normal"/>
+    <w:link w:val="HTMLconformatoprevioCar"/>
+    <w:uiPriority w:val="99"/>
+    <w:semiHidden/>
+    <w:unhideWhenUsed/>
+    <w:rsid w:val="00D0764D"/>
+    <w:pPr>
+      <w:tabs>
+        <w:tab w:val="left" w:pos="916"/>
+        <w:tab w:val="left" w:pos="1832"/>
+        <w:tab w:val="left" w:pos="2748"/>
+        <w:tab w:val="left" w:pos="3664"/>
+        <w:tab w:val="left" w:pos="4580"/>
+        <w:tab w:val="left" w:pos="5496"/>
+        <w:tab w:val="left" w:pos="6412"/>
+        <w:tab w:val="left" w:pos="7328"/>
+        <w:tab w:val="left" w:pos="8244"/>
+        <w:tab w:val="left" w:pos="9160"/>
+        <w:tab w:val="left" w:pos="10076"/>
+        <w:tab w:val="left" w:pos="10992"/>
+        <w:tab w:val="left" w:pos="11908"/>
+        <w:tab w:val="left" w:pos="12824"/>
+        <w:tab w:val="left" w:pos="13740"/>
+        <w:tab w:val="left" w:pos="14656"/>
+      </w:tabs>
+      <w:spacing w:after="0" w:line="240" w:lineRule="auto"/>
+    </w:pPr>
+    <w:rPr>
+      <w:rFonts w:ascii="Courier New" w:eastAsia="Times New Roman" w:hAnsi="Courier New" w:cs="Courier New"/>
+      <w:sz w:val="20"/>
+      <w:szCs w:val="20"/>
+      <w:lang w:val="es-AR" w:eastAsia="es-ES_tradnl"/>
+    </w:rPr>
+  </w:style>
+  <w:style w:type="character" w:customStyle="1" w:styleId="HTMLconformatoprevioCar">
+    <w:name w:val="HTML con formato previo Car"/>
+    <w:basedOn w:val="Fuentedeprrafopredeter"/>
+    <w:link w:val="HTMLconformatoprevio"/>
+    <w:uiPriority w:val="99"/>
+    <w:semiHidden/>
+    <w:rsid w:val="00D0764D"/>
+    <w:rPr>
+      <w:rFonts w:ascii="Courier New" w:eastAsia="Times New Roman" w:hAnsi="Courier New" w:cs="Courier New"/>
+      <w:sz w:val="20"/>
+      <w:szCs w:val="20"/>
+      <w:lang w:val="es-AR" w:eastAsia="es-ES_tradnl"/>
+    </w:rPr>
+  </w:style>
+  <w:style w:type="character" w:customStyle="1" w:styleId="y2iqfc">
+    <w:name w:val="y2iqfc"/>
+    <w:basedOn w:val="Fuentedeprrafopredeter"/>
+    <w:rsid w:val="00D0764D"/>
   </w:style>
 </w:styles>
 </file>

--- a/Documentation.docx
+++ b/Documentation.docx
@@ -1,10 +1,10 @@
 
 <file path=word/document.xml><?xml version="1.0" encoding="utf-8"?>
-<w:document xmlns:wpc="http://schemas.microsoft.com/office/word/2010/wordprocessingCanvas" xmlns:cx="http://schemas.microsoft.com/office/drawing/2014/chartex" xmlns:cx1="http://schemas.microsoft.com/office/drawing/2015/9/8/chartex" xmlns:cx2="http://schemas.microsoft.com/office/drawing/2015/10/21/chartex" xmlns:cx3="http://schemas.microsoft.com/office/drawing/2016/5/9/chartex" xmlns:cx4="http://schemas.microsoft.com/office/drawing/2016/5/10/chartex" xmlns:cx5="http://schemas.microsoft.com/office/drawing/2016/5/11/chartex" xmlns:cx6="http://schemas.microsoft.com/office/drawing/2016/5/12/chartex" xmlns:cx7="http://schemas.microsoft.com/office/drawing/2016/5/13/chartex" xmlns:cx8="http://schemas.microsoft.com/office/drawing/2016/5/14/chartex" xmlns:mc="http://schemas.openxmlformats.org/markup-compatibility/2006" xmlns:aink="http://schemas.microsoft.com/office/drawing/2016/ink" xmlns:am3d="http://schemas.microsoft.com/office/drawing/2017/model3d" xmlns:o="urn:schemas-microsoft-com:office:office" xmlns:r="http://schemas.openxmlformats.org/officeDocument/2006/relationships" xmlns:m="http://schemas.openxmlformats.org/officeDocument/2006/math" xmlns:v="urn:schemas-microsoft-com:vml" xmlns:wp14="http://schemas.microsoft.com/office/word/2010/wordprocessingDrawing" xmlns:wp="http://schemas.openxmlformats.org/drawingml/2006/wordprocessingDrawing" xmlns:w10="urn:schemas-microsoft-com:office:word" xmlns:w="http://schemas.openxmlformats.org/wordprocessingml/2006/main" xmlns:w14="http://schemas.microsoft.com/office/word/2010/wordml" xmlns:w15="http://schemas.microsoft.com/office/word/2012/wordml" xmlns:w16cid="http://schemas.microsoft.com/office/word/2016/wordml/cid" xmlns:w16se="http://schemas.microsoft.com/office/word/2015/wordml/symex" xmlns:wpg="http://schemas.microsoft.com/office/word/2010/wordprocessingGroup" xmlns:wpi="http://schemas.microsoft.com/office/word/2010/wordprocessingInk" xmlns:wne="http://schemas.microsoft.com/office/word/2006/wordml" xmlns:wps="http://schemas.microsoft.com/office/word/2010/wordprocessingShape" mc:Ignorable="w14 w15 w16se w16cid wp14">
+<w:document xmlns:wpc="http://schemas.microsoft.com/office/word/2010/wordprocessingCanvas" xmlns:cx="http://schemas.microsoft.com/office/drawing/2014/chartex" xmlns:cx1="http://schemas.microsoft.com/office/drawing/2015/9/8/chartex" xmlns:cx2="http://schemas.microsoft.com/office/drawing/2015/10/21/chartex" xmlns:cx3="http://schemas.microsoft.com/office/drawing/2016/5/9/chartex" xmlns:cx4="http://schemas.microsoft.com/office/drawing/2016/5/10/chartex" xmlns:cx5="http://schemas.microsoft.com/office/drawing/2016/5/11/chartex" xmlns:cx6="http://schemas.microsoft.com/office/drawing/2016/5/12/chartex" xmlns:cx7="http://schemas.microsoft.com/office/drawing/2016/5/13/chartex" xmlns:cx8="http://schemas.microsoft.com/office/drawing/2016/5/14/chartex" xmlns:mc="http://schemas.openxmlformats.org/markup-compatibility/2006" xmlns:aink="http://schemas.microsoft.com/office/drawing/2016/ink" xmlns:am3d="http://schemas.microsoft.com/office/drawing/2017/model3d" xmlns:o="urn:schemas-microsoft-com:office:office" xmlns:oel="http://schemas.microsoft.com/office/2019/extlst" xmlns:r="http://schemas.openxmlformats.org/officeDocument/2006/relationships" xmlns:m="http://schemas.openxmlformats.org/officeDocument/2006/math" xmlns:v="urn:schemas-microsoft-com:vml" xmlns:wp14="http://schemas.microsoft.com/office/word/2010/wordprocessingDrawing" xmlns:wp="http://schemas.openxmlformats.org/drawingml/2006/wordprocessingDrawing" xmlns:w10="urn:schemas-microsoft-com:office:word" xmlns:w="http://schemas.openxmlformats.org/wordprocessingml/2006/main" xmlns:w14="http://schemas.microsoft.com/office/word/2010/wordml" xmlns:w15="http://schemas.microsoft.com/office/word/2012/wordml" xmlns:w16cex="http://schemas.microsoft.com/office/word/2018/wordml/cex" xmlns:w16cid="http://schemas.microsoft.com/office/word/2016/wordml/cid" xmlns:w16="http://schemas.microsoft.com/office/word/2018/wordml" xmlns:w16sdtdh="http://schemas.microsoft.com/office/word/2020/wordml/sdtdatahash" xmlns:w16se="http://schemas.microsoft.com/office/word/2015/wordml/symex" xmlns:wpg="http://schemas.microsoft.com/office/word/2010/wordprocessingGroup" xmlns:wpi="http://schemas.microsoft.com/office/word/2010/wordprocessingInk" xmlns:wne="http://schemas.microsoft.com/office/word/2006/wordml" xmlns:wps="http://schemas.microsoft.com/office/word/2010/wordprocessingShape" mc:Ignorable="w14 w15 w16se w16cid w16 w16cex w16sdtdh wp14">
   <w:body>
     <w:p>
       <w:pPr>
-        <w:pStyle w:val="Ttulo1"/>
+        <w:pStyle w:val="Heading1"/>
       </w:pPr>
       <w:r>
         <w:t>Documentation</w:t>
@@ -12,7 +12,7 @@
     </w:p>
     <w:p>
       <w:pPr>
-        <w:pStyle w:val="Ttulo2"/>
+        <w:pStyle w:val="Heading2"/>
       </w:pPr>
       <w:r>
         <w:t>Architecture</w:t>
@@ -20,7 +20,7 @@
     </w:p>
     <w:p>
       <w:pPr>
-        <w:pStyle w:val="Ttulo2"/>
+        <w:pStyle w:val="Heading2"/>
       </w:pPr>
     </w:p>
     <w:p>
@@ -68,7 +68,7 @@
     <w:p/>
     <w:p>
       <w:pPr>
-        <w:pStyle w:val="Ttulo2"/>
+        <w:pStyle w:val="Heading2"/>
       </w:pPr>
       <w:r>
         <w:t>Turn-on the server</w:t>
@@ -76,15 +76,10 @@
     </w:p>
     <w:p>
       <w:pPr>
-        <w:pStyle w:val="Ttulo3"/>
-      </w:pPr>
-      <w:proofErr w:type="spellStart"/>
-      <w:r>
-        <w:t>Requeriments</w:t>
-      </w:r>
-      <w:proofErr w:type="spellEnd"/>
-      <w:r>
-        <w:t>:</w:t>
+        <w:pStyle w:val="Heading3"/>
+      </w:pPr>
+      <w:r>
+        <w:t>Requeriments:</w:t>
       </w:r>
     </w:p>
     <w:p>
@@ -102,7 +97,7 @@
     </w:p>
     <w:p>
       <w:pPr>
-        <w:pStyle w:val="Ttulo3"/>
+        <w:pStyle w:val="Heading3"/>
         <w:rPr>
           <w:lang w:val="es-AR"/>
         </w:rPr>
@@ -116,7 +111,7 @@
     </w:p>
     <w:p>
       <w:pPr>
-        <w:pStyle w:val="Prrafodelista"/>
+        <w:pStyle w:val="ListParagraph"/>
         <w:numPr>
           <w:ilvl w:val="0"/>
           <w:numId w:val="1"/>
@@ -128,7 +123,7 @@
       <w:hyperlink r:id="rId6" w:history="1">
         <w:r>
           <w:rPr>
-            <w:rStyle w:val="Hipervnculo"/>
+            <w:rStyle w:val="Hyperlink"/>
           </w:rPr>
           <w:t>https://github.com/MatiiTomaino/ChallengeTecnicoMeli-MatiasTomaino</w:t>
         </w:r>
@@ -139,7 +134,7 @@
     </w:p>
     <w:p>
       <w:pPr>
-        <w:pStyle w:val="Prrafodelista"/>
+        <w:pStyle w:val="ListParagraph"/>
         <w:numPr>
           <w:ilvl w:val="0"/>
           <w:numId w:val="1"/>
@@ -148,19 +143,12 @@
       <w:r>
         <w:t xml:space="preserve">Move to </w:t>
       </w:r>
-      <w:proofErr w:type="spellStart"/>
       <w:r>
         <w:t>ChallengeTecnicoMeli-MatiasTomaino</w:t>
       </w:r>
-      <w:proofErr w:type="spellEnd"/>
-      <w:r>
-        <w:t>/Backend/</w:t>
-      </w:r>
-      <w:proofErr w:type="spellStart"/>
-      <w:r>
-        <w:t>TraceIp</w:t>
-      </w:r>
-      <w:proofErr w:type="spellEnd"/>
+      <w:r>
+        <w:t>/Backend/TraceIp</w:t>
+      </w:r>
     </w:p>
     <w:p>
       <w:pPr>
@@ -209,7 +197,7 @@
     </w:p>
     <w:p>
       <w:pPr>
-        <w:pStyle w:val="Prrafodelista"/>
+        <w:pStyle w:val="ListParagraph"/>
         <w:numPr>
           <w:ilvl w:val="0"/>
           <w:numId w:val="1"/>
@@ -221,7 +209,7 @@
     </w:p>
     <w:p>
       <w:pPr>
-        <w:pStyle w:val="Prrafodelista"/>
+        <w:pStyle w:val="ListParagraph"/>
         <w:numPr>
           <w:ilvl w:val="0"/>
           <w:numId w:val="1"/>
@@ -233,24 +221,16 @@
       <w:r>
         <w:t xml:space="preserve">Execute </w:t>
       </w:r>
-      <w:proofErr w:type="spellStart"/>
       <w:r>
         <w:rPr>
           <w:b/>
         </w:rPr>
-        <w:t>sudo</w:t>
-      </w:r>
-      <w:proofErr w:type="spellEnd"/>
+        <w:t>sudo ./trace_ip_linux.sh</w:t>
+      </w:r>
       <w:r>
         <w:rPr>
           <w:b/>
         </w:rPr>
-        <w:t xml:space="preserve"> ./trace_ip_linux.sh</w:t>
-      </w:r>
-      <w:r>
-        <w:rPr>
-          <w:b/>
-        </w:rPr>
         <w:t xml:space="preserve">, </w:t>
       </w:r>
       <w:r>
@@ -262,7 +242,7 @@
     </w:p>
     <w:p>
       <w:pPr>
-        <w:pStyle w:val="Prrafodelista"/>
+        <w:pStyle w:val="ListParagraph"/>
         <w:numPr>
           <w:ilvl w:val="1"/>
           <w:numId w:val="1"/>
@@ -275,26 +255,12 @@
         <w:rPr>
           <w:b/>
         </w:rPr>
-        <w:t xml:space="preserve">Note: if command doesn’t work, run </w:t>
-      </w:r>
-      <w:proofErr w:type="spellStart"/>
-      <w:r>
-        <w:rPr>
-          <w:b/>
-        </w:rPr>
-        <w:t>chmod</w:t>
-      </w:r>
-      <w:proofErr w:type="spellEnd"/>
-      <w:r>
-        <w:rPr>
-          <w:b/>
-        </w:rPr>
-        <w:t xml:space="preserve"> +x trace_ip_linux.sh.</w:t>
-      </w:r>
-    </w:p>
-    <w:p>
-      <w:pPr>
-        <w:pStyle w:val="Prrafodelista"/>
+        <w:t>Note: if command doesn’t work, run chmod +x trace_ip_linux.sh.</w:t>
+      </w:r>
+    </w:p>
+    <w:p>
+      <w:pPr>
+        <w:pStyle w:val="ListParagraph"/>
         <w:numPr>
           <w:ilvl w:val="0"/>
           <w:numId w:val="1"/>
@@ -369,7 +335,7 @@
     <w:p/>
     <w:p>
       <w:pPr>
-        <w:pStyle w:val="Ttulo2"/>
+        <w:pStyle w:val="Heading2"/>
       </w:pPr>
       <w:r>
         <w:t>Test API</w:t>
@@ -382,21 +348,19 @@
     </w:p>
     <w:p>
       <w:pPr>
-        <w:pStyle w:val="Prrafodelista"/>
+        <w:pStyle w:val="ListParagraph"/>
         <w:numPr>
           <w:ilvl w:val="0"/>
           <w:numId w:val="3"/>
         </w:numPr>
       </w:pPr>
-      <w:proofErr w:type="spellStart"/>
       <w:r>
         <w:t>TraceIp</w:t>
       </w:r>
-      <w:proofErr w:type="spellEnd"/>
-    </w:p>
-    <w:p>
-      <w:pPr>
-        <w:pStyle w:val="Prrafodelista"/>
+    </w:p>
+    <w:p>
+      <w:pPr>
+        <w:pStyle w:val="ListParagraph"/>
         <w:numPr>
           <w:ilvl w:val="1"/>
           <w:numId w:val="3"/>
@@ -408,49 +372,43 @@
     </w:p>
     <w:p>
       <w:pPr>
-        <w:pStyle w:val="Prrafodelista"/>
+        <w:pStyle w:val="ListParagraph"/>
         <w:numPr>
           <w:ilvl w:val="0"/>
           <w:numId w:val="3"/>
         </w:numPr>
       </w:pPr>
-      <w:proofErr w:type="spellStart"/>
       <w:r>
         <w:t>GetFurthestDistance</w:t>
       </w:r>
-      <w:proofErr w:type="spellEnd"/>
-    </w:p>
-    <w:p>
-      <w:pPr>
-        <w:pStyle w:val="Prrafodelista"/>
+    </w:p>
+    <w:p>
+      <w:pPr>
+        <w:pStyle w:val="ListParagraph"/>
         <w:numPr>
           <w:ilvl w:val="0"/>
           <w:numId w:val="3"/>
         </w:numPr>
       </w:pPr>
-      <w:proofErr w:type="spellStart"/>
       <w:r>
         <w:t>GetClosestDistance</w:t>
       </w:r>
-      <w:proofErr w:type="spellEnd"/>
-    </w:p>
-    <w:p>
-      <w:pPr>
-        <w:pStyle w:val="Prrafodelista"/>
+    </w:p>
+    <w:p>
+      <w:pPr>
+        <w:pStyle w:val="ListParagraph"/>
         <w:numPr>
           <w:ilvl w:val="0"/>
           <w:numId w:val="3"/>
         </w:numPr>
       </w:pPr>
-      <w:proofErr w:type="spellStart"/>
       <w:r>
         <w:t>GetAverageDistance</w:t>
       </w:r>
-      <w:proofErr w:type="spellEnd"/>
-    </w:p>
-    <w:p>
-      <w:pPr>
-        <w:pStyle w:val="Ttulo3"/>
+    </w:p>
+    <w:p>
+      <w:pPr>
+        <w:pStyle w:val="Heading3"/>
         <w:numPr>
           <w:ilvl w:val="0"/>
           <w:numId w:val="2"/>
@@ -469,11 +427,9 @@
           <w:lang w:val="es-AR" w:eastAsia="es-ES_tradnl"/>
         </w:rPr>
       </w:pPr>
-      <w:proofErr w:type="spellStart"/>
       <w:r>
         <w:t>TraceIp</w:t>
       </w:r>
-      <w:proofErr w:type="spellEnd"/>
       <w:r>
         <w:t xml:space="preserve"> : </w:t>
       </w:r>
@@ -541,12 +497,10 @@
           <w:lang w:val="es-AR" w:eastAsia="es-ES_tradnl"/>
         </w:rPr>
       </w:pPr>
-      <w:proofErr w:type="spellStart"/>
       <w:r>
         <w:lastRenderedPageBreak/>
         <w:t>GetFurthestDistance</w:t>
       </w:r>
-      <w:proofErr w:type="spellEnd"/>
       <w:r>
         <w:t xml:space="preserve">: </w:t>
       </w:r>
@@ -614,11 +568,9 @@
           <w:lang w:val="es-AR" w:eastAsia="es-ES_tradnl"/>
         </w:rPr>
       </w:pPr>
-      <w:proofErr w:type="spellStart"/>
       <w:r>
         <w:t>GetClosestDistance</w:t>
       </w:r>
-      <w:proofErr w:type="spellEnd"/>
       <w:r>
         <w:t xml:space="preserve">: </w:t>
       </w:r>
@@ -686,11 +638,9 @@
           <w:lang w:val="es-AR" w:eastAsia="es-ES_tradnl"/>
         </w:rPr>
       </w:pPr>
-      <w:proofErr w:type="spellStart"/>
       <w:r>
         <w:t>GetAverageDistance</w:t>
       </w:r>
-      <w:proofErr w:type="spellEnd"/>
       <w:r>
         <w:t xml:space="preserve">: </w:t>
       </w:r>
@@ -801,7 +751,7 @@
     </w:p>
     <w:p>
       <w:pPr>
-        <w:pStyle w:val="Ttulo3"/>
+        <w:pStyle w:val="Heading3"/>
         <w:numPr>
           <w:ilvl w:val="0"/>
           <w:numId w:val="2"/>
@@ -821,26 +771,10 @@
     </w:p>
     <w:p>
       <w:pPr>
-        <w:pStyle w:val="Prrafodelista"/>
-      </w:pPr>
-      <w:r>
-        <w:t>curl --location --request GET 'http://localhost:5000/</w:t>
-      </w:r>
-      <w:proofErr w:type="spellStart"/>
-      <w:r>
-        <w:t>Ip</w:t>
-      </w:r>
-      <w:proofErr w:type="spellEnd"/>
-      <w:r>
-        <w:t>/</w:t>
-      </w:r>
-      <w:proofErr w:type="spellStart"/>
-      <w:r>
-        <w:t>traceip?ip</w:t>
-      </w:r>
-      <w:proofErr w:type="spellEnd"/>
-      <w:r>
-        <w:t>=</w:t>
+        <w:pStyle w:val="ListParagraph"/>
+      </w:pPr>
+      <w:r>
+        <w:t>curl --location --request GET 'http://localhost:5000/Ip/traceip?ip=</w:t>
       </w:r>
       <w:r>
         <w:rPr>
@@ -857,7 +791,7 @@
     </w:p>
     <w:p>
       <w:pPr>
-        <w:pStyle w:val="Prrafodelista"/>
+        <w:pStyle w:val="ListParagraph"/>
       </w:pPr>
       <w:r>
         <w:rPr>
@@ -926,7 +860,7 @@
               </wp:anchor>
             </w:drawing>
           </mc:Choice>
-          <mc:Fallback xmlns:w16sdtdh="http://schemas.microsoft.com/office/word/2020/wordml/sdtdatahash" xmlns:w16="http://schemas.microsoft.com/office/word/2018/wordml" xmlns:w16cex="http://schemas.microsoft.com/office/word/2018/wordml/cex" xmlns:oel="http://schemas.microsoft.com/office/2019/extlst">
+          <mc:Fallback>
             <w:pict>
               <v:rect w14:anchorId="23D822AB" id="Rectangle 10" o:spid="_x0000_s1026" style="position:absolute;margin-left:231.15pt;margin-top:14.2pt;width:247.35pt;height:8.25pt;z-index:251659264;visibility:visible;mso-wrap-style:square;mso-wrap-distance-left:9pt;mso-wrap-distance-top:0;mso-wrap-distance-right:9pt;mso-wrap-distance-bottom:0;mso-position-horizontal:absolute;mso-position-horizontal-relative:text;mso-position-vertical:absolute;mso-position-vertical-relative:text;v-text-anchor:middle" o:gfxdata="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" filled="f" strokecolor="red" strokeweight="1pt"/>
             </w:pict>
@@ -936,7 +870,7 @@
     </w:p>
     <w:p>
       <w:pPr>
-        <w:pStyle w:val="Prrafodelista"/>
+        <w:pStyle w:val="ListParagraph"/>
       </w:pPr>
       <w:r>
         <w:rPr>
@@ -982,14 +916,14 @@
     <w:p/>
     <w:p>
       <w:pPr>
-        <w:pStyle w:val="Ttulo3"/>
+        <w:pStyle w:val="Heading3"/>
         <w:numPr>
           <w:ilvl w:val="0"/>
           <w:numId w:val="2"/>
         </w:numPr>
       </w:pPr>
       <w:r>
-        <w:t>Web</w:t>
+        <w:t>Swagger</w:t>
       </w:r>
     </w:p>
     <w:p>
@@ -1007,38 +941,23 @@
       <w:r>
         <w:t xml:space="preserve">Access : </w:t>
       </w:r>
-      <w:bookmarkStart w:id="0" w:name="_GoBack"/>
-      <w:r>
-        <w:fldChar w:fldCharType="begin"/>
-      </w:r>
-      <w:r>
-        <w:instrText xml:space="preserve"> HYPERLINK "</w:instrText>
-      </w:r>
-      <w:r>
-        <w:instrText>http://localhost:5000/swagger/index.html</w:instrText>
-      </w:r>
-      <w:r>
-        <w:instrText xml:space="preserve">" </w:instrText>
-      </w:r>
-      <w:r>
-        <w:fldChar w:fldCharType="separate"/>
-      </w:r>
-      <w:r>
-        <w:rPr>
-          <w:rStyle w:val="Hipervnculo"/>
-        </w:rPr>
-        <w:t>http://localhost:5000/swagger/index.html</w:t>
-      </w:r>
-      <w:r>
-        <w:fldChar w:fldCharType="end"/>
-      </w:r>
-      <w:bookmarkEnd w:id="0"/>
+      <w:hyperlink r:id="rId15" w:history="1">
+        <w:r>
+          <w:rPr>
+            <w:rStyle w:val="Hyperlink"/>
+          </w:rPr>
+          <w:t>http://localhost:5000/swagger/index.html</w:t>
+        </w:r>
+      </w:hyperlink>
     </w:p>
     <w:p>
       <w:pPr>
         <w:ind w:left="360"/>
       </w:pPr>
       <w:r>
+        <w:rPr>
+          <w:noProof/>
+        </w:rPr>
         <w:drawing>
           <wp:inline distT="0" distB="0" distL="0" distR="0" wp14:anchorId="4584F2AA" wp14:editId="55EE5EA6">
             <wp:extent cx="5943600" cy="2487930"/>
@@ -1055,7 +974,7 @@
                     <pic:cNvPicPr/>
                   </pic:nvPicPr>
                   <pic:blipFill>
-                    <a:blip r:embed="rId15"/>
+                    <a:blip r:embed="rId16"/>
                     <a:stretch>
                       <a:fillRect/>
                     </a:stretch>
@@ -1107,7 +1026,7 @@
     </w:p>
     <w:p>
       <w:pPr>
-        <w:pStyle w:val="Prrafodelista"/>
+        <w:pStyle w:val="ListParagraph"/>
         <w:numPr>
           <w:ilvl w:val="0"/>
           <w:numId w:val="4"/>
@@ -1116,10 +1035,10 @@
       <w:r>
         <w:t xml:space="preserve">Enter to </w:t>
       </w:r>
-      <w:hyperlink r:id="rId16" w:history="1">
+      <w:hyperlink r:id="rId17" w:history="1">
         <w:r>
           <w:rPr>
-            <w:rStyle w:val="Hipervnculo"/>
+            <w:rStyle w:val="Hyperlink"/>
           </w:rPr>
           <w:t>http://localhost:5000/swagger/index.html</w:t>
         </w:r>
@@ -1128,7 +1047,7 @@
     <w:p/>
     <w:p>
       <w:pPr>
-        <w:pStyle w:val="Prrafodelista"/>
+        <w:pStyle w:val="ListParagraph"/>
         <w:numPr>
           <w:ilvl w:val="0"/>
           <w:numId w:val="4"/>
@@ -1211,12 +1130,15 @@
           </mc:Choice>
           <mc:Fallback>
             <w:pict>
-              <v:rect w14:anchorId="3040445D" id="Rectángulo 13" o:spid="_x0000_s1026" style="position:absolute;margin-left:6in;margin-top:36.95pt;width:46.05pt;height:19.25pt;z-index:251660288;visibility:visible;mso-wrap-style:square;mso-wrap-distance-left:9pt;mso-wrap-distance-top:0;mso-wrap-distance-right:9pt;mso-wrap-distance-bottom:0;mso-position-horizontal:absolute;mso-position-horizontal-relative:text;mso-position-vertical:absolute;mso-position-vertical-relative:text;v-text-anchor:middle" o:gfxdata="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" filled="f" strokecolor="red" strokeweight="1pt"/>
+              <v:rect w14:anchorId="3040445D" id="Rectángulo 13" o:spid="_x0000_s1026" style="position:absolute;margin-left:6in;margin-top:36.95pt;width:46.05pt;height:19.25pt;z-index:251660288;visibility:visible;mso-wrap-style:square;mso-wrap-distance-left:9pt;mso-wrap-distance-top:0;mso-wrap-distance-right:9pt;mso-wrap-distance-bottom:0;mso-position-horizontal:absolute;mso-position-horizontal-relative:text;mso-position-vertical:absolute;mso-position-vertical-relative:text;v-text-anchor:middle" o:gfxdata="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" filled="f" strokecolor="red" strokeweight="1pt"/>
             </w:pict>
           </mc:Fallback>
         </mc:AlternateContent>
       </w:r>
       <w:r>
+        <w:rPr>
+          <w:noProof/>
+        </w:rPr>
         <w:drawing>
           <wp:inline distT="0" distB="0" distL="0" distR="0" wp14:anchorId="7EE7FDE3" wp14:editId="247DBF5D">
             <wp:extent cx="5943600" cy="2333625"/>
@@ -1233,7 +1155,7 @@
                     <pic:cNvPicPr/>
                   </pic:nvPicPr>
                   <pic:blipFill>
-                    <a:blip r:embed="rId17"/>
+                    <a:blip r:embed="rId18"/>
                     <a:stretch>
                       <a:fillRect/>
                     </a:stretch>
@@ -1262,22 +1184,14 @@
     </w:p>
     <w:p>
       <w:pPr>
-        <w:pStyle w:val="Prrafodelista"/>
+        <w:pStyle w:val="ListParagraph"/>
         <w:numPr>
           <w:ilvl w:val="0"/>
           <w:numId w:val="4"/>
         </w:numPr>
       </w:pPr>
       <w:r>
-        <w:t xml:space="preserve">If is necessary, enter the </w:t>
-      </w:r>
-      <w:proofErr w:type="spellStart"/>
-      <w:r>
-        <w:t>params</w:t>
-      </w:r>
-      <w:proofErr w:type="spellEnd"/>
-      <w:r>
-        <w:t xml:space="preserve"> and press Execute</w:t>
+        <w:t>If is necessary, enter the params and press Execute</w:t>
       </w:r>
     </w:p>
     <w:p/>
@@ -1354,7 +1268,7 @@
                 <v:path arrowok="t" fillok="f" o:connecttype="none"/>
                 <o:lock v:ext="edit" shapetype="t"/>
               </v:shapetype>
-              <v:shape id="Conector recto de flecha 21" o:spid="_x0000_s1026" type="#_x0000_t32" style="position:absolute;margin-left:305.6pt;margin-top:82.7pt;width:34.35pt;height:13.35pt;flip:x;z-index:251670528;visibility:visible;mso-wrap-style:square;mso-width-percent:0;mso-height-percent:0;mso-wrap-distance-left:9pt;mso-wrap-distance-top:0;mso-wrap-distance-right:9pt;mso-wrap-distance-bottom:0;mso-position-horizontal:absolute;mso-position-horizontal-relative:text;mso-position-vertical:absolute;mso-position-vertical-relative:text;mso-width-percent:0;mso-height-percent:0;mso-width-relative:margin;mso-height-relative:margin" o:gfxdata="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" strokecolor="#ed7d31 [3205]" strokeweight=".5pt">
+              <v:shape id="Conector recto de flecha 21" o:spid="_x0000_s1026" type="#_x0000_t32" style="position:absolute;margin-left:305.6pt;margin-top:82.7pt;width:34.35pt;height:13.35pt;flip:x;z-index:251670528;visibility:visible;mso-wrap-style:square;mso-width-percent:0;mso-height-percent:0;mso-wrap-distance-left:9pt;mso-wrap-distance-top:0;mso-wrap-distance-right:9pt;mso-wrap-distance-bottom:0;mso-position-horizontal:absolute;mso-position-horizontal-relative:text;mso-position-vertical:absolute;mso-position-vertical-relative:text;mso-width-percent:0;mso-height-percent:0;mso-width-relative:margin;mso-height-relative:margin" o:gfxdata="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" strokecolor="#ed7d31 [3205]" strokeweight=".5pt">
                 <v:stroke endarrow="block" joinstyle="miter"/>
               </v:shape>
             </w:pict>
@@ -1417,28 +1331,12 @@
                                 <w:lang w:val="es-ES"/>
                               </w:rPr>
                             </w:pPr>
-                            <w:proofErr w:type="spellStart"/>
                             <w:r>
                               <w:rPr>
                                 <w:lang w:val="es-ES"/>
                               </w:rPr>
-                              <w:t>Press</w:t>
+                              <w:t>Press Execute</w:t>
                             </w:r>
-                            <w:proofErr w:type="spellEnd"/>
-                            <w:r>
-                              <w:rPr>
-                                <w:lang w:val="es-ES"/>
-                              </w:rPr>
-                              <w:t xml:space="preserve"> </w:t>
-                            </w:r>
-                            <w:proofErr w:type="spellStart"/>
-                            <w:r>
-                              <w:rPr>
-                                <w:lang w:val="es-ES"/>
-                              </w:rPr>
-                              <w:t>Execute</w:t>
-                            </w:r>
-                            <w:proofErr w:type="spellEnd"/>
                           </w:p>
                         </w:txbxContent>
                       </wps:txbx>
@@ -1466,7 +1364,7 @@
                 <v:stroke joinstyle="miter"/>
                 <v:path gradientshapeok="t" o:connecttype="rect"/>
               </v:shapetype>
-              <v:shape id="Cuadro de texto 20" o:spid="_x0000_s1026" type="#_x0000_t202" style="position:absolute;left:0;text-align:left;margin-left:340.15pt;margin-top:70.4pt;width:84.55pt;height:21.75pt;z-index:251668480;visibility:visible;mso-wrap-style:square;mso-width-percent:0;mso-height-percent:0;mso-wrap-distance-left:9pt;mso-wrap-distance-top:0;mso-wrap-distance-right:9pt;mso-wrap-distance-bottom:0;mso-position-horizontal:absolute;mso-position-horizontal-relative:text;mso-position-vertical:absolute;mso-position-vertical-relative:text;mso-width-percent:0;mso-height-percent:0;mso-width-relative:margin;mso-height-relative:margin;v-text-anchor:top" o:gfxdata="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" fillcolor="white [3201]" strokecolor="#ed7d31 [3205]" strokeweight="1pt">
+              <v:shape id="Cuadro de texto 20" o:spid="_x0000_s1026" type="#_x0000_t202" style="position:absolute;left:0;text-align:left;margin-left:340.15pt;margin-top:70.4pt;width:84.55pt;height:21.75pt;z-index:251668480;visibility:visible;mso-wrap-style:square;mso-width-percent:0;mso-height-percent:0;mso-wrap-distance-left:9pt;mso-wrap-distance-top:0;mso-wrap-distance-right:9pt;mso-wrap-distance-bottom:0;mso-position-horizontal:absolute;mso-position-horizontal-relative:text;mso-position-vertical:absolute;mso-position-vertical-relative:text;mso-width-percent:0;mso-height-percent:0;mso-width-relative:margin;mso-height-relative:margin;v-text-anchor:top" o:gfxdata="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" fillcolor="white [3201]" strokecolor="#ed7d31 [3205]" strokeweight="1pt">
                 <v:textbox>
                   <w:txbxContent>
                     <w:p>
@@ -1475,28 +1373,12 @@
                           <w:lang w:val="es-ES"/>
                         </w:rPr>
                       </w:pPr>
-                      <w:proofErr w:type="spellStart"/>
                       <w:r>
                         <w:rPr>
                           <w:lang w:val="es-ES"/>
                         </w:rPr>
-                        <w:t>Press</w:t>
+                        <w:t>Press Execute</w:t>
                       </w:r>
-                      <w:proofErr w:type="spellEnd"/>
-                      <w:r>
-                        <w:rPr>
-                          <w:lang w:val="es-ES"/>
-                        </w:rPr>
-                        <w:t xml:space="preserve"> </w:t>
-                      </w:r>
-                      <w:proofErr w:type="spellStart"/>
-                      <w:r>
-                        <w:rPr>
-                          <w:lang w:val="es-ES"/>
-                        </w:rPr>
-                        <w:t>Execute</w:t>
-                      </w:r>
-                      <w:proofErr w:type="spellEnd"/>
                     </w:p>
                   </w:txbxContent>
                 </v:textbox>
@@ -1577,7 +1459,7 @@
           </mc:Choice>
           <mc:Fallback>
             <w:pict>
-              <v:rect w14:anchorId="70939540" id="Rectángulo 19" o:spid="_x0000_s1026" style="position:absolute;margin-left:186.95pt;margin-top:97.15pt;width:118.9pt;height:19.25pt;z-index:251666432;visibility:visible;mso-wrap-style:square;mso-width-percent:0;mso-wrap-distance-left:9pt;mso-wrap-distance-top:0;mso-wrap-distance-right:9pt;mso-wrap-distance-bottom:0;mso-position-horizontal:absolute;mso-position-horizontal-relative:text;mso-position-vertical:absolute;mso-position-vertical-relative:text;mso-width-percent:0;mso-width-relative:margin;v-text-anchor:middle" o:gfxdata="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" filled="f" strokecolor="red" strokeweight="1pt"/>
+              <v:rect w14:anchorId="70939540" id="Rectángulo 19" o:spid="_x0000_s1026" style="position:absolute;margin-left:186.95pt;margin-top:97.15pt;width:118.9pt;height:19.25pt;z-index:251666432;visibility:visible;mso-wrap-style:square;mso-width-percent:0;mso-wrap-distance-left:9pt;mso-wrap-distance-top:0;mso-wrap-distance-right:9pt;mso-wrap-distance-bottom:0;mso-position-horizontal:absolute;mso-position-horizontal-relative:text;mso-position-vertical:absolute;mso-position-vertical-relative:text;mso-width-percent:0;mso-width-relative:margin;v-text-anchor:middle" o:gfxdata="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" filled="f" strokecolor="red" strokeweight="1pt"/>
             </w:pict>
           </mc:Fallback>
         </mc:AlternateContent>
@@ -1638,42 +1520,12 @@
                                 <w:lang w:val="es-ES"/>
                               </w:rPr>
                             </w:pPr>
-                            <w:proofErr w:type="spellStart"/>
                             <w:r>
                               <w:rPr>
                                 <w:lang w:val="es-ES"/>
                               </w:rPr>
-                              <w:t>Enter</w:t>
+                              <w:t>Enter ip value</w:t>
                             </w:r>
-                            <w:proofErr w:type="spellEnd"/>
-                            <w:r>
-                              <w:rPr>
-                                <w:lang w:val="es-ES"/>
-                              </w:rPr>
-                              <w:t xml:space="preserve"> </w:t>
-                            </w:r>
-                            <w:proofErr w:type="spellStart"/>
-                            <w:r>
-                              <w:rPr>
-                                <w:lang w:val="es-ES"/>
-                              </w:rPr>
-                              <w:t>ip</w:t>
-                            </w:r>
-                            <w:proofErr w:type="spellEnd"/>
-                            <w:r>
-                              <w:rPr>
-                                <w:lang w:val="es-ES"/>
-                              </w:rPr>
-                              <w:t xml:space="preserve"> </w:t>
-                            </w:r>
-                            <w:proofErr w:type="spellStart"/>
-                            <w:r>
-                              <w:rPr>
-                                <w:lang w:val="es-ES"/>
-                              </w:rPr>
-                              <w:t>value</w:t>
-                            </w:r>
-                            <w:proofErr w:type="spellEnd"/>
                           </w:p>
                         </w:txbxContent>
                       </wps:txbx>
@@ -1697,7 +1549,7 @@
           </mc:Choice>
           <mc:Fallback>
             <w:pict>
-              <v:shape w14:anchorId="7E66B9E6" id="Cuadro de texto 16" o:spid="_x0000_s1027" type="#_x0000_t202" style="position:absolute;left:0;text-align:left;margin-left:211.8pt;margin-top:36.65pt;width:84.55pt;height:21.75pt;z-index:251663360;visibility:visible;mso-wrap-style:square;mso-width-percent:0;mso-height-percent:0;mso-wrap-distance-left:9pt;mso-wrap-distance-top:0;mso-wrap-distance-right:9pt;mso-wrap-distance-bottom:0;mso-position-horizontal:absolute;mso-position-horizontal-relative:text;mso-position-vertical:absolute;mso-position-vertical-relative:text;mso-width-percent:0;mso-height-percent:0;mso-width-relative:margin;mso-height-relative:margin;v-text-anchor:top" o:gfxdata="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" fillcolor="white [3201]" strokecolor="#ed7d31 [3205]" strokeweight="1pt">
+              <v:shape w14:anchorId="7E66B9E6" id="Cuadro de texto 16" o:spid="_x0000_s1027" type="#_x0000_t202" style="position:absolute;left:0;text-align:left;margin-left:211.8pt;margin-top:36.65pt;width:84.55pt;height:21.75pt;z-index:251663360;visibility:visible;mso-wrap-style:square;mso-width-percent:0;mso-height-percent:0;mso-wrap-distance-left:9pt;mso-wrap-distance-top:0;mso-wrap-distance-right:9pt;mso-wrap-distance-bottom:0;mso-position-horizontal:absolute;mso-position-horizontal-relative:text;mso-position-vertical:absolute;mso-position-vertical-relative:text;mso-width-percent:0;mso-height-percent:0;mso-width-relative:margin;mso-height-relative:margin;v-text-anchor:top" o:gfxdata="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" fillcolor="white [3201]" strokecolor="#ed7d31 [3205]" strokeweight="1pt">
                 <v:textbox>
                   <w:txbxContent>
                     <w:p>
@@ -1706,42 +1558,12 @@
                           <w:lang w:val="es-ES"/>
                         </w:rPr>
                       </w:pPr>
-                      <w:proofErr w:type="spellStart"/>
                       <w:r>
                         <w:rPr>
                           <w:lang w:val="es-ES"/>
                         </w:rPr>
-                        <w:t>Enter</w:t>
+                        <w:t>Enter ip value</w:t>
                       </w:r>
-                      <w:proofErr w:type="spellEnd"/>
-                      <w:r>
-                        <w:rPr>
-                          <w:lang w:val="es-ES"/>
-                        </w:rPr>
-                        <w:t xml:space="preserve"> </w:t>
-                      </w:r>
-                      <w:proofErr w:type="spellStart"/>
-                      <w:r>
-                        <w:rPr>
-                          <w:lang w:val="es-ES"/>
-                        </w:rPr>
-                        <w:t>ip</w:t>
-                      </w:r>
-                      <w:proofErr w:type="spellEnd"/>
-                      <w:r>
-                        <w:rPr>
-                          <w:lang w:val="es-ES"/>
-                        </w:rPr>
-                        <w:t xml:space="preserve"> </w:t>
-                      </w:r>
-                      <w:proofErr w:type="spellStart"/>
-                      <w:r>
-                        <w:rPr>
-                          <w:lang w:val="es-ES"/>
-                        </w:rPr>
-                        <w:t>value</w:t>
-                      </w:r>
-                      <w:proofErr w:type="spellEnd"/>
                     </w:p>
                   </w:txbxContent>
                 </v:textbox>
@@ -1809,7 +1631,7 @@
           </mc:Choice>
           <mc:Fallback>
             <w:pict>
-              <v:shape w14:anchorId="1015029B" id="Conector recto de flecha 18" o:spid="_x0000_s1026" type="#_x0000_t32" style="position:absolute;margin-left:170.75pt;margin-top:49.95pt;width:41.05pt;height:14.25pt;flip:x;z-index:251664384;visibility:visible;mso-wrap-style:square;mso-wrap-distance-left:9pt;mso-wrap-distance-top:0;mso-wrap-distance-right:9pt;mso-wrap-distance-bottom:0;mso-position-horizontal:absolute;mso-position-horizontal-relative:text;mso-position-vertical:absolute;mso-position-vertical-relative:text" o:gfxdata="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" strokecolor="#ed7d31 [3205]" strokeweight=".5pt">
+              <v:shape w14:anchorId="1015029B" id="Conector recto de flecha 18" o:spid="_x0000_s1026" type="#_x0000_t32" style="position:absolute;margin-left:170.75pt;margin-top:49.95pt;width:41.05pt;height:14.25pt;flip:x;z-index:251664384;visibility:visible;mso-wrap-style:square;mso-wrap-distance-left:9pt;mso-wrap-distance-top:0;mso-wrap-distance-right:9pt;mso-wrap-distance-bottom:0;mso-position-horizontal:absolute;mso-position-horizontal-relative:text;mso-position-vertical:absolute;mso-position-vertical-relative:text" o:gfxdata="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" strokecolor="#ed7d31 [3205]" strokeweight=".5pt">
                 <v:stroke endarrow="block" joinstyle="miter"/>
               </v:shape>
             </w:pict>
@@ -1888,92 +1710,20 @@
           </mc:Choice>
           <mc:Fallback>
             <w:pict>
-              <v:rect w14:anchorId="16F1DE7C" id="Rectángulo 15" o:spid="_x0000_s1026" style="position:absolute;margin-left:51.9pt;margin-top:64.2pt;width:118.9pt;height:19.25pt;z-index:251662336;visibility:visible;mso-wrap-style:square;mso-width-percent:0;mso-wrap-distance-left:9pt;mso-wrap-distance-top:0;mso-wrap-distance-right:9pt;mso-wrap-distance-bottom:0;mso-position-horizontal:absolute;mso-position-horizontal-relative:text;mso-position-vertical:absolute;mso-position-vertical-relative:text;mso-width-percent:0;mso-width-relative:margin;v-text-anchor:middle" o:gfxdata="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" filled="f" strokecolor="red" strokeweight="1pt"/>
+              <v:rect w14:anchorId="16F1DE7C" id="Rectángulo 15" o:spid="_x0000_s1026" style="position:absolute;margin-left:51.9pt;margin-top:64.2pt;width:118.9pt;height:19.25pt;z-index:251662336;visibility:visible;mso-wrap-style:square;mso-width-percent:0;mso-wrap-distance-left:9pt;mso-wrap-distance-top:0;mso-wrap-distance-right:9pt;mso-wrap-distance-bottom:0;mso-position-horizontal:absolute;mso-position-horizontal-relative:text;mso-position-vertical:absolute;mso-position-vertical-relative:text;mso-width-percent:0;mso-width-relative:margin;v-text-anchor:middle" o:gfxdata="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" filled="f" strokecolor="red" strokeweight="1pt"/>
             </w:pict>
           </mc:Fallback>
         </mc:AlternateContent>
       </w:r>
       <w:r>
+        <w:rPr>
+          <w:noProof/>
+        </w:rPr>
         <w:drawing>
           <wp:inline distT="0" distB="0" distL="0" distR="0" wp14:anchorId="62811F95" wp14:editId="291838AB">
             <wp:extent cx="5943600" cy="2333625"/>
             <wp:effectExtent l="0" t="0" r="0" b="3175"/>
             <wp:docPr id="14" name="Imagen 14"/>
-            <wp:cNvGraphicFramePr>
-              <a:graphicFrameLocks xmlns:a="http://schemas.openxmlformats.org/drawingml/2006/main" noChangeAspect="1"/>
-            </wp:cNvGraphicFramePr>
-            <a:graphic xmlns:a="http://schemas.openxmlformats.org/drawingml/2006/main">
-              <a:graphicData uri="http://schemas.openxmlformats.org/drawingml/2006/picture">
-                <pic:pic xmlns:pic="http://schemas.openxmlformats.org/drawingml/2006/picture">
-                  <pic:nvPicPr>
-                    <pic:cNvPr id="1" name=""/>
-                    <pic:cNvPicPr/>
-                  </pic:nvPicPr>
-                  <pic:blipFill>
-                    <a:blip r:embed="rId18"/>
-                    <a:stretch>
-                      <a:fillRect/>
-                    </a:stretch>
-                  </pic:blipFill>
-                  <pic:spPr>
-                    <a:xfrm>
-                      <a:off x="0" y="0"/>
-                      <a:ext cx="5943600" cy="2333625"/>
-                    </a:xfrm>
-                    <a:prstGeom prst="rect">
-                      <a:avLst/>
-                    </a:prstGeom>
-                  </pic:spPr>
-                </pic:pic>
-              </a:graphicData>
-            </a:graphic>
-          </wp:inline>
-        </w:drawing>
-      </w:r>
-    </w:p>
-    <w:p>
-      <w:pPr>
-        <w:ind w:left="360"/>
-      </w:pPr>
-    </w:p>
-    <w:p>
-      <w:pPr>
-        <w:ind w:left="360"/>
-      </w:pPr>
-    </w:p>
-    <w:p>
-      <w:pPr>
-        <w:ind w:left="360"/>
-      </w:pPr>
-    </w:p>
-    <w:p>
-      <w:pPr>
-        <w:ind w:left="360"/>
-      </w:pPr>
-    </w:p>
-    <w:p>
-      <w:pPr>
-        <w:pStyle w:val="Prrafodelista"/>
-        <w:numPr>
-          <w:ilvl w:val="0"/>
-          <w:numId w:val="4"/>
-        </w:numPr>
-      </w:pPr>
-      <w:r>
-        <w:lastRenderedPageBreak/>
-        <w:t>View Result</w:t>
-      </w:r>
-    </w:p>
-    <w:p>
-      <w:pPr>
-        <w:ind w:left="360"/>
-      </w:pPr>
-      <w:r>
-        <w:drawing>
-          <wp:inline distT="0" distB="0" distL="0" distR="0" wp14:anchorId="2F9563A7" wp14:editId="4035C657">
-            <wp:extent cx="5886364" cy="2785331"/>
-            <wp:effectExtent l="0" t="0" r="0" b="0"/>
-            <wp:docPr id="23" name="Imagen 23"/>
             <wp:cNvGraphicFramePr>
               <a:graphicFrameLocks xmlns:a="http://schemas.openxmlformats.org/drawingml/2006/main" noChangeAspect="1"/>
             </wp:cNvGraphicFramePr>
@@ -1993,6 +1743,84 @@
                   <pic:spPr>
                     <a:xfrm>
                       <a:off x="0" y="0"/>
+                      <a:ext cx="5943600" cy="2333625"/>
+                    </a:xfrm>
+                    <a:prstGeom prst="rect">
+                      <a:avLst/>
+                    </a:prstGeom>
+                  </pic:spPr>
+                </pic:pic>
+              </a:graphicData>
+            </a:graphic>
+          </wp:inline>
+        </w:drawing>
+      </w:r>
+    </w:p>
+    <w:p>
+      <w:pPr>
+        <w:ind w:left="360"/>
+      </w:pPr>
+    </w:p>
+    <w:p>
+      <w:pPr>
+        <w:ind w:left="360"/>
+      </w:pPr>
+    </w:p>
+    <w:p>
+      <w:pPr>
+        <w:ind w:left="360"/>
+      </w:pPr>
+    </w:p>
+    <w:p>
+      <w:pPr>
+        <w:ind w:left="360"/>
+      </w:pPr>
+    </w:p>
+    <w:p>
+      <w:pPr>
+        <w:pStyle w:val="ListParagraph"/>
+        <w:numPr>
+          <w:ilvl w:val="0"/>
+          <w:numId w:val="4"/>
+        </w:numPr>
+      </w:pPr>
+      <w:r>
+        <w:lastRenderedPageBreak/>
+        <w:t>View Result</w:t>
+      </w:r>
+    </w:p>
+    <w:p>
+      <w:pPr>
+        <w:ind w:left="360"/>
+      </w:pPr>
+      <w:r>
+        <w:rPr>
+          <w:noProof/>
+        </w:rPr>
+        <w:drawing>
+          <wp:inline distT="0" distB="0" distL="0" distR="0" wp14:anchorId="2F9563A7" wp14:editId="4035C657">
+            <wp:extent cx="5886364" cy="2785331"/>
+            <wp:effectExtent l="0" t="0" r="0" b="0"/>
+            <wp:docPr id="23" name="Imagen 23"/>
+            <wp:cNvGraphicFramePr>
+              <a:graphicFrameLocks xmlns:a="http://schemas.openxmlformats.org/drawingml/2006/main" noChangeAspect="1"/>
+            </wp:cNvGraphicFramePr>
+            <a:graphic xmlns:a="http://schemas.openxmlformats.org/drawingml/2006/main">
+              <a:graphicData uri="http://schemas.openxmlformats.org/drawingml/2006/picture">
+                <pic:pic xmlns:pic="http://schemas.openxmlformats.org/drawingml/2006/picture">
+                  <pic:nvPicPr>
+                    <pic:cNvPr id="1" name=""/>
+                    <pic:cNvPicPr/>
+                  </pic:nvPicPr>
+                  <pic:blipFill>
+                    <a:blip r:embed="rId20"/>
+                    <a:stretch>
+                      <a:fillRect/>
+                    </a:stretch>
+                  </pic:blipFill>
+                  <pic:spPr>
+                    <a:xfrm>
+                      <a:off x="0" y="0"/>
                       <a:ext cx="5940065" cy="2810741"/>
                     </a:xfrm>
                     <a:prstGeom prst="rect">
@@ -2006,6 +1834,119 @@
         </w:drawing>
       </w:r>
     </w:p>
+    <w:p>
+      <w:pPr>
+        <w:ind w:left="360"/>
+      </w:pPr>
+    </w:p>
+    <w:p>
+      <w:pPr>
+        <w:pStyle w:val="Heading3"/>
+        <w:numPr>
+          <w:ilvl w:val="0"/>
+          <w:numId w:val="2"/>
+        </w:numPr>
+      </w:pPr>
+      <w:r>
+        <w:t>HTML</w:t>
+      </w:r>
+    </w:p>
+    <w:p>
+      <w:r>
+        <w:t>The last mode to test the apis is with a HTML file, it’s in [Repository]/Frontend/index.html</w:t>
+      </w:r>
+    </w:p>
+    <w:p>
+      <w:r>
+        <w:t>Open the file:</w:t>
+      </w:r>
+    </w:p>
+    <w:p/>
+    <w:p>
+      <w:r>
+        <w:drawing>
+          <wp:inline distT="0" distB="0" distL="0" distR="0" wp14:anchorId="2E5D63E9" wp14:editId="2ABB5D82">
+            <wp:extent cx="5943600" cy="3413125"/>
+            <wp:effectExtent l="0" t="0" r="0" b="0"/>
+            <wp:docPr id="17" name="Picture 17" descr="Graphical user interface, application&#10;&#10;Description automatically generated"/>
+            <wp:cNvGraphicFramePr>
+              <a:graphicFrameLocks xmlns:a="http://schemas.openxmlformats.org/drawingml/2006/main" noChangeAspect="1"/>
+            </wp:cNvGraphicFramePr>
+            <a:graphic xmlns:a="http://schemas.openxmlformats.org/drawingml/2006/main">
+              <a:graphicData uri="http://schemas.openxmlformats.org/drawingml/2006/picture">
+                <pic:pic xmlns:pic="http://schemas.openxmlformats.org/drawingml/2006/picture">
+                  <pic:nvPicPr>
+                    <pic:cNvPr id="17" name="Picture 17" descr="Graphical user interface, application&#10;&#10;Description automatically generated"/>
+                    <pic:cNvPicPr/>
+                  </pic:nvPicPr>
+                  <pic:blipFill>
+                    <a:blip r:embed="rId21"/>
+                    <a:stretch>
+                      <a:fillRect/>
+                    </a:stretch>
+                  </pic:blipFill>
+                  <pic:spPr>
+                    <a:xfrm>
+                      <a:off x="0" y="0"/>
+                      <a:ext cx="5943600" cy="3413125"/>
+                    </a:xfrm>
+                    <a:prstGeom prst="rect">
+                      <a:avLst/>
+                    </a:prstGeom>
+                  </pic:spPr>
+                </pic:pic>
+              </a:graphicData>
+            </a:graphic>
+          </wp:inline>
+        </w:drawing>
+      </w:r>
+    </w:p>
+    <w:p/>
+    <w:p>
+      <w:r>
+        <w:lastRenderedPageBreak/>
+        <w:t>Press buttons:</w:t>
+      </w:r>
+    </w:p>
+    <w:p>
+      <w:r>
+        <w:drawing>
+          <wp:inline distT="0" distB="0" distL="0" distR="0" wp14:anchorId="04085080" wp14:editId="3ACB830D">
+            <wp:extent cx="5943600" cy="3509010"/>
+            <wp:effectExtent l="0" t="0" r="0" b="0"/>
+            <wp:docPr id="22" name="Picture 22" descr="Graphical user interface, text, application&#10;&#10;Description automatically generated"/>
+            <wp:cNvGraphicFramePr>
+              <a:graphicFrameLocks xmlns:a="http://schemas.openxmlformats.org/drawingml/2006/main" noChangeAspect="1"/>
+            </wp:cNvGraphicFramePr>
+            <a:graphic xmlns:a="http://schemas.openxmlformats.org/drawingml/2006/main">
+              <a:graphicData uri="http://schemas.openxmlformats.org/drawingml/2006/picture">
+                <pic:pic xmlns:pic="http://schemas.openxmlformats.org/drawingml/2006/picture">
+                  <pic:nvPicPr>
+                    <pic:cNvPr id="22" name="Picture 22" descr="Graphical user interface, text, application&#10;&#10;Description automatically generated"/>
+                    <pic:cNvPicPr/>
+                  </pic:nvPicPr>
+                  <pic:blipFill>
+                    <a:blip r:embed="rId22"/>
+                    <a:stretch>
+                      <a:fillRect/>
+                    </a:stretch>
+                  </pic:blipFill>
+                  <pic:spPr>
+                    <a:xfrm>
+                      <a:off x="0" y="0"/>
+                      <a:ext cx="5943600" cy="3509010"/>
+                    </a:xfrm>
+                    <a:prstGeom prst="rect">
+                      <a:avLst/>
+                    </a:prstGeom>
+                  </pic:spPr>
+                </pic:pic>
+              </a:graphicData>
+            </a:graphic>
+          </wp:inline>
+        </w:drawing>
+      </w:r>
+    </w:p>
     <w:sectPr>
       <w:pgSz w:w="12240" w:h="15840"/>
       <w:pgMar w:top="1440" w:right="1440" w:bottom="1440" w:left="1440" w:header="708" w:footer="708" w:gutter="0"/>
@@ -2017,7 +1958,7 @@
 </file>
 
 <file path=word/numbering.xml><?xml version="1.0" encoding="utf-8"?>
-<w:numbering xmlns:wpc="http://schemas.microsoft.com/office/word/2010/wordprocessingCanvas" xmlns:cx="http://schemas.microsoft.com/office/drawing/2014/chartex" xmlns:cx1="http://schemas.microsoft.com/office/drawing/2015/9/8/chartex" xmlns:cx2="http://schemas.microsoft.com/office/drawing/2015/10/21/chartex" xmlns:cx3="http://schemas.microsoft.com/office/drawing/2016/5/9/chartex" xmlns:cx4="http://schemas.microsoft.com/office/drawing/2016/5/10/chartex" xmlns:cx5="http://schemas.microsoft.com/office/drawing/2016/5/11/chartex" xmlns:cx6="http://schemas.microsoft.com/office/drawing/2016/5/12/chartex" xmlns:cx7="http://schemas.microsoft.com/office/drawing/2016/5/13/chartex" xmlns:cx8="http://schemas.microsoft.com/office/drawing/2016/5/14/chartex" xmlns:mc="http://schemas.openxmlformats.org/markup-compatibility/2006" xmlns:aink="http://schemas.microsoft.com/office/drawing/2016/ink" xmlns:am3d="http://schemas.microsoft.com/office/drawing/2017/model3d" xmlns:o="urn:schemas-microsoft-com:office:office" xmlns:r="http://schemas.openxmlformats.org/officeDocument/2006/relationships" xmlns:m="http://schemas.openxmlformats.org/officeDocument/2006/math" xmlns:v="urn:schemas-microsoft-com:vml" xmlns:wp14="http://schemas.microsoft.com/office/word/2010/wordprocessingDrawing" xmlns:wp="http://schemas.openxmlformats.org/drawingml/2006/wordprocessingDrawing" xmlns:w10="urn:schemas-microsoft-com:office:word" xmlns:w="http://schemas.openxmlformats.org/wordprocessingml/2006/main" xmlns:w14="http://schemas.microsoft.com/office/word/2010/wordml" xmlns:w15="http://schemas.microsoft.com/office/word/2012/wordml" xmlns:w16cid="http://schemas.microsoft.com/office/word/2016/wordml/cid" xmlns:w16se="http://schemas.microsoft.com/office/word/2015/wordml/symex" xmlns:wpg="http://schemas.microsoft.com/office/word/2010/wordprocessingGroup" xmlns:wpi="http://schemas.microsoft.com/office/word/2010/wordprocessingInk" xmlns:wne="http://schemas.microsoft.com/office/word/2006/wordml" xmlns:wps="http://schemas.microsoft.com/office/word/2010/wordprocessingShape" mc:Ignorable="w14 w15 w16se w16cid wp14">
+<w:numbering xmlns:wpc="http://schemas.microsoft.com/office/word/2010/wordprocessingCanvas" xmlns:cx="http://schemas.microsoft.com/office/drawing/2014/chartex" xmlns:cx1="http://schemas.microsoft.com/office/drawing/2015/9/8/chartex" xmlns:cx2="http://schemas.microsoft.com/office/drawing/2015/10/21/chartex" xmlns:cx3="http://schemas.microsoft.com/office/drawing/2016/5/9/chartex" xmlns:cx4="http://schemas.microsoft.com/office/drawing/2016/5/10/chartex" xmlns:cx5="http://schemas.microsoft.com/office/drawing/2016/5/11/chartex" xmlns:cx6="http://schemas.microsoft.com/office/drawing/2016/5/12/chartex" xmlns:cx7="http://schemas.microsoft.com/office/drawing/2016/5/13/chartex" xmlns:cx8="http://schemas.microsoft.com/office/drawing/2016/5/14/chartex" xmlns:mc="http://schemas.openxmlformats.org/markup-compatibility/2006" xmlns:aink="http://schemas.microsoft.com/office/drawing/2016/ink" xmlns:am3d="http://schemas.microsoft.com/office/drawing/2017/model3d" xmlns:o="urn:schemas-microsoft-com:office:office" xmlns:oel="http://schemas.microsoft.com/office/2019/extlst" xmlns:r="http://schemas.openxmlformats.org/officeDocument/2006/relationships" xmlns:m="http://schemas.openxmlformats.org/officeDocument/2006/math" xmlns:v="urn:schemas-microsoft-com:vml" xmlns:wp14="http://schemas.microsoft.com/office/word/2010/wordprocessingDrawing" xmlns:wp="http://schemas.openxmlformats.org/drawingml/2006/wordprocessingDrawing" xmlns:w10="urn:schemas-microsoft-com:office:word" xmlns:w="http://schemas.openxmlformats.org/wordprocessingml/2006/main" xmlns:w14="http://schemas.microsoft.com/office/word/2010/wordml" xmlns:w15="http://schemas.microsoft.com/office/word/2012/wordml" xmlns:w16cex="http://schemas.microsoft.com/office/word/2018/wordml/cex" xmlns:w16cid="http://schemas.microsoft.com/office/word/2016/wordml/cid" xmlns:w16="http://schemas.microsoft.com/office/word/2018/wordml" xmlns:w16sdtdh="http://schemas.microsoft.com/office/word/2020/wordml/sdtdatahash" xmlns:w16se="http://schemas.microsoft.com/office/word/2015/wordml/symex" xmlns:wpg="http://schemas.microsoft.com/office/word/2010/wordprocessingGroup" xmlns:wpi="http://schemas.microsoft.com/office/word/2010/wordprocessingInk" xmlns:wne="http://schemas.microsoft.com/office/word/2006/wordml" xmlns:wps="http://schemas.microsoft.com/office/word/2010/wordprocessingShape" mc:Ignorable="w14 w15 w16se w16cid w16 w16cex w16sdtdh wp14">
   <w:abstractNum w:abstractNumId="0" w15:restartNumberingAfterBreak="0">
     <w:nsid w:val="09F64BF6"/>
     <w:multiLevelType w:val="hybridMultilevel"/>
@@ -2398,23 +2339,23 @@
       </w:rPr>
     </w:lvl>
   </w:abstractNum>
-  <w:num w:numId="1">
+  <w:num w:numId="1" w16cid:durableId="1442601754">
     <w:abstractNumId w:val="2"/>
   </w:num>
-  <w:num w:numId="2">
+  <w:num w:numId="2" w16cid:durableId="1528131182">
     <w:abstractNumId w:val="1"/>
   </w:num>
-  <w:num w:numId="3">
+  <w:num w:numId="3" w16cid:durableId="1920821711">
     <w:abstractNumId w:val="3"/>
   </w:num>
-  <w:num w:numId="4">
+  <w:num w:numId="4" w16cid:durableId="1547525759">
     <w:abstractNumId w:val="0"/>
   </w:num>
 </w:numbering>
 </file>
 
 <file path=word/styles.xml><?xml version="1.0" encoding="utf-8"?>
-<w:styles xmlns:mc="http://schemas.openxmlformats.org/markup-compatibility/2006" xmlns:r="http://schemas.openxmlformats.org/officeDocument/2006/relationships" xmlns:w="http://schemas.openxmlformats.org/wordprocessingml/2006/main" xmlns:w14="http://schemas.microsoft.com/office/word/2010/wordml" xmlns:w15="http://schemas.microsoft.com/office/word/2012/wordml" xmlns:w16cid="http://schemas.microsoft.com/office/word/2016/wordml/cid" xmlns:w16se="http://schemas.microsoft.com/office/word/2015/wordml/symex" mc:Ignorable="w14 w15 w16se w16cid">
+<w:styles xmlns:mc="http://schemas.openxmlformats.org/markup-compatibility/2006" xmlns:r="http://schemas.openxmlformats.org/officeDocument/2006/relationships" xmlns:w="http://schemas.openxmlformats.org/wordprocessingml/2006/main" xmlns:w14="http://schemas.microsoft.com/office/word/2010/wordml" xmlns:w15="http://schemas.microsoft.com/office/word/2012/wordml" xmlns:w16cex="http://schemas.microsoft.com/office/word/2018/wordml/cex" xmlns:w16cid="http://schemas.microsoft.com/office/word/2016/wordml/cid" xmlns:w16="http://schemas.microsoft.com/office/word/2018/wordml" xmlns:w16sdtdh="http://schemas.microsoft.com/office/word/2020/wordml/sdtdatahash" xmlns:w16se="http://schemas.microsoft.com/office/word/2015/wordml/symex" mc:Ignorable="w14 w15 w16se w16cid w16 w16cex w16sdtdh">
   <w:docDefaults>
     <w:rPrDefault>
       <w:rPr>
@@ -2430,7 +2371,7 @@
       </w:pPr>
     </w:pPrDefault>
   </w:docDefaults>
-  <w:latentStyles w:defLockedState="0" w:defUIPriority="99" w:defSemiHidden="0" w:defUnhideWhenUsed="0" w:defQFormat="0" w:count="375">
+  <w:latentStyles w:defLockedState="0" w:defUIPriority="99" w:defSemiHidden="0" w:defUnhideWhenUsed="0" w:defQFormat="0" w:count="376">
     <w:lsdException w:name="Normal" w:uiPriority="0" w:qFormat="1"/>
     <w:lsdException w:name="heading 1" w:uiPriority="9" w:qFormat="1"/>
     <w:lsdException w:name="heading 2" w:semiHidden="1" w:uiPriority="9" w:unhideWhenUsed="1" w:qFormat="1"/>
@@ -2536,7 +2477,6 @@
     <w:lsdException w:name="HTML Sample" w:semiHidden="1" w:unhideWhenUsed="1"/>
     <w:lsdException w:name="HTML Typewriter" w:semiHidden="1" w:unhideWhenUsed="1"/>
     <w:lsdException w:name="HTML Variable" w:semiHidden="1" w:unhideWhenUsed="1"/>
-    <w:lsdException w:name="Normal Table" w:semiHidden="1" w:unhideWhenUsed="1"/>
     <w:lsdException w:name="annotation subject" w:semiHidden="1" w:unhideWhenUsed="1"/>
     <w:lsdException w:name="No List" w:semiHidden="1" w:unhideWhenUsed="1"/>
     <w:lsdException w:name="Outline List 1" w:semiHidden="1" w:unhideWhenUsed="1"/>
@@ -2583,10 +2523,8 @@
     <w:lsdException w:name="Table Subtle 2" w:semiHidden="1" w:unhideWhenUsed="1"/>
     <w:lsdException w:name="Table Web 1" w:semiHidden="1" w:unhideWhenUsed="1"/>
     <w:lsdException w:name="Table Web 2" w:semiHidden="1" w:unhideWhenUsed="1"/>
-    <w:lsdException w:name="Table Web 3" w:semiHidden="1" w:unhideWhenUsed="1"/>
     <w:lsdException w:name="Balloon Text" w:semiHidden="1" w:unhideWhenUsed="1"/>
     <w:lsdException w:name="Table Grid" w:uiPriority="39"/>
-    <w:lsdException w:name="Table Theme" w:semiHidden="1" w:unhideWhenUsed="1"/>
     <w:lsdException w:name="Placeholder Text" w:semiHidden="1"/>
     <w:lsdException w:name="No Spacing" w:uiPriority="1" w:qFormat="1"/>
     <w:lsdException w:name="Light Shading" w:uiPriority="60"/>
@@ -2806,16 +2744,17 @@
     <w:lsdException w:name="Smart Hyperlink" w:semiHidden="1" w:unhideWhenUsed="1"/>
     <w:lsdException w:name="Hashtag" w:semiHidden="1" w:unhideWhenUsed="1"/>
     <w:lsdException w:name="Unresolved Mention" w:semiHidden="1" w:unhideWhenUsed="1"/>
+    <w:lsdException w:name="Smart Link" w:semiHidden="1" w:unhideWhenUsed="1"/>
   </w:latentStyles>
   <w:style w:type="paragraph" w:default="1" w:styleId="Normal">
     <w:name w:val="Normal"/>
     <w:qFormat/>
   </w:style>
-  <w:style w:type="paragraph" w:styleId="Ttulo1">
+  <w:style w:type="paragraph" w:styleId="Heading1">
     <w:name w:val="heading 1"/>
     <w:basedOn w:val="Normal"/>
     <w:next w:val="Normal"/>
-    <w:link w:val="Ttulo1Car"/>
+    <w:link w:val="Heading1Char"/>
     <w:uiPriority w:val="9"/>
     <w:qFormat/>
     <w:rsid w:val="0008021E"/>
@@ -2832,11 +2771,11 @@
       <w:szCs w:val="32"/>
     </w:rPr>
   </w:style>
-  <w:style w:type="paragraph" w:styleId="Ttulo2">
+  <w:style w:type="paragraph" w:styleId="Heading2">
     <w:name w:val="heading 2"/>
     <w:basedOn w:val="Normal"/>
     <w:next w:val="Normal"/>
-    <w:link w:val="Ttulo2Car"/>
+    <w:link w:val="Heading2Char"/>
     <w:uiPriority w:val="9"/>
     <w:unhideWhenUsed/>
     <w:qFormat/>
@@ -2854,11 +2793,11 @@
       <w:szCs w:val="26"/>
     </w:rPr>
   </w:style>
-  <w:style w:type="paragraph" w:styleId="Ttulo3">
+  <w:style w:type="paragraph" w:styleId="Heading3">
     <w:name w:val="heading 3"/>
     <w:basedOn w:val="Normal"/>
     <w:next w:val="Normal"/>
-    <w:link w:val="Ttulo3Car"/>
+    <w:link w:val="Heading3Char"/>
     <w:uiPriority w:val="9"/>
     <w:unhideWhenUsed/>
     <w:qFormat/>
@@ -2876,13 +2815,13 @@
       <w:szCs w:val="24"/>
     </w:rPr>
   </w:style>
-  <w:style w:type="character" w:default="1" w:styleId="Fuentedeprrafopredeter">
+  <w:style w:type="character" w:default="1" w:styleId="DefaultParagraphFont">
     <w:name w:val="Default Paragraph Font"/>
     <w:uiPriority w:val="1"/>
     <w:semiHidden/>
     <w:unhideWhenUsed/>
   </w:style>
-  <w:style w:type="table" w:default="1" w:styleId="Tablanormal">
+  <w:style w:type="table" w:default="1" w:styleId="TableNormal">
     <w:name w:val="Normal Table"/>
     <w:uiPriority w:val="99"/>
     <w:semiHidden/>
@@ -2897,16 +2836,16 @@
       </w:tblCellMar>
     </w:tblPr>
   </w:style>
-  <w:style w:type="numbering" w:default="1" w:styleId="Sinlista">
+  <w:style w:type="numbering" w:default="1" w:styleId="NoList">
     <w:name w:val="No List"/>
     <w:uiPriority w:val="99"/>
     <w:semiHidden/>
     <w:unhideWhenUsed/>
   </w:style>
-  <w:style w:type="character" w:customStyle="1" w:styleId="Ttulo1Car">
-    <w:name w:val="Título 1 Car"/>
-    <w:basedOn w:val="Fuentedeprrafopredeter"/>
-    <w:link w:val="Ttulo1"/>
+  <w:style w:type="character" w:customStyle="1" w:styleId="Heading1Char">
+    <w:name w:val="Heading 1 Char"/>
+    <w:basedOn w:val="DefaultParagraphFont"/>
+    <w:link w:val="Heading1"/>
     <w:uiPriority w:val="9"/>
     <w:rsid w:val="0008021E"/>
     <w:rPr>
@@ -2916,10 +2855,10 @@
       <w:szCs w:val="32"/>
     </w:rPr>
   </w:style>
-  <w:style w:type="character" w:customStyle="1" w:styleId="Ttulo2Car">
-    <w:name w:val="Título 2 Car"/>
-    <w:basedOn w:val="Fuentedeprrafopredeter"/>
-    <w:link w:val="Ttulo2"/>
+  <w:style w:type="character" w:customStyle="1" w:styleId="Heading2Char">
+    <w:name w:val="Heading 2 Char"/>
+    <w:basedOn w:val="DefaultParagraphFont"/>
+    <w:link w:val="Heading2"/>
     <w:uiPriority w:val="9"/>
     <w:rsid w:val="0008021E"/>
     <w:rPr>
@@ -2929,7 +2868,7 @@
       <w:szCs w:val="26"/>
     </w:rPr>
   </w:style>
-  <w:style w:type="paragraph" w:styleId="Prrafodelista">
+  <w:style w:type="paragraph" w:styleId="ListParagraph">
     <w:name w:val="List Paragraph"/>
     <w:basedOn w:val="Normal"/>
     <w:uiPriority w:val="34"/>
@@ -2940,9 +2879,9 @@
       <w:contextualSpacing/>
     </w:pPr>
   </w:style>
-  <w:style w:type="character" w:styleId="Hipervnculo">
+  <w:style w:type="character" w:styleId="Hyperlink">
     <w:name w:val="Hyperlink"/>
-    <w:basedOn w:val="Fuentedeprrafopredeter"/>
+    <w:basedOn w:val="DefaultParagraphFont"/>
     <w:uiPriority w:val="99"/>
     <w:unhideWhenUsed/>
     <w:rsid w:val="00BC0189"/>
@@ -2951,9 +2890,9 @@
       <w:u w:val="single"/>
     </w:rPr>
   </w:style>
-  <w:style w:type="character" w:styleId="Mencinsinresolver">
+  <w:style w:type="character" w:styleId="UnresolvedMention">
     <w:name w:val="Unresolved Mention"/>
-    <w:basedOn w:val="Fuentedeprrafopredeter"/>
+    <w:basedOn w:val="DefaultParagraphFont"/>
     <w:uiPriority w:val="99"/>
     <w:semiHidden/>
     <w:unhideWhenUsed/>
@@ -2963,10 +2902,10 @@
       <w:shd w:val="clear" w:color="auto" w:fill="E1DFDD"/>
     </w:rPr>
   </w:style>
-  <w:style w:type="character" w:customStyle="1" w:styleId="Ttulo3Car">
-    <w:name w:val="Título 3 Car"/>
-    <w:basedOn w:val="Fuentedeprrafopredeter"/>
-    <w:link w:val="Ttulo3"/>
+  <w:style w:type="character" w:customStyle="1" w:styleId="Heading3Char">
+    <w:name w:val="Heading 3 Char"/>
+    <w:basedOn w:val="DefaultParagraphFont"/>
+    <w:link w:val="Heading3"/>
     <w:uiPriority w:val="9"/>
     <w:rsid w:val="00BC0189"/>
     <w:rPr>
@@ -2976,10 +2915,10 @@
       <w:szCs w:val="24"/>
     </w:rPr>
   </w:style>
-  <w:style w:type="paragraph" w:styleId="HTMLconformatoprevio">
+  <w:style w:type="paragraph" w:styleId="HTMLPreformatted">
     <w:name w:val="HTML Preformatted"/>
     <w:basedOn w:val="Normal"/>
-    <w:link w:val="HTMLconformatoprevioCar"/>
+    <w:link w:val="HTMLPreformattedChar"/>
     <w:uiPriority w:val="99"/>
     <w:semiHidden/>
     <w:unhideWhenUsed/>
@@ -3012,10 +2951,10 @@
       <w:lang w:val="es-AR" w:eastAsia="es-ES_tradnl"/>
     </w:rPr>
   </w:style>
-  <w:style w:type="character" w:customStyle="1" w:styleId="HTMLconformatoprevioCar">
-    <w:name w:val="HTML con formato previo Car"/>
-    <w:basedOn w:val="Fuentedeprrafopredeter"/>
-    <w:link w:val="HTMLconformatoprevio"/>
+  <w:style w:type="character" w:customStyle="1" w:styleId="HTMLPreformattedChar">
+    <w:name w:val="HTML Preformatted Char"/>
+    <w:basedOn w:val="DefaultParagraphFont"/>
+    <w:link w:val="HTMLPreformatted"/>
     <w:uiPriority w:val="99"/>
     <w:semiHidden/>
     <w:rsid w:val="00D0764D"/>
@@ -3028,7 +2967,7 @@
   </w:style>
   <w:style w:type="character" w:customStyle="1" w:styleId="y2iqfc">
     <w:name w:val="y2iqfc"/>
-    <w:basedOn w:val="Fuentedeprrafopredeter"/>
+    <w:basedOn w:val="DefaultParagraphFont"/>
     <w:rsid w:val="00D0764D"/>
   </w:style>
 </w:styles>

--- a/Documentation.docx
+++ b/Documentation.docx
@@ -1,10 +1,10 @@
 
 <file path=word/document.xml><?xml version="1.0" encoding="utf-8"?>
-<w:document xmlns:wpc="http://schemas.microsoft.com/office/word/2010/wordprocessingCanvas" xmlns:cx="http://schemas.microsoft.com/office/drawing/2014/chartex" xmlns:cx1="http://schemas.microsoft.com/office/drawing/2015/9/8/chartex" xmlns:cx2="http://schemas.microsoft.com/office/drawing/2015/10/21/chartex" xmlns:cx3="http://schemas.microsoft.com/office/drawing/2016/5/9/chartex" xmlns:cx4="http://schemas.microsoft.com/office/drawing/2016/5/10/chartex" xmlns:cx5="http://schemas.microsoft.com/office/drawing/2016/5/11/chartex" xmlns:cx6="http://schemas.microsoft.com/office/drawing/2016/5/12/chartex" xmlns:cx7="http://schemas.microsoft.com/office/drawing/2016/5/13/chartex" xmlns:cx8="http://schemas.microsoft.com/office/drawing/2016/5/14/chartex" xmlns:mc="http://schemas.openxmlformats.org/markup-compatibility/2006" xmlns:aink="http://schemas.microsoft.com/office/drawing/2016/ink" xmlns:am3d="http://schemas.microsoft.com/office/drawing/2017/model3d" xmlns:o="urn:schemas-microsoft-com:office:office" xmlns:oel="http://schemas.microsoft.com/office/2019/extlst" xmlns:r="http://schemas.openxmlformats.org/officeDocument/2006/relationships" xmlns:m="http://schemas.openxmlformats.org/officeDocument/2006/math" xmlns:v="urn:schemas-microsoft-com:vml" xmlns:wp14="http://schemas.microsoft.com/office/word/2010/wordprocessingDrawing" xmlns:wp="http://schemas.openxmlformats.org/drawingml/2006/wordprocessingDrawing" xmlns:w10="urn:schemas-microsoft-com:office:word" xmlns:w="http://schemas.openxmlformats.org/wordprocessingml/2006/main" xmlns:w14="http://schemas.microsoft.com/office/word/2010/wordml" xmlns:w15="http://schemas.microsoft.com/office/word/2012/wordml" xmlns:w16cex="http://schemas.microsoft.com/office/word/2018/wordml/cex" xmlns:w16cid="http://schemas.microsoft.com/office/word/2016/wordml/cid" xmlns:w16="http://schemas.microsoft.com/office/word/2018/wordml" xmlns:w16sdtdh="http://schemas.microsoft.com/office/word/2020/wordml/sdtdatahash" xmlns:w16se="http://schemas.microsoft.com/office/word/2015/wordml/symex" xmlns:wpg="http://schemas.microsoft.com/office/word/2010/wordprocessingGroup" xmlns:wpi="http://schemas.microsoft.com/office/word/2010/wordprocessingInk" xmlns:wne="http://schemas.microsoft.com/office/word/2006/wordml" xmlns:wps="http://schemas.microsoft.com/office/word/2010/wordprocessingShape" mc:Ignorable="w14 w15 w16se w16cid w16 w16cex w16sdtdh wp14">
+<w:document xmlns:wpc="http://schemas.microsoft.com/office/word/2010/wordprocessingCanvas" xmlns:cx="http://schemas.microsoft.com/office/drawing/2014/chartex" xmlns:cx1="http://schemas.microsoft.com/office/drawing/2015/9/8/chartex" xmlns:cx2="http://schemas.microsoft.com/office/drawing/2015/10/21/chartex" xmlns:cx3="http://schemas.microsoft.com/office/drawing/2016/5/9/chartex" xmlns:cx4="http://schemas.microsoft.com/office/drawing/2016/5/10/chartex" xmlns:cx5="http://schemas.microsoft.com/office/drawing/2016/5/11/chartex" xmlns:cx6="http://schemas.microsoft.com/office/drawing/2016/5/12/chartex" xmlns:cx7="http://schemas.microsoft.com/office/drawing/2016/5/13/chartex" xmlns:cx8="http://schemas.microsoft.com/office/drawing/2016/5/14/chartex" xmlns:mc="http://schemas.openxmlformats.org/markup-compatibility/2006" xmlns:aink="http://schemas.microsoft.com/office/drawing/2016/ink" xmlns:am3d="http://schemas.microsoft.com/office/drawing/2017/model3d" xmlns:o="urn:schemas-microsoft-com:office:office" xmlns:r="http://schemas.openxmlformats.org/officeDocument/2006/relationships" xmlns:m="http://schemas.openxmlformats.org/officeDocument/2006/math" xmlns:v="urn:schemas-microsoft-com:vml" xmlns:wp14="http://schemas.microsoft.com/office/word/2010/wordprocessingDrawing" xmlns:wp="http://schemas.openxmlformats.org/drawingml/2006/wordprocessingDrawing" xmlns:w10="urn:schemas-microsoft-com:office:word" xmlns:w="http://schemas.openxmlformats.org/wordprocessingml/2006/main" xmlns:w14="http://schemas.microsoft.com/office/word/2010/wordml" xmlns:w15="http://schemas.microsoft.com/office/word/2012/wordml" xmlns:w16cid="http://schemas.microsoft.com/office/word/2016/wordml/cid" xmlns:w16se="http://schemas.microsoft.com/office/word/2015/wordml/symex" xmlns:wpg="http://schemas.microsoft.com/office/word/2010/wordprocessingGroup" xmlns:wpi="http://schemas.microsoft.com/office/word/2010/wordprocessingInk" xmlns:wne="http://schemas.microsoft.com/office/word/2006/wordml" xmlns:wps="http://schemas.microsoft.com/office/word/2010/wordprocessingShape" mc:Ignorable="w14 w15 w16se w16cid wp14">
   <w:body>
     <w:p>
       <w:pPr>
-        <w:pStyle w:val="Heading1"/>
+        <w:pStyle w:val="Ttulo1"/>
       </w:pPr>
       <w:r>
         <w:t>Documentation</w:t>
@@ -12,7 +12,7 @@
     </w:p>
     <w:p>
       <w:pPr>
-        <w:pStyle w:val="Heading2"/>
+        <w:pStyle w:val="Ttulo2"/>
       </w:pPr>
       <w:r>
         <w:t>Architecture</w:t>
@@ -20,7 +20,7 @@
     </w:p>
     <w:p>
       <w:pPr>
-        <w:pStyle w:val="Heading2"/>
+        <w:pStyle w:val="Ttulo2"/>
       </w:pPr>
     </w:p>
     <w:p>
@@ -68,7 +68,7 @@
     <w:p/>
     <w:p>
       <w:pPr>
-        <w:pStyle w:val="Heading2"/>
+        <w:pStyle w:val="Ttulo2"/>
       </w:pPr>
       <w:r>
         <w:t>Turn-on the server</w:t>
@@ -76,7 +76,7 @@
     </w:p>
     <w:p>
       <w:pPr>
-        <w:pStyle w:val="Heading3"/>
+        <w:pStyle w:val="Ttulo3"/>
       </w:pPr>
       <w:r>
         <w:t>Requeriments:</w:t>
@@ -97,7 +97,7 @@
     </w:p>
     <w:p>
       <w:pPr>
-        <w:pStyle w:val="Heading3"/>
+        <w:pStyle w:val="Ttulo3"/>
         <w:rPr>
           <w:lang w:val="es-AR"/>
         </w:rPr>
@@ -111,7 +111,7 @@
     </w:p>
     <w:p>
       <w:pPr>
-        <w:pStyle w:val="ListParagraph"/>
+        <w:pStyle w:val="Prrafodelista"/>
         <w:numPr>
           <w:ilvl w:val="0"/>
           <w:numId w:val="1"/>
@@ -123,7 +123,7 @@
       <w:hyperlink r:id="rId6" w:history="1">
         <w:r>
           <w:rPr>
-            <w:rStyle w:val="Hyperlink"/>
+            <w:rStyle w:val="Hipervnculo"/>
           </w:rPr>
           <w:t>https://github.com/MatiiTomaino/ChallengeTecnicoMeli-MatiasTomaino</w:t>
         </w:r>
@@ -134,7 +134,7 @@
     </w:p>
     <w:p>
       <w:pPr>
-        <w:pStyle w:val="ListParagraph"/>
+        <w:pStyle w:val="Prrafodelista"/>
         <w:numPr>
           <w:ilvl w:val="0"/>
           <w:numId w:val="1"/>
@@ -197,7 +197,7 @@
     </w:p>
     <w:p>
       <w:pPr>
-        <w:pStyle w:val="ListParagraph"/>
+        <w:pStyle w:val="Prrafodelista"/>
         <w:numPr>
           <w:ilvl w:val="0"/>
           <w:numId w:val="1"/>
@@ -209,7 +209,7 @@
     </w:p>
     <w:p>
       <w:pPr>
-        <w:pStyle w:val="ListParagraph"/>
+        <w:pStyle w:val="Prrafodelista"/>
         <w:numPr>
           <w:ilvl w:val="0"/>
           <w:numId w:val="1"/>
@@ -242,7 +242,7 @@
     </w:p>
     <w:p>
       <w:pPr>
-        <w:pStyle w:val="ListParagraph"/>
+        <w:pStyle w:val="Prrafodelista"/>
         <w:numPr>
           <w:ilvl w:val="1"/>
           <w:numId w:val="1"/>
@@ -260,7 +260,7 @@
     </w:p>
     <w:p>
       <w:pPr>
-        <w:pStyle w:val="ListParagraph"/>
+        <w:pStyle w:val="Prrafodelista"/>
         <w:numPr>
           <w:ilvl w:val="0"/>
           <w:numId w:val="1"/>
@@ -335,7 +335,7 @@
     <w:p/>
     <w:p>
       <w:pPr>
-        <w:pStyle w:val="Heading2"/>
+        <w:pStyle w:val="Ttulo2"/>
       </w:pPr>
       <w:r>
         <w:t>Test API</w:t>
@@ -348,7 +348,7 @@
     </w:p>
     <w:p>
       <w:pPr>
-        <w:pStyle w:val="ListParagraph"/>
+        <w:pStyle w:val="Prrafodelista"/>
         <w:numPr>
           <w:ilvl w:val="0"/>
           <w:numId w:val="3"/>
@@ -360,7 +360,7 @@
     </w:p>
     <w:p>
       <w:pPr>
-        <w:pStyle w:val="ListParagraph"/>
+        <w:pStyle w:val="Prrafodelista"/>
         <w:numPr>
           <w:ilvl w:val="1"/>
           <w:numId w:val="3"/>
@@ -372,7 +372,7 @@
     </w:p>
     <w:p>
       <w:pPr>
-        <w:pStyle w:val="ListParagraph"/>
+        <w:pStyle w:val="Prrafodelista"/>
         <w:numPr>
           <w:ilvl w:val="0"/>
           <w:numId w:val="3"/>
@@ -384,7 +384,7 @@
     </w:p>
     <w:p>
       <w:pPr>
-        <w:pStyle w:val="ListParagraph"/>
+        <w:pStyle w:val="Prrafodelista"/>
         <w:numPr>
           <w:ilvl w:val="0"/>
           <w:numId w:val="3"/>
@@ -396,7 +396,7 @@
     </w:p>
     <w:p>
       <w:pPr>
-        <w:pStyle w:val="ListParagraph"/>
+        <w:pStyle w:val="Prrafodelista"/>
         <w:numPr>
           <w:ilvl w:val="0"/>
           <w:numId w:val="3"/>
@@ -408,7 +408,7 @@
     </w:p>
     <w:p>
       <w:pPr>
-        <w:pStyle w:val="Heading3"/>
+        <w:pStyle w:val="Ttulo3"/>
         <w:numPr>
           <w:ilvl w:val="0"/>
           <w:numId w:val="2"/>
@@ -751,7 +751,7 @@
     </w:p>
     <w:p>
       <w:pPr>
-        <w:pStyle w:val="Heading3"/>
+        <w:pStyle w:val="Ttulo3"/>
         <w:numPr>
           <w:ilvl w:val="0"/>
           <w:numId w:val="2"/>
@@ -771,27 +771,47 @@
     </w:p>
     <w:p>
       <w:pPr>
-        <w:pStyle w:val="ListParagraph"/>
-      </w:pPr>
-      <w:r>
-        <w:t>curl --location --request GET 'http://localhost:5000/Ip/traceip?ip=</w:t>
-      </w:r>
-      <w:r>
-        <w:rPr>
-          <w:b/>
-          <w:bCs/>
-          <w:i/>
-          <w:iCs/>
-        </w:rPr>
-        <w:t>83.44.196.93</w:t>
-      </w:r>
-      <w:r>
-        <w:t>'</w:t>
-      </w:r>
-    </w:p>
-    <w:p>
-      <w:pPr>
-        <w:pStyle w:val="ListParagraph"/>
+        <w:ind w:left="720"/>
+      </w:pPr>
+      <w:r>
+        <w:t xml:space="preserve">    curl --location --request GET 'http://localhost:5000/Ip/traceip?ip=128.201.132.0'</w:t>
+      </w:r>
+    </w:p>
+    <w:p>
+      <w:pPr>
+        <w:ind w:left="720"/>
+      </w:pPr>
+      <w:r>
+        <w:t xml:space="preserve">    curl --location --request GET 'http://localhost:5000/Ip/GetFurthestDistance'</w:t>
+      </w:r>
+    </w:p>
+    <w:p>
+      <w:pPr>
+        <w:ind w:left="720"/>
+      </w:pPr>
+      <w:r>
+        <w:t xml:space="preserve">    </w:t>
+      </w:r>
+      <w:r>
+        <w:t>c</w:t>
+      </w:r>
+      <w:r>
+        <w:t>url --location --request GET 'http://localhost:5000/Ip/GetClosestDistance'</w:t>
+      </w:r>
+    </w:p>
+    <w:p>
+      <w:pPr>
+        <w:ind w:left="720"/>
+      </w:pPr>
+      <w:r>
+        <w:t xml:space="preserve">    curl --location --request GET 'http://localhost:5000/Ip/GetAverageDistance'</w:t>
+      </w:r>
+    </w:p>
+    <w:bookmarkStart w:id="0" w:name="_GoBack"/>
+    <w:bookmarkEnd w:id="0"/>
+    <w:p>
+      <w:pPr>
+        <w:pStyle w:val="Prrafodelista"/>
       </w:pPr>
       <w:r>
         <w:rPr>
@@ -860,7 +880,7 @@
               </wp:anchor>
             </w:drawing>
           </mc:Choice>
-          <mc:Fallback>
+          <mc:Fallback xmlns:w16sdtdh="http://schemas.microsoft.com/office/word/2020/wordml/sdtdatahash" xmlns:w16="http://schemas.microsoft.com/office/word/2018/wordml" xmlns:w16cex="http://schemas.microsoft.com/office/word/2018/wordml/cex" xmlns:oel="http://schemas.microsoft.com/office/2019/extlst">
             <w:pict>
               <v:rect w14:anchorId="23D822AB" id="Rectangle 10" o:spid="_x0000_s1026" style="position:absolute;margin-left:231.15pt;margin-top:14.2pt;width:247.35pt;height:8.25pt;z-index:251659264;visibility:visible;mso-wrap-style:square;mso-wrap-distance-left:9pt;mso-wrap-distance-top:0;mso-wrap-distance-right:9pt;mso-wrap-distance-bottom:0;mso-position-horizontal:absolute;mso-position-horizontal-relative:text;mso-position-vertical:absolute;mso-position-vertical-relative:text;v-text-anchor:middle" o:gfxdata="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" filled="f" strokecolor="red" strokeweight="1pt"/>
             </w:pict>
@@ -870,7 +890,7 @@
     </w:p>
     <w:p>
       <w:pPr>
-        <w:pStyle w:val="ListParagraph"/>
+        <w:pStyle w:val="Prrafodelista"/>
       </w:pPr>
       <w:r>
         <w:rPr>
@@ -916,7 +936,7 @@
     <w:p/>
     <w:p>
       <w:pPr>
-        <w:pStyle w:val="Heading3"/>
+        <w:pStyle w:val="Ttulo3"/>
         <w:numPr>
           <w:ilvl w:val="0"/>
           <w:numId w:val="2"/>
@@ -944,7 +964,7 @@
       <w:hyperlink r:id="rId15" w:history="1">
         <w:r>
           <w:rPr>
-            <w:rStyle w:val="Hyperlink"/>
+            <w:rStyle w:val="Hipervnculo"/>
           </w:rPr>
           <w:t>http://localhost:5000/swagger/index.html</w:t>
         </w:r>
@@ -1020,13 +1040,12 @@
         <w:ind w:left="360"/>
       </w:pPr>
       <w:r>
-        <w:lastRenderedPageBreak/>
         <w:t>Test:</w:t>
       </w:r>
     </w:p>
     <w:p>
       <w:pPr>
-        <w:pStyle w:val="ListParagraph"/>
+        <w:pStyle w:val="Prrafodelista"/>
         <w:numPr>
           <w:ilvl w:val="0"/>
           <w:numId w:val="4"/>
@@ -1038,7 +1057,7 @@
       <w:hyperlink r:id="rId17" w:history="1">
         <w:r>
           <w:rPr>
-            <w:rStyle w:val="Hyperlink"/>
+            <w:rStyle w:val="Hipervnculo"/>
           </w:rPr>
           <w:t>http://localhost:5000/swagger/index.html</w:t>
         </w:r>
@@ -1047,7 +1066,7 @@
     <w:p/>
     <w:p>
       <w:pPr>
-        <w:pStyle w:val="ListParagraph"/>
+        <w:pStyle w:val="Prrafodelista"/>
         <w:numPr>
           <w:ilvl w:val="0"/>
           <w:numId w:val="4"/>
@@ -1128,7 +1147,7 @@
               </wp:anchor>
             </w:drawing>
           </mc:Choice>
-          <mc:Fallback>
+          <mc:Fallback xmlns:w16sdtdh="http://schemas.microsoft.com/office/word/2020/wordml/sdtdatahash" xmlns:w16="http://schemas.microsoft.com/office/word/2018/wordml" xmlns:w16cex="http://schemas.microsoft.com/office/word/2018/wordml/cex" xmlns:oel="http://schemas.microsoft.com/office/2019/extlst">
             <w:pict>
               <v:rect w14:anchorId="3040445D" id="Rectángulo 13" o:spid="_x0000_s1026" style="position:absolute;margin-left:6in;margin-top:36.95pt;width:46.05pt;height:19.25pt;z-index:251660288;visibility:visible;mso-wrap-style:square;mso-wrap-distance-left:9pt;mso-wrap-distance-top:0;mso-wrap-distance-right:9pt;mso-wrap-distance-bottom:0;mso-position-horizontal:absolute;mso-position-horizontal-relative:text;mso-position-vertical:absolute;mso-position-vertical-relative:text;v-text-anchor:middle" o:gfxdata="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" filled="f" strokecolor="red" strokeweight="1pt"/>
             </w:pict>
@@ -1184,7 +1203,7 @@
     </w:p>
     <w:p>
       <w:pPr>
-        <w:pStyle w:val="ListParagraph"/>
+        <w:pStyle w:val="Prrafodelista"/>
         <w:numPr>
           <w:ilvl w:val="0"/>
           <w:numId w:val="4"/>
@@ -1262,7 +1281,7 @@
               </wp:anchor>
             </w:drawing>
           </mc:Choice>
-          <mc:Fallback>
+          <mc:Fallback xmlns:w16sdtdh="http://schemas.microsoft.com/office/word/2020/wordml/sdtdatahash" xmlns:w16="http://schemas.microsoft.com/office/word/2018/wordml" xmlns:w16cex="http://schemas.microsoft.com/office/word/2018/wordml/cex" xmlns:oel="http://schemas.microsoft.com/office/2019/extlst">
             <w:pict>
               <v:shapetype w14:anchorId="580DBD45" id="_x0000_t32" coordsize="21600,21600" o:spt="32" o:oned="t" path="m,l21600,21600e" filled="f">
                 <v:path arrowok="t" fillok="f" o:connecttype="none"/>
@@ -1358,7 +1377,7 @@
               </wp:anchor>
             </w:drawing>
           </mc:Choice>
-          <mc:Fallback>
+          <mc:Fallback xmlns:w16sdtdh="http://schemas.microsoft.com/office/word/2020/wordml/sdtdatahash" xmlns:w16="http://schemas.microsoft.com/office/word/2018/wordml" xmlns:w16cex="http://schemas.microsoft.com/office/word/2018/wordml/cex" xmlns:oel="http://schemas.microsoft.com/office/2019/extlst">
             <w:pict>
               <v:shapetype w14:anchorId="3D2DF9AE" id="_x0000_t202" coordsize="21600,21600" o:spt="202" path="m,l,21600r21600,l21600,xe">
                 <v:stroke joinstyle="miter"/>
@@ -1457,7 +1476,7 @@
               </wp:anchor>
             </w:drawing>
           </mc:Choice>
-          <mc:Fallback>
+          <mc:Fallback xmlns:w16sdtdh="http://schemas.microsoft.com/office/word/2020/wordml/sdtdatahash" xmlns:w16="http://schemas.microsoft.com/office/word/2018/wordml" xmlns:w16cex="http://schemas.microsoft.com/office/word/2018/wordml/cex" xmlns:oel="http://schemas.microsoft.com/office/2019/extlst">
             <w:pict>
               <v:rect w14:anchorId="70939540" id="Rectángulo 19" o:spid="_x0000_s1026" style="position:absolute;margin-left:186.95pt;margin-top:97.15pt;width:118.9pt;height:19.25pt;z-index:251666432;visibility:visible;mso-wrap-style:square;mso-width-percent:0;mso-wrap-distance-left:9pt;mso-wrap-distance-top:0;mso-wrap-distance-right:9pt;mso-wrap-distance-bottom:0;mso-position-horizontal:absolute;mso-position-horizontal-relative:text;mso-position-vertical:absolute;mso-position-vertical-relative:text;mso-width-percent:0;mso-width-relative:margin;v-text-anchor:middle" o:gfxdata="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" filled="f" strokecolor="red" strokeweight="1pt"/>
             </w:pict>
@@ -1547,7 +1566,7 @@
               </wp:anchor>
             </w:drawing>
           </mc:Choice>
-          <mc:Fallback>
+          <mc:Fallback xmlns:w16sdtdh="http://schemas.microsoft.com/office/word/2020/wordml/sdtdatahash" xmlns:w16="http://schemas.microsoft.com/office/word/2018/wordml" xmlns:w16cex="http://schemas.microsoft.com/office/word/2018/wordml/cex" xmlns:oel="http://schemas.microsoft.com/office/2019/extlst">
             <w:pict>
               <v:shape w14:anchorId="7E66B9E6" id="Cuadro de texto 16" o:spid="_x0000_s1027" type="#_x0000_t202" style="position:absolute;left:0;text-align:left;margin-left:211.8pt;margin-top:36.65pt;width:84.55pt;height:21.75pt;z-index:251663360;visibility:visible;mso-wrap-style:square;mso-width-percent:0;mso-height-percent:0;mso-wrap-distance-left:9pt;mso-wrap-distance-top:0;mso-wrap-distance-right:9pt;mso-wrap-distance-bottom:0;mso-position-horizontal:absolute;mso-position-horizontal-relative:text;mso-position-vertical:absolute;mso-position-vertical-relative:text;mso-width-percent:0;mso-height-percent:0;mso-width-relative:margin;mso-height-relative:margin;v-text-anchor:top" o:gfxdata="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" fillcolor="white [3201]" strokecolor="#ed7d31 [3205]" strokeweight="1pt">
                 <v:textbox>
@@ -1629,7 +1648,7 @@
               </wp:anchor>
             </w:drawing>
           </mc:Choice>
-          <mc:Fallback>
+          <mc:Fallback xmlns:w16sdtdh="http://schemas.microsoft.com/office/word/2020/wordml/sdtdatahash" xmlns:w16="http://schemas.microsoft.com/office/word/2018/wordml" xmlns:w16cex="http://schemas.microsoft.com/office/word/2018/wordml/cex" xmlns:oel="http://schemas.microsoft.com/office/2019/extlst">
             <w:pict>
               <v:shape w14:anchorId="1015029B" id="Conector recto de flecha 18" o:spid="_x0000_s1026" type="#_x0000_t32" style="position:absolute;margin-left:170.75pt;margin-top:49.95pt;width:41.05pt;height:14.25pt;flip:x;z-index:251664384;visibility:visible;mso-wrap-style:square;mso-wrap-distance-left:9pt;mso-wrap-distance-top:0;mso-wrap-distance-right:9pt;mso-wrap-distance-bottom:0;mso-position-horizontal:absolute;mso-position-horizontal-relative:text;mso-position-vertical:absolute;mso-position-vertical-relative:text" o:gfxdata="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" strokecolor="#ed7d31 [3205]" strokeweight=".5pt">
                 <v:stroke endarrow="block" joinstyle="miter"/>
@@ -1708,7 +1727,7 @@
               </wp:anchor>
             </w:drawing>
           </mc:Choice>
-          <mc:Fallback>
+          <mc:Fallback xmlns:w16sdtdh="http://schemas.microsoft.com/office/word/2020/wordml/sdtdatahash" xmlns:w16="http://schemas.microsoft.com/office/word/2018/wordml" xmlns:w16cex="http://schemas.microsoft.com/office/word/2018/wordml/cex" xmlns:oel="http://schemas.microsoft.com/office/2019/extlst">
             <w:pict>
               <v:rect w14:anchorId="16F1DE7C" id="Rectángulo 15" o:spid="_x0000_s1026" style="position:absolute;margin-left:51.9pt;margin-top:64.2pt;width:118.9pt;height:19.25pt;z-index:251662336;visibility:visible;mso-wrap-style:square;mso-width-percent:0;mso-wrap-distance-left:9pt;mso-wrap-distance-top:0;mso-wrap-distance-right:9pt;mso-wrap-distance-bottom:0;mso-position-horizontal:absolute;mso-position-horizontal-relative:text;mso-position-vertical:absolute;mso-position-vertical-relative:text;mso-width-percent:0;mso-width-relative:margin;v-text-anchor:middle" o:gfxdata="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" filled="f" strokecolor="red" strokeweight="1pt"/>
             </w:pict>
@@ -1778,14 +1797,13 @@
     </w:p>
     <w:p>
       <w:pPr>
-        <w:pStyle w:val="ListParagraph"/>
+        <w:pStyle w:val="Prrafodelista"/>
         <w:numPr>
           <w:ilvl w:val="0"/>
           <w:numId w:val="4"/>
         </w:numPr>
       </w:pPr>
       <w:r>
-        <w:lastRenderedPageBreak/>
         <w:t>View Result</w:t>
       </w:r>
     </w:p>
@@ -1841,7 +1859,7 @@
     </w:p>
     <w:p>
       <w:pPr>
-        <w:pStyle w:val="Heading3"/>
+        <w:pStyle w:val="Ttulo3"/>
         <w:numPr>
           <w:ilvl w:val="0"/>
           <w:numId w:val="2"/>
@@ -1864,6 +1882,10 @@
     <w:p/>
     <w:p>
       <w:r>
+        <w:rPr>
+          <w:noProof/>
+        </w:rPr>
+        <w:lastRenderedPageBreak/>
         <w:drawing>
           <wp:inline distT="0" distB="0" distL="0" distR="0" wp14:anchorId="2E5D63E9" wp14:editId="2ABB5D82">
             <wp:extent cx="5943600" cy="3413125"/>
@@ -1904,12 +1926,14 @@
     <w:p/>
     <w:p>
       <w:r>
-        <w:lastRenderedPageBreak/>
         <w:t>Press buttons:</w:t>
       </w:r>
     </w:p>
     <w:p>
       <w:r>
+        <w:rPr>
+          <w:noProof/>
+        </w:rPr>
         <w:drawing>
           <wp:inline distT="0" distB="0" distL="0" distR="0" wp14:anchorId="04085080" wp14:editId="3ACB830D">
             <wp:extent cx="5943600" cy="3509010"/>
@@ -1958,7 +1982,7 @@
 </file>
 
 <file path=word/numbering.xml><?xml version="1.0" encoding="utf-8"?>
-<w:numbering xmlns:wpc="http://schemas.microsoft.com/office/word/2010/wordprocessingCanvas" xmlns:cx="http://schemas.microsoft.com/office/drawing/2014/chartex" xmlns:cx1="http://schemas.microsoft.com/office/drawing/2015/9/8/chartex" xmlns:cx2="http://schemas.microsoft.com/office/drawing/2015/10/21/chartex" xmlns:cx3="http://schemas.microsoft.com/office/drawing/2016/5/9/chartex" xmlns:cx4="http://schemas.microsoft.com/office/drawing/2016/5/10/chartex" xmlns:cx5="http://schemas.microsoft.com/office/drawing/2016/5/11/chartex" xmlns:cx6="http://schemas.microsoft.com/office/drawing/2016/5/12/chartex" xmlns:cx7="http://schemas.microsoft.com/office/drawing/2016/5/13/chartex" xmlns:cx8="http://schemas.microsoft.com/office/drawing/2016/5/14/chartex" xmlns:mc="http://schemas.openxmlformats.org/markup-compatibility/2006" xmlns:aink="http://schemas.microsoft.com/office/drawing/2016/ink" xmlns:am3d="http://schemas.microsoft.com/office/drawing/2017/model3d" xmlns:o="urn:schemas-microsoft-com:office:office" xmlns:oel="http://schemas.microsoft.com/office/2019/extlst" xmlns:r="http://schemas.openxmlformats.org/officeDocument/2006/relationships" xmlns:m="http://schemas.openxmlformats.org/officeDocument/2006/math" xmlns:v="urn:schemas-microsoft-com:vml" xmlns:wp14="http://schemas.microsoft.com/office/word/2010/wordprocessingDrawing" xmlns:wp="http://schemas.openxmlformats.org/drawingml/2006/wordprocessingDrawing" xmlns:w10="urn:schemas-microsoft-com:office:word" xmlns:w="http://schemas.openxmlformats.org/wordprocessingml/2006/main" xmlns:w14="http://schemas.microsoft.com/office/word/2010/wordml" xmlns:w15="http://schemas.microsoft.com/office/word/2012/wordml" xmlns:w16cex="http://schemas.microsoft.com/office/word/2018/wordml/cex" xmlns:w16cid="http://schemas.microsoft.com/office/word/2016/wordml/cid" xmlns:w16="http://schemas.microsoft.com/office/word/2018/wordml" xmlns:w16sdtdh="http://schemas.microsoft.com/office/word/2020/wordml/sdtdatahash" xmlns:w16se="http://schemas.microsoft.com/office/word/2015/wordml/symex" xmlns:wpg="http://schemas.microsoft.com/office/word/2010/wordprocessingGroup" xmlns:wpi="http://schemas.microsoft.com/office/word/2010/wordprocessingInk" xmlns:wne="http://schemas.microsoft.com/office/word/2006/wordml" xmlns:wps="http://schemas.microsoft.com/office/word/2010/wordprocessingShape" mc:Ignorable="w14 w15 w16se w16cid w16 w16cex w16sdtdh wp14">
+<w:numbering xmlns:wpc="http://schemas.microsoft.com/office/word/2010/wordprocessingCanvas" xmlns:cx="http://schemas.microsoft.com/office/drawing/2014/chartex" xmlns:cx1="http://schemas.microsoft.com/office/drawing/2015/9/8/chartex" xmlns:cx2="http://schemas.microsoft.com/office/drawing/2015/10/21/chartex" xmlns:cx3="http://schemas.microsoft.com/office/drawing/2016/5/9/chartex" xmlns:cx4="http://schemas.microsoft.com/office/drawing/2016/5/10/chartex" xmlns:cx5="http://schemas.microsoft.com/office/drawing/2016/5/11/chartex" xmlns:cx6="http://schemas.microsoft.com/office/drawing/2016/5/12/chartex" xmlns:cx7="http://schemas.microsoft.com/office/drawing/2016/5/13/chartex" xmlns:cx8="http://schemas.microsoft.com/office/drawing/2016/5/14/chartex" xmlns:mc="http://schemas.openxmlformats.org/markup-compatibility/2006" xmlns:aink="http://schemas.microsoft.com/office/drawing/2016/ink" xmlns:am3d="http://schemas.microsoft.com/office/drawing/2017/model3d" xmlns:o="urn:schemas-microsoft-com:office:office" xmlns:r="http://schemas.openxmlformats.org/officeDocument/2006/relationships" xmlns:m="http://schemas.openxmlformats.org/officeDocument/2006/math" xmlns:v="urn:schemas-microsoft-com:vml" xmlns:wp14="http://schemas.microsoft.com/office/word/2010/wordprocessingDrawing" xmlns:wp="http://schemas.openxmlformats.org/drawingml/2006/wordprocessingDrawing" xmlns:w10="urn:schemas-microsoft-com:office:word" xmlns:w="http://schemas.openxmlformats.org/wordprocessingml/2006/main" xmlns:w14="http://schemas.microsoft.com/office/word/2010/wordml" xmlns:w15="http://schemas.microsoft.com/office/word/2012/wordml" xmlns:w16cid="http://schemas.microsoft.com/office/word/2016/wordml/cid" xmlns:w16se="http://schemas.microsoft.com/office/word/2015/wordml/symex" xmlns:wpg="http://schemas.microsoft.com/office/word/2010/wordprocessingGroup" xmlns:wpi="http://schemas.microsoft.com/office/word/2010/wordprocessingInk" xmlns:wne="http://schemas.microsoft.com/office/word/2006/wordml" xmlns:wps="http://schemas.microsoft.com/office/word/2010/wordprocessingShape" mc:Ignorable="w14 w15 w16se w16cid wp14">
   <w:abstractNum w:abstractNumId="0" w15:restartNumberingAfterBreak="0">
     <w:nsid w:val="09F64BF6"/>
     <w:multiLevelType w:val="hybridMultilevel"/>
@@ -2339,23 +2363,23 @@
       </w:rPr>
     </w:lvl>
   </w:abstractNum>
-  <w:num w:numId="1" w16cid:durableId="1442601754">
+  <w:num w:numId="1">
     <w:abstractNumId w:val="2"/>
   </w:num>
-  <w:num w:numId="2" w16cid:durableId="1528131182">
+  <w:num w:numId="2">
     <w:abstractNumId w:val="1"/>
   </w:num>
-  <w:num w:numId="3" w16cid:durableId="1920821711">
+  <w:num w:numId="3">
     <w:abstractNumId w:val="3"/>
   </w:num>
-  <w:num w:numId="4" w16cid:durableId="1547525759">
+  <w:num w:numId="4">
     <w:abstractNumId w:val="0"/>
   </w:num>
 </w:numbering>
 </file>
 
 <file path=word/styles.xml><?xml version="1.0" encoding="utf-8"?>
-<w:styles xmlns:mc="http://schemas.openxmlformats.org/markup-compatibility/2006" xmlns:r="http://schemas.openxmlformats.org/officeDocument/2006/relationships" xmlns:w="http://schemas.openxmlformats.org/wordprocessingml/2006/main" xmlns:w14="http://schemas.microsoft.com/office/word/2010/wordml" xmlns:w15="http://schemas.microsoft.com/office/word/2012/wordml" xmlns:w16cex="http://schemas.microsoft.com/office/word/2018/wordml/cex" xmlns:w16cid="http://schemas.microsoft.com/office/word/2016/wordml/cid" xmlns:w16="http://schemas.microsoft.com/office/word/2018/wordml" xmlns:w16sdtdh="http://schemas.microsoft.com/office/word/2020/wordml/sdtdatahash" xmlns:w16se="http://schemas.microsoft.com/office/word/2015/wordml/symex" mc:Ignorable="w14 w15 w16se w16cid w16 w16cex w16sdtdh">
+<w:styles xmlns:mc="http://schemas.openxmlformats.org/markup-compatibility/2006" xmlns:r="http://schemas.openxmlformats.org/officeDocument/2006/relationships" xmlns:w="http://schemas.openxmlformats.org/wordprocessingml/2006/main" xmlns:w14="http://schemas.microsoft.com/office/word/2010/wordml" xmlns:w15="http://schemas.microsoft.com/office/word/2012/wordml" xmlns:w16cid="http://schemas.microsoft.com/office/word/2016/wordml/cid" xmlns:w16se="http://schemas.microsoft.com/office/word/2015/wordml/symex" mc:Ignorable="w14 w15 w16se w16cid">
   <w:docDefaults>
     <w:rPrDefault>
       <w:rPr>
@@ -2371,7 +2395,7 @@
       </w:pPr>
     </w:pPrDefault>
   </w:docDefaults>
-  <w:latentStyles w:defLockedState="0" w:defUIPriority="99" w:defSemiHidden="0" w:defUnhideWhenUsed="0" w:defQFormat="0" w:count="376">
+  <w:latentStyles w:defLockedState="0" w:defUIPriority="99" w:defSemiHidden="0" w:defUnhideWhenUsed="0" w:defQFormat="0" w:count="375">
     <w:lsdException w:name="Normal" w:uiPriority="0" w:qFormat="1"/>
     <w:lsdException w:name="heading 1" w:uiPriority="9" w:qFormat="1"/>
     <w:lsdException w:name="heading 2" w:semiHidden="1" w:uiPriority="9" w:unhideWhenUsed="1" w:qFormat="1"/>
@@ -2477,6 +2501,7 @@
     <w:lsdException w:name="HTML Sample" w:semiHidden="1" w:unhideWhenUsed="1"/>
     <w:lsdException w:name="HTML Typewriter" w:semiHidden="1" w:unhideWhenUsed="1"/>
     <w:lsdException w:name="HTML Variable" w:semiHidden="1" w:unhideWhenUsed="1"/>
+    <w:lsdException w:name="Normal Table" w:semiHidden="1" w:unhideWhenUsed="1"/>
     <w:lsdException w:name="annotation subject" w:semiHidden="1" w:unhideWhenUsed="1"/>
     <w:lsdException w:name="No List" w:semiHidden="1" w:unhideWhenUsed="1"/>
     <w:lsdException w:name="Outline List 1" w:semiHidden="1" w:unhideWhenUsed="1"/>
@@ -2523,8 +2548,10 @@
     <w:lsdException w:name="Table Subtle 2" w:semiHidden="1" w:unhideWhenUsed="1"/>
     <w:lsdException w:name="Table Web 1" w:semiHidden="1" w:unhideWhenUsed="1"/>
     <w:lsdException w:name="Table Web 2" w:semiHidden="1" w:unhideWhenUsed="1"/>
+    <w:lsdException w:name="Table Web 3" w:semiHidden="1" w:unhideWhenUsed="1"/>
     <w:lsdException w:name="Balloon Text" w:semiHidden="1" w:unhideWhenUsed="1"/>
     <w:lsdException w:name="Table Grid" w:uiPriority="39"/>
+    <w:lsdException w:name="Table Theme" w:semiHidden="1" w:unhideWhenUsed="1"/>
     <w:lsdException w:name="Placeholder Text" w:semiHidden="1"/>
     <w:lsdException w:name="No Spacing" w:uiPriority="1" w:qFormat="1"/>
     <w:lsdException w:name="Light Shading" w:uiPriority="60"/>
@@ -2744,17 +2771,16 @@
     <w:lsdException w:name="Smart Hyperlink" w:semiHidden="1" w:unhideWhenUsed="1"/>
     <w:lsdException w:name="Hashtag" w:semiHidden="1" w:unhideWhenUsed="1"/>
     <w:lsdException w:name="Unresolved Mention" w:semiHidden="1" w:unhideWhenUsed="1"/>
-    <w:lsdException w:name="Smart Link" w:semiHidden="1" w:unhideWhenUsed="1"/>
   </w:latentStyles>
   <w:style w:type="paragraph" w:default="1" w:styleId="Normal">
     <w:name w:val="Normal"/>
     <w:qFormat/>
   </w:style>
-  <w:style w:type="paragraph" w:styleId="Heading1">
+  <w:style w:type="paragraph" w:styleId="Ttulo1">
     <w:name w:val="heading 1"/>
     <w:basedOn w:val="Normal"/>
     <w:next w:val="Normal"/>
-    <w:link w:val="Heading1Char"/>
+    <w:link w:val="Ttulo1Car"/>
     <w:uiPriority w:val="9"/>
     <w:qFormat/>
     <w:rsid w:val="0008021E"/>
@@ -2771,11 +2797,11 @@
       <w:szCs w:val="32"/>
     </w:rPr>
   </w:style>
-  <w:style w:type="paragraph" w:styleId="Heading2">
+  <w:style w:type="paragraph" w:styleId="Ttulo2">
     <w:name w:val="heading 2"/>
     <w:basedOn w:val="Normal"/>
     <w:next w:val="Normal"/>
-    <w:link w:val="Heading2Char"/>
+    <w:link w:val="Ttulo2Car"/>
     <w:uiPriority w:val="9"/>
     <w:unhideWhenUsed/>
     <w:qFormat/>
@@ -2793,11 +2819,11 @@
       <w:szCs w:val="26"/>
     </w:rPr>
   </w:style>
-  <w:style w:type="paragraph" w:styleId="Heading3">
+  <w:style w:type="paragraph" w:styleId="Ttulo3">
     <w:name w:val="heading 3"/>
     <w:basedOn w:val="Normal"/>
     <w:next w:val="Normal"/>
-    <w:link w:val="Heading3Char"/>
+    <w:link w:val="Ttulo3Car"/>
     <w:uiPriority w:val="9"/>
     <w:unhideWhenUsed/>
     <w:qFormat/>
@@ -2815,13 +2841,13 @@
       <w:szCs w:val="24"/>
     </w:rPr>
   </w:style>
-  <w:style w:type="character" w:default="1" w:styleId="DefaultParagraphFont">
+  <w:style w:type="character" w:default="1" w:styleId="Fuentedeprrafopredeter">
     <w:name w:val="Default Paragraph Font"/>
     <w:uiPriority w:val="1"/>
     <w:semiHidden/>
     <w:unhideWhenUsed/>
   </w:style>
-  <w:style w:type="table" w:default="1" w:styleId="TableNormal">
+  <w:style w:type="table" w:default="1" w:styleId="Tablanormal">
     <w:name w:val="Normal Table"/>
     <w:uiPriority w:val="99"/>
     <w:semiHidden/>
@@ -2836,16 +2862,16 @@
       </w:tblCellMar>
     </w:tblPr>
   </w:style>
-  <w:style w:type="numbering" w:default="1" w:styleId="NoList">
+  <w:style w:type="numbering" w:default="1" w:styleId="Sinlista">
     <w:name w:val="No List"/>
     <w:uiPriority w:val="99"/>
     <w:semiHidden/>
     <w:unhideWhenUsed/>
   </w:style>
-  <w:style w:type="character" w:customStyle="1" w:styleId="Heading1Char">
-    <w:name w:val="Heading 1 Char"/>
-    <w:basedOn w:val="DefaultParagraphFont"/>
-    <w:link w:val="Heading1"/>
+  <w:style w:type="character" w:customStyle="1" w:styleId="Ttulo1Car">
+    <w:name w:val="Título 1 Car"/>
+    <w:basedOn w:val="Fuentedeprrafopredeter"/>
+    <w:link w:val="Ttulo1"/>
     <w:uiPriority w:val="9"/>
     <w:rsid w:val="0008021E"/>
     <w:rPr>
@@ -2855,10 +2881,10 @@
       <w:szCs w:val="32"/>
     </w:rPr>
   </w:style>
-  <w:style w:type="character" w:customStyle="1" w:styleId="Heading2Char">
-    <w:name w:val="Heading 2 Char"/>
-    <w:basedOn w:val="DefaultParagraphFont"/>
-    <w:link w:val="Heading2"/>
+  <w:style w:type="character" w:customStyle="1" w:styleId="Ttulo2Car">
+    <w:name w:val="Título 2 Car"/>
+    <w:basedOn w:val="Fuentedeprrafopredeter"/>
+    <w:link w:val="Ttulo2"/>
     <w:uiPriority w:val="9"/>
     <w:rsid w:val="0008021E"/>
     <w:rPr>
@@ -2868,7 +2894,7 @@
       <w:szCs w:val="26"/>
     </w:rPr>
   </w:style>
-  <w:style w:type="paragraph" w:styleId="ListParagraph">
+  <w:style w:type="paragraph" w:styleId="Prrafodelista">
     <w:name w:val="List Paragraph"/>
     <w:basedOn w:val="Normal"/>
     <w:uiPriority w:val="34"/>
@@ -2879,9 +2905,9 @@
       <w:contextualSpacing/>
     </w:pPr>
   </w:style>
-  <w:style w:type="character" w:styleId="Hyperlink">
+  <w:style w:type="character" w:styleId="Hipervnculo">
     <w:name w:val="Hyperlink"/>
-    <w:basedOn w:val="DefaultParagraphFont"/>
+    <w:basedOn w:val="Fuentedeprrafopredeter"/>
     <w:uiPriority w:val="99"/>
     <w:unhideWhenUsed/>
     <w:rsid w:val="00BC0189"/>
@@ -2890,9 +2916,9 @@
       <w:u w:val="single"/>
     </w:rPr>
   </w:style>
-  <w:style w:type="character" w:styleId="UnresolvedMention">
+  <w:style w:type="character" w:styleId="Mencinsinresolver">
     <w:name w:val="Unresolved Mention"/>
-    <w:basedOn w:val="DefaultParagraphFont"/>
+    <w:basedOn w:val="Fuentedeprrafopredeter"/>
     <w:uiPriority w:val="99"/>
     <w:semiHidden/>
     <w:unhideWhenUsed/>
@@ -2902,10 +2928,10 @@
       <w:shd w:val="clear" w:color="auto" w:fill="E1DFDD"/>
     </w:rPr>
   </w:style>
-  <w:style w:type="character" w:customStyle="1" w:styleId="Heading3Char">
-    <w:name w:val="Heading 3 Char"/>
-    <w:basedOn w:val="DefaultParagraphFont"/>
-    <w:link w:val="Heading3"/>
+  <w:style w:type="character" w:customStyle="1" w:styleId="Ttulo3Car">
+    <w:name w:val="Título 3 Car"/>
+    <w:basedOn w:val="Fuentedeprrafopredeter"/>
+    <w:link w:val="Ttulo3"/>
     <w:uiPriority w:val="9"/>
     <w:rsid w:val="00BC0189"/>
     <w:rPr>
@@ -2915,10 +2941,10 @@
       <w:szCs w:val="24"/>
     </w:rPr>
   </w:style>
-  <w:style w:type="paragraph" w:styleId="HTMLPreformatted">
+  <w:style w:type="paragraph" w:styleId="HTMLconformatoprevio">
     <w:name w:val="HTML Preformatted"/>
     <w:basedOn w:val="Normal"/>
-    <w:link w:val="HTMLPreformattedChar"/>
+    <w:link w:val="HTMLconformatoprevioCar"/>
     <w:uiPriority w:val="99"/>
     <w:semiHidden/>
     <w:unhideWhenUsed/>
@@ -2951,10 +2977,10 @@
       <w:lang w:val="es-AR" w:eastAsia="es-ES_tradnl"/>
     </w:rPr>
   </w:style>
-  <w:style w:type="character" w:customStyle="1" w:styleId="HTMLPreformattedChar">
-    <w:name w:val="HTML Preformatted Char"/>
-    <w:basedOn w:val="DefaultParagraphFont"/>
-    <w:link w:val="HTMLPreformatted"/>
+  <w:style w:type="character" w:customStyle="1" w:styleId="HTMLconformatoprevioCar">
+    <w:name w:val="HTML con formato previo Car"/>
+    <w:basedOn w:val="Fuentedeprrafopredeter"/>
+    <w:link w:val="HTMLconformatoprevio"/>
     <w:uiPriority w:val="99"/>
     <w:semiHidden/>
     <w:rsid w:val="00D0764D"/>
@@ -2967,7 +2993,7 @@
   </w:style>
   <w:style w:type="character" w:customStyle="1" w:styleId="y2iqfc">
     <w:name w:val="y2iqfc"/>
-    <w:basedOn w:val="DefaultParagraphFont"/>
+    <w:basedOn w:val="Fuentedeprrafopredeter"/>
     <w:rsid w:val="00D0764D"/>
   </w:style>
 </w:styles>
